--- a/src/exam1material/week4_11Feb_tues/MY_week4_tuesFeb11_notes/cis301_exam1PRAC_solInClass.docx
+++ b/src/exam1material/week4_11Feb_tues/MY_week4_tuesFeb11_notes/cis301_exam1PRAC_solInClass.docx
@@ -1,6 +1,6 @@
 
 <file path=word/document.xml><?xml version="1.0" encoding="utf-8"?>
-<w:document xmlns:wpc="http://schemas.microsoft.com/office/word/2010/wordprocessingCanvas" xmlns:cx="http://schemas.microsoft.com/office/drawing/2014/chartex" xmlns:cx1="http://schemas.microsoft.com/office/drawing/2015/9/8/chartex" xmlns:cx2="http://schemas.microsoft.com/office/drawing/2015/10/21/chartex" xmlns:cx3="http://schemas.microsoft.com/office/drawing/2016/5/9/chartex" xmlns:cx4="http://schemas.microsoft.com/office/drawing/2016/5/10/chartex" xmlns:cx5="http://schemas.microsoft.com/office/drawing/2016/5/11/chartex" xmlns:cx6="http://schemas.microsoft.com/office/drawing/2016/5/12/chartex" xmlns:cx7="http://schemas.microsoft.com/office/drawing/2016/5/13/chartex" xmlns:cx8="http://schemas.microsoft.com/office/drawing/2016/5/14/chartex" xmlns:mc="http://schemas.openxmlformats.org/markup-compatibility/2006" xmlns:aink="http://schemas.microsoft.com/office/drawing/2016/ink" xmlns:am3d="http://schemas.microsoft.com/office/drawing/2017/model3d" xmlns:o="urn:schemas-microsoft-com:office:office" xmlns:r="http://schemas.openxmlformats.org/officeDocument/2006/relationships" xmlns:m="http://schemas.openxmlformats.org/officeDocument/2006/math" xmlns:v="urn:schemas-microsoft-com:vml" xmlns:wp14="http://schemas.microsoft.com/office/word/2010/wordprocessingDrawing" xmlns:wp="http://schemas.openxmlformats.org/drawingml/2006/wordprocessingDrawing" xmlns:w10="urn:schemas-microsoft-com:office:word" xmlns:w="http://schemas.openxmlformats.org/wordprocessingml/2006/main" xmlns:w14="http://schemas.microsoft.com/office/word/2010/wordml" xmlns:w15="http://schemas.microsoft.com/office/word/2012/wordml" xmlns:w16cex="http://schemas.microsoft.com/office/word/2018/wordml/cex" xmlns:w16cid="http://schemas.microsoft.com/office/word/2016/wordml/cid" xmlns:w16="http://schemas.microsoft.com/office/word/2018/wordml" xmlns:w16sdtdh="http://schemas.microsoft.com/office/word/2020/wordml/sdtdatahash" xmlns:w16se="http://schemas.microsoft.com/office/word/2015/wordml/symex" xmlns:wpg="http://schemas.microsoft.com/office/word/2010/wordprocessingGroup" xmlns:wpi="http://schemas.microsoft.com/office/word/2010/wordprocessingInk" xmlns:wne="http://schemas.microsoft.com/office/word/2006/wordml" xmlns:wps="http://schemas.microsoft.com/office/word/2010/wordprocessingShape" mc:Ignorable="w14 w15 w16se w16cid w16 w16cex w16sdtdh wp14">
+<w:document xmlns:wpc="http://schemas.microsoft.com/office/word/2010/wordprocessingCanvas" xmlns:cx="http://schemas.microsoft.com/office/drawing/2014/chartex" xmlns:cx1="http://schemas.microsoft.com/office/drawing/2015/9/8/chartex" xmlns:cx2="http://schemas.microsoft.com/office/drawing/2015/10/21/chartex" xmlns:cx3="http://schemas.microsoft.com/office/drawing/2016/5/9/chartex" xmlns:cx4="http://schemas.microsoft.com/office/drawing/2016/5/10/chartex" xmlns:cx5="http://schemas.microsoft.com/office/drawing/2016/5/11/chartex" xmlns:cx6="http://schemas.microsoft.com/office/drawing/2016/5/12/chartex" xmlns:cx7="http://schemas.microsoft.com/office/drawing/2016/5/13/chartex" xmlns:cx8="http://schemas.microsoft.com/office/drawing/2016/5/14/chartex" xmlns:mc="http://schemas.openxmlformats.org/markup-compatibility/2006" xmlns:aink="http://schemas.microsoft.com/office/drawing/2016/ink" xmlns:am3d="http://schemas.microsoft.com/office/drawing/2017/model3d" xmlns:o="urn:schemas-microsoft-com:office:office" xmlns:oel="http://schemas.microsoft.com/office/2019/extlst" xmlns:r="http://schemas.openxmlformats.org/officeDocument/2006/relationships" xmlns:m="http://schemas.openxmlformats.org/officeDocument/2006/math" xmlns:v="urn:schemas-microsoft-com:vml" xmlns:wp14="http://schemas.microsoft.com/office/word/2010/wordprocessingDrawing" xmlns:wp="http://schemas.openxmlformats.org/drawingml/2006/wordprocessingDrawing" xmlns:w10="urn:schemas-microsoft-com:office:word" xmlns:w="http://schemas.openxmlformats.org/wordprocessingml/2006/main" xmlns:w14="http://schemas.microsoft.com/office/word/2010/wordml" xmlns:w15="http://schemas.microsoft.com/office/word/2012/wordml" xmlns:w16cex="http://schemas.microsoft.com/office/word/2018/wordml/cex" xmlns:w16cid="http://schemas.microsoft.com/office/word/2016/wordml/cid" xmlns:w16="http://schemas.microsoft.com/office/word/2018/wordml" xmlns:w16du="http://schemas.microsoft.com/office/word/2023/wordml/word16du" xmlns:w16sdtdh="http://schemas.microsoft.com/office/word/2020/wordml/sdtdatahash" xmlns:w16sdtfl="http://schemas.microsoft.com/office/word/2024/wordml/sdtformatlock" xmlns:w16se="http://schemas.microsoft.com/office/word/2015/wordml/symex" xmlns:wpg="http://schemas.microsoft.com/office/word/2010/wordprocessingGroup" xmlns:wpi="http://schemas.microsoft.com/office/word/2010/wordprocessingInk" xmlns:wne="http://schemas.microsoft.com/office/word/2006/wordml" xmlns:wps="http://schemas.microsoft.com/office/word/2010/wordprocessingShape" mc:Ignorable="w14 w15 w16se w16cid w16 w16cex w16sdtdh w16sdtfl w16du wp14">
   <w:body>
     <w:p>
       <w:pPr>
@@ -192,23 +192,7 @@
           <w:sz w:val="24"/>
           <w:szCs w:val="24"/>
         </w:rPr>
-        <w:t xml:space="preserve">(This exam is similar to a previous exam, but has been edited to match the new </w:t>
-      </w:r>
-      <w:proofErr w:type="spellStart"/>
-      <w:r>
-        <w:rPr>
-          <w:sz w:val="24"/>
-          <w:szCs w:val="24"/>
-        </w:rPr>
-        <w:t>Logika</w:t>
-      </w:r>
-      <w:proofErr w:type="spellEnd"/>
-      <w:r>
-        <w:rPr>
-          <w:sz w:val="24"/>
-          <w:szCs w:val="24"/>
-        </w:rPr>
-        <w:t xml:space="preserve"> format.)</w:t>
+        <w:t>(This exam is similar to a previous exam, but has been edited to match the new Logika format.)</w:t>
       </w:r>
     </w:p>
     <w:p>
@@ -543,66 +527,159 @@
     <w:p>
       <w:pPr>
         <w:rPr>
-          <w:sz w:val="24"/>
-          <w:szCs w:val="24"/>
-        </w:rPr>
-      </w:pPr>
-    </w:p>
-    <w:p>
-      <w:pPr>
-        <w:rPr>
-          <w:sz w:val="24"/>
-          <w:szCs w:val="24"/>
-        </w:rPr>
-      </w:pPr>
-    </w:p>
-    <w:p>
-      <w:pPr>
-        <w:rPr>
-          <w:sz w:val="24"/>
-          <w:szCs w:val="24"/>
-        </w:rPr>
-      </w:pPr>
-    </w:p>
-    <w:p>
-      <w:pPr>
-        <w:rPr>
-          <w:sz w:val="24"/>
-          <w:szCs w:val="24"/>
-        </w:rPr>
-      </w:pPr>
-    </w:p>
-    <w:p>
-      <w:pPr>
-        <w:rPr>
-          <w:sz w:val="24"/>
-          <w:szCs w:val="24"/>
-        </w:rPr>
-      </w:pPr>
-    </w:p>
-    <w:p>
-      <w:pPr>
-        <w:rPr>
-          <w:sz w:val="24"/>
-          <w:szCs w:val="24"/>
-        </w:rPr>
-      </w:pPr>
-    </w:p>
-    <w:p>
-      <w:pPr>
-        <w:rPr>
-          <w:sz w:val="24"/>
-          <w:szCs w:val="24"/>
-        </w:rPr>
-      </w:pPr>
-    </w:p>
-    <w:p>
-      <w:pPr>
-        <w:rPr>
-          <w:sz w:val="24"/>
-          <w:szCs w:val="24"/>
-        </w:rPr>
-      </w:pPr>
+          <w:color w:val="C45911" w:themeColor="accent2" w:themeShade="BF"/>
+          <w:sz w:val="24"/>
+          <w:szCs w:val="24"/>
+        </w:rPr>
+      </w:pPr>
+      <w:r>
+        <w:rPr>
+          <w:color w:val="C45911" w:themeColor="accent2" w:themeShade="BF"/>
+          <w:sz w:val="24"/>
+          <w:szCs w:val="24"/>
+        </w:rPr>
+        <w:t>We know num was changed from 4 to 18, so it must have gone inside both if statements.</w:t>
+      </w:r>
+    </w:p>
+    <w:p>
+      <w:pPr>
+        <w:rPr>
+          <w:color w:val="C45911" w:themeColor="accent2" w:themeShade="BF"/>
+          <w:sz w:val="24"/>
+          <w:szCs w:val="24"/>
+        </w:rPr>
+      </w:pPr>
+      <w:r>
+        <w:rPr>
+          <w:color w:val="C45911" w:themeColor="accent2" w:themeShade="BF"/>
+          <w:sz w:val="24"/>
+          <w:szCs w:val="24"/>
+        </w:rPr>
+        <w:t xml:space="preserve">So both true: </w:t>
+      </w:r>
+    </w:p>
+    <w:p>
+      <w:pPr>
+        <w:rPr>
+          <w:rFonts w:ascii="Consolas" w:hAnsi="Consolas"/>
+          <w:color w:val="C45911" w:themeColor="accent2" w:themeShade="BF"/>
+          <w:sz w:val="24"/>
+          <w:szCs w:val="24"/>
+        </w:rPr>
+      </w:pPr>
+      <w:r>
+        <w:rPr>
+          <w:rFonts w:ascii="Consolas" w:hAnsi="Consolas"/>
+          <w:color w:val="C45911" w:themeColor="accent2" w:themeShade="BF"/>
+          <w:sz w:val="24"/>
+          <w:szCs w:val="24"/>
+        </w:rPr>
+        <w:t>(x &lt; 10 || (y &gt; 100 &amp;&amp; y &lt; 200))</w:t>
+      </w:r>
+    </w:p>
+    <w:p>
+      <w:pPr>
+        <w:rPr>
+          <w:rFonts w:ascii="Consolas" w:hAnsi="Consolas"/>
+          <w:color w:val="C45911" w:themeColor="accent2" w:themeShade="BF"/>
+          <w:sz w:val="24"/>
+          <w:szCs w:val="24"/>
+        </w:rPr>
+      </w:pPr>
+      <w:r>
+        <w:rPr>
+          <w:rFonts w:ascii="Consolas" w:hAnsi="Consolas"/>
+          <w:color w:val="C45911" w:themeColor="accent2" w:themeShade="BF"/>
+          <w:sz w:val="24"/>
+          <w:szCs w:val="24"/>
+        </w:rPr>
+        <w:t>(x &gt;= 10)</w:t>
+      </w:r>
+    </w:p>
+    <w:p>
+      <w:pPr>
+        <w:rPr>
+          <w:rFonts w:ascii="Consolas" w:hAnsi="Consolas"/>
+          <w:color w:val="C45911" w:themeColor="accent2" w:themeShade="BF"/>
+          <w:sz w:val="24"/>
+          <w:szCs w:val="24"/>
+        </w:rPr>
+      </w:pPr>
+    </w:p>
+    <w:p>
+      <w:pPr>
+        <w:rPr>
+          <w:rFonts w:ascii="Consolas" w:hAnsi="Consolas"/>
+          <w:color w:val="C45911" w:themeColor="accent2" w:themeShade="BF"/>
+          <w:sz w:val="24"/>
+          <w:szCs w:val="24"/>
+        </w:rPr>
+      </w:pPr>
+      <w:r>
+        <w:rPr>
+          <w:rFonts w:ascii="Consolas" w:hAnsi="Consolas"/>
+          <w:color w:val="C45911" w:themeColor="accent2" w:themeShade="BF"/>
+          <w:sz w:val="24"/>
+          <w:szCs w:val="24"/>
+        </w:rPr>
+        <w:t xml:space="preserve">Can’t have x &lt; 10 since it conflicts with x &gt;= 10, so this </w:t>
+      </w:r>
+      <w:r>
+        <w:rPr>
+          <w:rFonts w:ascii="Consolas" w:hAnsi="Consolas"/>
+          <w:color w:val="C45911" w:themeColor="accent2" w:themeShade="BF"/>
+          <w:sz w:val="24"/>
+          <w:szCs w:val="24"/>
+        </w:rPr>
+        <w:t>(y &gt; 100 &amp;&amp; y &lt; 200)</w:t>
+      </w:r>
+      <w:r>
+        <w:rPr>
+          <w:rFonts w:ascii="Consolas" w:hAnsi="Consolas"/>
+          <w:color w:val="C45911" w:themeColor="accent2" w:themeShade="BF"/>
+          <w:sz w:val="24"/>
+          <w:szCs w:val="24"/>
+        </w:rPr>
+        <w:t xml:space="preserve"> must be true. </w:t>
+      </w:r>
+    </w:p>
+    <w:p>
+      <w:pPr>
+        <w:rPr>
+          <w:rFonts w:ascii="Consolas" w:hAnsi="Consolas"/>
+          <w:color w:val="C45911" w:themeColor="accent2" w:themeShade="BF"/>
+          <w:sz w:val="24"/>
+          <w:szCs w:val="24"/>
+        </w:rPr>
+      </w:pPr>
+    </w:p>
+    <w:p>
+      <w:pPr>
+        <w:rPr>
+          <w:rFonts w:ascii="Consolas" w:hAnsi="Consolas"/>
+          <w:color w:val="C45911" w:themeColor="accent2" w:themeShade="BF"/>
+          <w:sz w:val="24"/>
+          <w:szCs w:val="24"/>
+        </w:rPr>
+      </w:pPr>
+      <w:r>
+        <w:rPr>
+          <w:rFonts w:ascii="Consolas" w:hAnsi="Consolas"/>
+          <w:color w:val="C45911" w:themeColor="accent2" w:themeShade="BF"/>
+          <w:sz w:val="24"/>
+          <w:szCs w:val="24"/>
+        </w:rPr>
+        <w:t xml:space="preserve">In summary: x </w:t>
+      </w:r>
+      <w:r>
+        <w:rPr>
+          <w:rFonts w:ascii="Consolas" w:hAnsi="Consolas"/>
+          <w:color w:val="C45911" w:themeColor="accent2" w:themeShade="BF"/>
+          <w:sz w:val="24"/>
+          <w:szCs w:val="24"/>
+        </w:rPr>
+        <w:t>&gt;= 10, y is between 10 and 200, exclusive</w:t>
+      </w:r>
     </w:p>
     <w:p>
       <w:pPr>
@@ -1135,54 +1212,496 @@
           <w:szCs w:val="24"/>
         </w:rPr>
       </w:pPr>
-    </w:p>
-    <w:p>
-      <w:pPr>
-        <w:rPr>
-          <w:sz w:val="24"/>
-          <w:szCs w:val="24"/>
-        </w:rPr>
-      </w:pPr>
-    </w:p>
-    <w:p>
-      <w:pPr>
-        <w:rPr>
-          <w:sz w:val="24"/>
-          <w:szCs w:val="24"/>
-        </w:rPr>
-      </w:pPr>
-    </w:p>
-    <w:p>
-      <w:pPr>
-        <w:rPr>
-          <w:sz w:val="24"/>
-          <w:szCs w:val="24"/>
-        </w:rPr>
-      </w:pPr>
-    </w:p>
-    <w:p>
-      <w:pPr>
-        <w:rPr>
-          <w:sz w:val="24"/>
-          <w:szCs w:val="24"/>
-        </w:rPr>
-      </w:pPr>
-    </w:p>
-    <w:p>
-      <w:pPr>
-        <w:rPr>
-          <w:sz w:val="24"/>
-          <w:szCs w:val="24"/>
-        </w:rPr>
-      </w:pPr>
-    </w:p>
-    <w:p>
-      <w:pPr>
-        <w:rPr>
-          <w:sz w:val="24"/>
-          <w:szCs w:val="24"/>
-        </w:rPr>
-      </w:pPr>
+      <w:r>
+        <w:rPr>
+          <w:noProof/>
+          <w:sz w:val="24"/>
+          <w:szCs w:val="24"/>
+        </w:rPr>
+        <mc:AlternateContent>
+          <mc:Choice Requires="wpi">
+            <w:drawing>
+              <wp:anchor distT="0" distB="0" distL="114300" distR="114300" simplePos="0" relativeHeight="251673600" behindDoc="0" locked="0" layoutInCell="1" allowOverlap="1" wp14:anchorId="28B24559" wp14:editId="06F2E08F">
+                <wp:simplePos x="0" y="0"/>
+                <wp:positionH relativeFrom="column">
+                  <wp:posOffset>-412494</wp:posOffset>
+                </wp:positionH>
+                <wp:positionV relativeFrom="paragraph">
+                  <wp:posOffset>-59469</wp:posOffset>
+                </wp:positionV>
+                <wp:extent cx="132840" cy="327960"/>
+                <wp:effectExtent l="38100" t="38100" r="19685" b="34290"/>
+                <wp:wrapNone/>
+                <wp:docPr id="572222094" name="Ink 15"/>
+                <wp:cNvGraphicFramePr/>
+                <a:graphic xmlns:a="http://schemas.openxmlformats.org/drawingml/2006/main">
+                  <a:graphicData uri="http://schemas.microsoft.com/office/word/2010/wordprocessingInk">
+                    <w14:contentPart bwMode="auto" r:id="rId6">
+                      <w14:nvContentPartPr>
+                        <w14:cNvContentPartPr/>
+                      </w14:nvContentPartPr>
+                      <w14:xfrm>
+                        <a:off x="0" y="0"/>
+                        <a:ext cx="132840" cy="327960"/>
+                      </w14:xfrm>
+                    </w14:contentPart>
+                  </a:graphicData>
+                </a:graphic>
+              </wp:anchor>
+            </w:drawing>
+          </mc:Choice>
+          <mc:Fallback>
+            <w:pict>
+              <v:shapetype w14:anchorId="33F4A013" id="_x0000_t75" coordsize="21600,21600" o:spt="75" o:preferrelative="t" path="m@4@5l@4@11@9@11@9@5xe" filled="f" stroked="f">
+                <v:stroke joinstyle="miter"/>
+                <v:formulas>
+                  <v:f eqn="if lineDrawn pixelLineWidth 0"/>
+                  <v:f eqn="sum @0 1 0"/>
+                  <v:f eqn="sum 0 0 @1"/>
+                  <v:f eqn="prod @2 1 2"/>
+                  <v:f eqn="prod @3 21600 pixelWidth"/>
+                  <v:f eqn="prod @3 21600 pixelHeight"/>
+                  <v:f eqn="sum @0 0 1"/>
+                  <v:f eqn="prod @6 1 2"/>
+                  <v:f eqn="prod @7 21600 pixelWidth"/>
+                  <v:f eqn="sum @8 21600 0"/>
+                  <v:f eqn="prod @7 21600 pixelHeight"/>
+                  <v:f eqn="sum @10 21600 0"/>
+                </v:formulas>
+                <v:path o:extrusionok="f" gradientshapeok="t" o:connecttype="rect"/>
+                <o:lock v:ext="edit" aspectratio="t"/>
+              </v:shapetype>
+              <v:shape id="Ink 15" o:spid="_x0000_s1026" type="#_x0000_t75" style="position:absolute;margin-left:-33pt;margin-top:-5.2pt;width:11.4pt;height:26.8pt;z-index:251673600;visibility:visible;mso-wrap-style:square;mso-wrap-distance-left:9pt;mso-wrap-distance-top:0;mso-wrap-distance-right:9pt;mso-wrap-distance-bottom:0;mso-position-horizontal:absolute;mso-position-horizontal-relative:text;mso-position-vertical:absolute;mso-position-vertical-relative:text" o:gfxdata="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">
+                <v:imagedata r:id="rId7" o:title=""/>
+              </v:shape>
+            </w:pict>
+          </mc:Fallback>
+        </mc:AlternateContent>
+      </w:r>
+      <w:r>
+        <w:rPr>
+          <w:noProof/>
+          <w:sz w:val="24"/>
+          <w:szCs w:val="24"/>
+        </w:rPr>
+        <mc:AlternateContent>
+          <mc:Choice Requires="wpi">
+            <w:drawing>
+              <wp:anchor distT="0" distB="0" distL="114300" distR="114300" simplePos="0" relativeHeight="251672576" behindDoc="0" locked="0" layoutInCell="1" allowOverlap="1" wp14:anchorId="405F2137" wp14:editId="4238EF58">
+                <wp:simplePos x="0" y="0"/>
+                <wp:positionH relativeFrom="column">
+                  <wp:posOffset>4107180</wp:posOffset>
+                </wp:positionH>
+                <wp:positionV relativeFrom="paragraph">
+                  <wp:posOffset>-31115</wp:posOffset>
+                </wp:positionV>
+                <wp:extent cx="2133045" cy="601560"/>
+                <wp:effectExtent l="38100" t="38100" r="19685" b="46355"/>
+                <wp:wrapNone/>
+                <wp:docPr id="1683605579" name="Ink 14"/>
+                <wp:cNvGraphicFramePr/>
+                <a:graphic xmlns:a="http://schemas.openxmlformats.org/drawingml/2006/main">
+                  <a:graphicData uri="http://schemas.microsoft.com/office/word/2010/wordprocessingInk">
+                    <w14:contentPart bwMode="auto" r:id="rId8">
+                      <w14:nvContentPartPr>
+                        <w14:cNvContentPartPr/>
+                      </w14:nvContentPartPr>
+                      <w14:xfrm>
+                        <a:off x="0" y="0"/>
+                        <a:ext cx="2133045" cy="601560"/>
+                      </w14:xfrm>
+                    </w14:contentPart>
+                  </a:graphicData>
+                </a:graphic>
+              </wp:anchor>
+            </w:drawing>
+          </mc:Choice>
+          <mc:Fallback>
+            <w:pict>
+              <v:shape w14:anchorId="30E37286" id="Ink 14" o:spid="_x0000_s1026" type="#_x0000_t75" style="position:absolute;margin-left:322.9pt;margin-top:-2.95pt;width:168.9pt;height:48.35pt;z-index:251672576;visibility:visible;mso-wrap-style:square;mso-wrap-distance-left:9pt;mso-wrap-distance-top:0;mso-wrap-distance-right:9pt;mso-wrap-distance-bottom:0;mso-position-horizontal:absolute;mso-position-horizontal-relative:text;mso-position-vertical:absolute;mso-position-vertical-relative:text" o:gfxdata="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">
+                <v:imagedata r:id="rId9" o:title=""/>
+              </v:shape>
+            </w:pict>
+          </mc:Fallback>
+        </mc:AlternateContent>
+      </w:r>
+    </w:p>
+    <w:p>
+      <w:pPr>
+        <w:rPr>
+          <w:sz w:val="24"/>
+          <w:szCs w:val="24"/>
+        </w:rPr>
+      </w:pPr>
+      <w:r>
+        <w:rPr>
+          <w:noProof/>
+          <w:sz w:val="24"/>
+          <w:szCs w:val="24"/>
+        </w:rPr>
+        <mc:AlternateContent>
+          <mc:Choice Requires="wpi">
+            <w:drawing>
+              <wp:anchor distT="0" distB="0" distL="114300" distR="114300" simplePos="0" relativeHeight="251678720" behindDoc="0" locked="0" layoutInCell="1" allowOverlap="1" wp14:anchorId="56BF8C68" wp14:editId="479F0AE7">
+                <wp:simplePos x="0" y="0"/>
+                <wp:positionH relativeFrom="column">
+                  <wp:posOffset>-117294</wp:posOffset>
+                </wp:positionH>
+                <wp:positionV relativeFrom="paragraph">
+                  <wp:posOffset>-233209</wp:posOffset>
+                </wp:positionV>
+                <wp:extent cx="644400" cy="687600"/>
+                <wp:effectExtent l="38100" t="38100" r="22860" b="36830"/>
+                <wp:wrapNone/>
+                <wp:docPr id="1199395180" name="Ink 20"/>
+                <wp:cNvGraphicFramePr/>
+                <a:graphic xmlns:a="http://schemas.openxmlformats.org/drawingml/2006/main">
+                  <a:graphicData uri="http://schemas.microsoft.com/office/word/2010/wordprocessingInk">
+                    <w14:contentPart bwMode="auto" r:id="rId10">
+                      <w14:nvContentPartPr>
+                        <w14:cNvContentPartPr/>
+                      </w14:nvContentPartPr>
+                      <w14:xfrm>
+                        <a:off x="0" y="0"/>
+                        <a:ext cx="644400" cy="687600"/>
+                      </w14:xfrm>
+                    </w14:contentPart>
+                  </a:graphicData>
+                </a:graphic>
+              </wp:anchor>
+            </w:drawing>
+          </mc:Choice>
+          <mc:Fallback>
+            <w:pict>
+              <v:shape w14:anchorId="59797B28" id="Ink 20" o:spid="_x0000_s1026" type="#_x0000_t75" style="position:absolute;margin-left:-9.75pt;margin-top:-18.85pt;width:51.75pt;height:55.15pt;z-index:251678720;visibility:visible;mso-wrap-style:square;mso-wrap-distance-left:9pt;mso-wrap-distance-top:0;mso-wrap-distance-right:9pt;mso-wrap-distance-bottom:0;mso-position-horizontal:absolute;mso-position-horizontal-relative:text;mso-position-vertical:absolute;mso-position-vertical-relative:text" o:gfxdata="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">
+                <v:imagedata r:id="rId11" o:title=""/>
+              </v:shape>
+            </w:pict>
+          </mc:Fallback>
+        </mc:AlternateContent>
+      </w:r>
+    </w:p>
+    <w:p>
+      <w:pPr>
+        <w:rPr>
+          <w:sz w:val="24"/>
+          <w:szCs w:val="24"/>
+        </w:rPr>
+      </w:pPr>
+    </w:p>
+    <w:p>
+      <w:pPr>
+        <w:rPr>
+          <w:sz w:val="24"/>
+          <w:szCs w:val="24"/>
+        </w:rPr>
+      </w:pPr>
+      <w:r>
+        <w:rPr>
+          <w:noProof/>
+          <w:sz w:val="24"/>
+          <w:szCs w:val="24"/>
+        </w:rPr>
+        <mc:AlternateContent>
+          <mc:Choice Requires="wpi">
+            <w:drawing>
+              <wp:anchor distT="0" distB="0" distL="114300" distR="114300" simplePos="0" relativeHeight="251694080" behindDoc="0" locked="0" layoutInCell="1" allowOverlap="1" wp14:anchorId="3069B017" wp14:editId="586F2830">
+                <wp:simplePos x="0" y="0"/>
+                <wp:positionH relativeFrom="column">
+                  <wp:posOffset>1355090</wp:posOffset>
+                </wp:positionH>
+                <wp:positionV relativeFrom="paragraph">
+                  <wp:posOffset>-759460</wp:posOffset>
+                </wp:positionV>
+                <wp:extent cx="2900045" cy="1868805"/>
+                <wp:effectExtent l="38100" t="38100" r="52705" b="36195"/>
+                <wp:wrapNone/>
+                <wp:docPr id="1570988490" name="Ink 36"/>
+                <wp:cNvGraphicFramePr/>
+                <a:graphic xmlns:a="http://schemas.openxmlformats.org/drawingml/2006/main">
+                  <a:graphicData uri="http://schemas.microsoft.com/office/word/2010/wordprocessingInk">
+                    <w14:contentPart bwMode="auto" r:id="rId12">
+                      <w14:nvContentPartPr>
+                        <w14:cNvContentPartPr/>
+                      </w14:nvContentPartPr>
+                      <w14:xfrm>
+                        <a:off x="0" y="0"/>
+                        <a:ext cx="2900045" cy="1868805"/>
+                      </w14:xfrm>
+                    </w14:contentPart>
+                  </a:graphicData>
+                </a:graphic>
+              </wp:anchor>
+            </w:drawing>
+          </mc:Choice>
+          <mc:Fallback>
+            <w:pict>
+              <v:shape w14:anchorId="24B97432" id="Ink 36" o:spid="_x0000_s1026" type="#_x0000_t75" style="position:absolute;margin-left:106.2pt;margin-top:-60.3pt;width:229.3pt;height:148.1pt;z-index:251694080;visibility:visible;mso-wrap-style:square;mso-wrap-distance-left:9pt;mso-wrap-distance-top:0;mso-wrap-distance-right:9pt;mso-wrap-distance-bottom:0;mso-position-horizontal:absolute;mso-position-horizontal-relative:text;mso-position-vertical:absolute;mso-position-vertical-relative:text" o:gfxdata="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">
+                <v:imagedata r:id="rId13" o:title=""/>
+              </v:shape>
+            </w:pict>
+          </mc:Fallback>
+        </mc:AlternateContent>
+      </w:r>
+      <w:r>
+        <w:rPr>
+          <w:noProof/>
+          <w:sz w:val="24"/>
+          <w:szCs w:val="24"/>
+        </w:rPr>
+        <mc:AlternateContent>
+          <mc:Choice Requires="wpi">
+            <w:drawing>
+              <wp:anchor distT="0" distB="0" distL="114300" distR="114300" simplePos="0" relativeHeight="251682816" behindDoc="0" locked="0" layoutInCell="1" allowOverlap="1" wp14:anchorId="3FD150CB" wp14:editId="33168CFC">
+                <wp:simplePos x="0" y="0"/>
+                <wp:positionH relativeFrom="column">
+                  <wp:posOffset>-210185</wp:posOffset>
+                </wp:positionH>
+                <wp:positionV relativeFrom="paragraph">
+                  <wp:posOffset>-307340</wp:posOffset>
+                </wp:positionV>
+                <wp:extent cx="1474305" cy="1201420"/>
+                <wp:effectExtent l="38100" t="38100" r="31115" b="36830"/>
+                <wp:wrapNone/>
+                <wp:docPr id="370919701" name="Ink 24"/>
+                <wp:cNvGraphicFramePr/>
+                <a:graphic xmlns:a="http://schemas.openxmlformats.org/drawingml/2006/main">
+                  <a:graphicData uri="http://schemas.microsoft.com/office/word/2010/wordprocessingInk">
+                    <w14:contentPart bwMode="auto" r:id="rId14">
+                      <w14:nvContentPartPr>
+                        <w14:cNvContentPartPr/>
+                      </w14:nvContentPartPr>
+                      <w14:xfrm>
+                        <a:off x="0" y="0"/>
+                        <a:ext cx="1474305" cy="1201420"/>
+                      </w14:xfrm>
+                    </w14:contentPart>
+                  </a:graphicData>
+                </a:graphic>
+              </wp:anchor>
+            </w:drawing>
+          </mc:Choice>
+          <mc:Fallback>
+            <w:pict>
+              <v:shape w14:anchorId="3526F696" id="Ink 24" o:spid="_x0000_s1026" type="#_x0000_t75" style="position:absolute;margin-left:-17.05pt;margin-top:-24.7pt;width:117.1pt;height:95.55pt;z-index:251682816;visibility:visible;mso-wrap-style:square;mso-wrap-distance-left:9pt;mso-wrap-distance-top:0;mso-wrap-distance-right:9pt;mso-wrap-distance-bottom:0;mso-position-horizontal:absolute;mso-position-horizontal-relative:text;mso-position-vertical:absolute;mso-position-vertical-relative:text" o:gfxdata="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">
+                <v:imagedata r:id="rId15" o:title=""/>
+              </v:shape>
+            </w:pict>
+          </mc:Fallback>
+        </mc:AlternateContent>
+      </w:r>
+    </w:p>
+    <w:p>
+      <w:pPr>
+        <w:rPr>
+          <w:sz w:val="24"/>
+          <w:szCs w:val="24"/>
+        </w:rPr>
+      </w:pPr>
+      <w:r>
+        <w:rPr>
+          <w:noProof/>
+          <w:sz w:val="24"/>
+          <w:szCs w:val="24"/>
+        </w:rPr>
+        <mc:AlternateContent>
+          <mc:Choice Requires="wpi">
+            <w:drawing>
+              <wp:anchor distT="0" distB="0" distL="114300" distR="114300" simplePos="0" relativeHeight="251683840" behindDoc="0" locked="0" layoutInCell="1" allowOverlap="1" wp14:anchorId="30CEBE4D" wp14:editId="3A991CDE">
+                <wp:simplePos x="0" y="0"/>
+                <wp:positionH relativeFrom="column">
+                  <wp:posOffset>685866</wp:posOffset>
+                </wp:positionH>
+                <wp:positionV relativeFrom="paragraph">
+                  <wp:posOffset>-508464</wp:posOffset>
+                </wp:positionV>
+                <wp:extent cx="484920" cy="1110240"/>
+                <wp:effectExtent l="38100" t="38100" r="48895" b="52070"/>
+                <wp:wrapNone/>
+                <wp:docPr id="919116893" name="Ink 25"/>
+                <wp:cNvGraphicFramePr/>
+                <a:graphic xmlns:a="http://schemas.openxmlformats.org/drawingml/2006/main">
+                  <a:graphicData uri="http://schemas.microsoft.com/office/word/2010/wordprocessingInk">
+                    <w14:contentPart bwMode="auto" r:id="rId16">
+                      <w14:nvContentPartPr>
+                        <w14:cNvContentPartPr/>
+                      </w14:nvContentPartPr>
+                      <w14:xfrm>
+                        <a:off x="0" y="0"/>
+                        <a:ext cx="484920" cy="1110240"/>
+                      </w14:xfrm>
+                    </w14:contentPart>
+                  </a:graphicData>
+                </a:graphic>
+              </wp:anchor>
+            </w:drawing>
+          </mc:Choice>
+          <mc:Fallback>
+            <w:pict>
+              <v:shape w14:anchorId="2257C822" id="Ink 25" o:spid="_x0000_s1026" type="#_x0000_t75" style="position:absolute;margin-left:53.5pt;margin-top:-40.55pt;width:39.2pt;height:88.4pt;z-index:251683840;visibility:visible;mso-wrap-style:square;mso-wrap-distance-left:9pt;mso-wrap-distance-top:0;mso-wrap-distance-right:9pt;mso-wrap-distance-bottom:0;mso-position-horizontal:absolute;mso-position-horizontal-relative:text;mso-position-vertical:absolute;mso-position-vertical-relative:text" o:gfxdata="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">
+                <v:imagedata r:id="rId17" o:title=""/>
+              </v:shape>
+            </w:pict>
+          </mc:Fallback>
+        </mc:AlternateContent>
+      </w:r>
+    </w:p>
+    <w:p>
+      <w:pPr>
+        <w:rPr>
+          <w:sz w:val="24"/>
+          <w:szCs w:val="24"/>
+        </w:rPr>
+      </w:pPr>
+      <w:r>
+        <w:rPr>
+          <w:noProof/>
+          <w:sz w:val="24"/>
+          <w:szCs w:val="24"/>
+        </w:rPr>
+        <mc:AlternateContent>
+          <mc:Choice Requires="wpi">
+            <w:drawing>
+              <wp:anchor distT="0" distB="0" distL="114300" distR="114300" simplePos="0" relativeHeight="251686912" behindDoc="0" locked="0" layoutInCell="1" allowOverlap="1" wp14:anchorId="6C0B584C" wp14:editId="580F1C7B">
+                <wp:simplePos x="0" y="0"/>
+                <wp:positionH relativeFrom="column">
+                  <wp:posOffset>1211580</wp:posOffset>
+                </wp:positionH>
+                <wp:positionV relativeFrom="paragraph">
+                  <wp:posOffset>194945</wp:posOffset>
+                </wp:positionV>
+                <wp:extent cx="365350" cy="189230"/>
+                <wp:effectExtent l="38100" t="38100" r="0" b="39370"/>
+                <wp:wrapNone/>
+                <wp:docPr id="1190414310" name="Ink 28"/>
+                <wp:cNvGraphicFramePr/>
+                <a:graphic xmlns:a="http://schemas.openxmlformats.org/drawingml/2006/main">
+                  <a:graphicData uri="http://schemas.microsoft.com/office/word/2010/wordprocessingInk">
+                    <w14:contentPart bwMode="auto" r:id="rId18">
+                      <w14:nvContentPartPr>
+                        <w14:cNvContentPartPr/>
+                      </w14:nvContentPartPr>
+                      <w14:xfrm>
+                        <a:off x="0" y="0"/>
+                        <a:ext cx="365350" cy="189230"/>
+                      </w14:xfrm>
+                    </w14:contentPart>
+                  </a:graphicData>
+                </a:graphic>
+              </wp:anchor>
+            </w:drawing>
+          </mc:Choice>
+          <mc:Fallback>
+            <w:pict>
+              <v:shape w14:anchorId="0D68BAE5" id="Ink 28" o:spid="_x0000_s1026" type="#_x0000_t75" style="position:absolute;margin-left:94.9pt;margin-top:14.85pt;width:29.75pt;height:15.85pt;z-index:251686912;visibility:visible;mso-wrap-style:square;mso-wrap-distance-left:9pt;mso-wrap-distance-top:0;mso-wrap-distance-right:9pt;mso-wrap-distance-bottom:0;mso-position-horizontal:absolute;mso-position-horizontal-relative:text;mso-position-vertical:absolute;mso-position-vertical-relative:text" o:gfxdata="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">
+                <v:imagedata r:id="rId19" o:title=""/>
+              </v:shape>
+            </w:pict>
+          </mc:Fallback>
+        </mc:AlternateContent>
+      </w:r>
+    </w:p>
+    <w:p>
+      <w:pPr>
+        <w:rPr>
+          <w:sz w:val="24"/>
+          <w:szCs w:val="24"/>
+        </w:rPr>
+      </w:pPr>
+      <w:r>
+        <w:rPr>
+          <w:noProof/>
+          <w:sz w:val="24"/>
+          <w:szCs w:val="24"/>
+        </w:rPr>
+        <mc:AlternateContent>
+          <mc:Choice Requires="wpi">
+            <w:drawing>
+              <wp:anchor distT="0" distB="0" distL="114300" distR="114300" simplePos="0" relativeHeight="251691008" behindDoc="0" locked="0" layoutInCell="1" allowOverlap="1" wp14:anchorId="1E96FACC" wp14:editId="43EB133A">
+                <wp:simplePos x="0" y="0"/>
+                <wp:positionH relativeFrom="column">
+                  <wp:posOffset>-130810</wp:posOffset>
+                </wp:positionH>
+                <wp:positionV relativeFrom="paragraph">
+                  <wp:posOffset>-220980</wp:posOffset>
+                </wp:positionV>
+                <wp:extent cx="2425465" cy="666360"/>
+                <wp:effectExtent l="38100" t="38100" r="51435" b="38735"/>
+                <wp:wrapNone/>
+                <wp:docPr id="506779139" name="Ink 33"/>
+                <wp:cNvGraphicFramePr/>
+                <a:graphic xmlns:a="http://schemas.openxmlformats.org/drawingml/2006/main">
+                  <a:graphicData uri="http://schemas.microsoft.com/office/word/2010/wordprocessingInk">
+                    <w14:contentPart bwMode="auto" r:id="rId20">
+                      <w14:nvContentPartPr>
+                        <w14:cNvContentPartPr/>
+                      </w14:nvContentPartPr>
+                      <w14:xfrm>
+                        <a:off x="0" y="0"/>
+                        <a:ext cx="2425465" cy="666360"/>
+                      </w14:xfrm>
+                    </w14:contentPart>
+                  </a:graphicData>
+                </a:graphic>
+              </wp:anchor>
+            </w:drawing>
+          </mc:Choice>
+          <mc:Fallback>
+            <w:pict>
+              <v:shape w14:anchorId="07C43365" id="Ink 33" o:spid="_x0000_s1026" type="#_x0000_t75" style="position:absolute;margin-left:-10.8pt;margin-top:-17.9pt;width:192pt;height:53.45pt;z-index:251691008;visibility:visible;mso-wrap-style:square;mso-wrap-distance-left:9pt;mso-wrap-distance-top:0;mso-wrap-distance-right:9pt;mso-wrap-distance-bottom:0;mso-position-horizontal:absolute;mso-position-horizontal-relative:text;mso-position-vertical:absolute;mso-position-vertical-relative:text" o:gfxdata="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">
+                <v:imagedata r:id="rId21" o:title=""/>
+              </v:shape>
+            </w:pict>
+          </mc:Fallback>
+        </mc:AlternateContent>
+      </w:r>
+      <w:r>
+        <w:rPr>
+          <w:noProof/>
+          <w:sz w:val="24"/>
+          <w:szCs w:val="24"/>
+        </w:rPr>
+        <mc:AlternateContent>
+          <mc:Choice Requires="wpi">
+            <w:drawing>
+              <wp:anchor distT="0" distB="0" distL="114300" distR="114300" simplePos="0" relativeHeight="251674624" behindDoc="0" locked="0" layoutInCell="1" allowOverlap="1" wp14:anchorId="33F4A7EA" wp14:editId="445EB0D7">
+                <wp:simplePos x="0" y="0"/>
+                <wp:positionH relativeFrom="column">
+                  <wp:posOffset>-585294</wp:posOffset>
+                </wp:positionH>
+                <wp:positionV relativeFrom="paragraph">
+                  <wp:posOffset>11656</wp:posOffset>
+                </wp:positionV>
+                <wp:extent cx="212760" cy="393480"/>
+                <wp:effectExtent l="38100" t="38100" r="34925" b="45085"/>
+                <wp:wrapNone/>
+                <wp:docPr id="621067891" name="Ink 16"/>
+                <wp:cNvGraphicFramePr/>
+                <a:graphic xmlns:a="http://schemas.openxmlformats.org/drawingml/2006/main">
+                  <a:graphicData uri="http://schemas.microsoft.com/office/word/2010/wordprocessingInk">
+                    <w14:contentPart bwMode="auto" r:id="rId22">
+                      <w14:nvContentPartPr>
+                        <w14:cNvContentPartPr/>
+                      </w14:nvContentPartPr>
+                      <w14:xfrm>
+                        <a:off x="0" y="0"/>
+                        <a:ext cx="212760" cy="393480"/>
+                      </w14:xfrm>
+                    </w14:contentPart>
+                  </a:graphicData>
+                </a:graphic>
+              </wp:anchor>
+            </w:drawing>
+          </mc:Choice>
+          <mc:Fallback>
+            <w:pict>
+              <v:shape w14:anchorId="00CCC57A" id="Ink 16" o:spid="_x0000_s1026" type="#_x0000_t75" style="position:absolute;margin-left:-46.6pt;margin-top:.4pt;width:17.7pt;height:32pt;z-index:251674624;visibility:visible;mso-wrap-style:square;mso-wrap-distance-left:9pt;mso-wrap-distance-top:0;mso-wrap-distance-right:9pt;mso-wrap-distance-bottom:0;mso-position-horizontal:absolute;mso-position-horizontal-relative:text;mso-position-vertical:absolute;mso-position-vertical-relative:text" o:gfxdata="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">
+                <v:imagedata r:id="rId23" o:title=""/>
+              </v:shape>
+            </w:pict>
+          </mc:Fallback>
+        </mc:AlternateContent>
+      </w:r>
     </w:p>
     <w:p>
       <w:pPr>
@@ -1267,54 +1786,148 @@
           <w:szCs w:val="24"/>
         </w:rPr>
       </w:pPr>
-    </w:p>
-    <w:p>
-      <w:pPr>
-        <w:rPr>
-          <w:sz w:val="24"/>
-          <w:szCs w:val="24"/>
-        </w:rPr>
-      </w:pPr>
-    </w:p>
-    <w:p>
-      <w:pPr>
-        <w:rPr>
-          <w:sz w:val="24"/>
-          <w:szCs w:val="24"/>
-        </w:rPr>
-      </w:pPr>
-    </w:p>
-    <w:p>
-      <w:pPr>
-        <w:rPr>
-          <w:sz w:val="24"/>
-          <w:szCs w:val="24"/>
-        </w:rPr>
-      </w:pPr>
-    </w:p>
-    <w:p>
-      <w:pPr>
-        <w:rPr>
-          <w:sz w:val="24"/>
-          <w:szCs w:val="24"/>
-        </w:rPr>
-      </w:pPr>
-    </w:p>
-    <w:p>
-      <w:pPr>
-        <w:rPr>
-          <w:sz w:val="24"/>
-          <w:szCs w:val="24"/>
-        </w:rPr>
-      </w:pPr>
-    </w:p>
-    <w:p>
-      <w:pPr>
-        <w:rPr>
-          <w:sz w:val="24"/>
-          <w:szCs w:val="24"/>
-        </w:rPr>
-      </w:pPr>
+      <w:r>
+        <w:rPr>
+          <w:noProof/>
+          <w:sz w:val="24"/>
+          <w:szCs w:val="24"/>
+        </w:rPr>
+        <mc:AlternateContent>
+          <mc:Choice Requires="wpi">
+            <w:drawing>
+              <wp:anchor distT="0" distB="0" distL="114300" distR="114300" simplePos="0" relativeHeight="251704320" behindDoc="0" locked="0" layoutInCell="1" allowOverlap="1" wp14:anchorId="0531B3C2" wp14:editId="3AFF4209">
+                <wp:simplePos x="0" y="0"/>
+                <wp:positionH relativeFrom="column">
+                  <wp:posOffset>976630</wp:posOffset>
+                </wp:positionH>
+                <wp:positionV relativeFrom="paragraph">
+                  <wp:posOffset>-182880</wp:posOffset>
+                </wp:positionV>
+                <wp:extent cx="2368780" cy="869950"/>
+                <wp:effectExtent l="38100" t="38100" r="50800" b="44450"/>
+                <wp:wrapNone/>
+                <wp:docPr id="1296324154" name="Ink 46"/>
+                <wp:cNvGraphicFramePr/>
+                <a:graphic xmlns:a="http://schemas.openxmlformats.org/drawingml/2006/main">
+                  <a:graphicData uri="http://schemas.microsoft.com/office/word/2010/wordprocessingInk">
+                    <w14:contentPart bwMode="auto" r:id="rId24">
+                      <w14:nvContentPartPr>
+                        <w14:cNvContentPartPr/>
+                      </w14:nvContentPartPr>
+                      <w14:xfrm>
+                        <a:off x="0" y="0"/>
+                        <a:ext cx="2368780" cy="869950"/>
+                      </w14:xfrm>
+                    </w14:contentPart>
+                  </a:graphicData>
+                </a:graphic>
+              </wp:anchor>
+            </w:drawing>
+          </mc:Choice>
+          <mc:Fallback>
+            <w:pict>
+              <v:shape w14:anchorId="1033640B" id="Ink 46" o:spid="_x0000_s1026" type="#_x0000_t75" style="position:absolute;margin-left:76.4pt;margin-top:-14.9pt;width:187.5pt;height:69.45pt;z-index:251704320;visibility:visible;mso-wrap-style:square;mso-wrap-distance-left:9pt;mso-wrap-distance-top:0;mso-wrap-distance-right:9pt;mso-wrap-distance-bottom:0;mso-position-horizontal:absolute;mso-position-horizontal-relative:text;mso-position-vertical:absolute;mso-position-vertical-relative:text" o:gfxdata="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">
+                <v:imagedata r:id="rId25" o:title=""/>
+              </v:shape>
+            </w:pict>
+          </mc:Fallback>
+        </mc:AlternateContent>
+      </w:r>
+    </w:p>
+    <w:p>
+      <w:pPr>
+        <w:rPr>
+          <w:sz w:val="24"/>
+          <w:szCs w:val="24"/>
+        </w:rPr>
+      </w:pPr>
+    </w:p>
+    <w:p>
+      <w:pPr>
+        <w:rPr>
+          <w:sz w:val="24"/>
+          <w:szCs w:val="24"/>
+        </w:rPr>
+      </w:pPr>
+    </w:p>
+    <w:p>
+      <w:pPr>
+        <w:rPr>
+          <w:sz w:val="24"/>
+          <w:szCs w:val="24"/>
+        </w:rPr>
+      </w:pPr>
+    </w:p>
+    <w:p>
+      <w:pPr>
+        <w:rPr>
+          <w:sz w:val="24"/>
+          <w:szCs w:val="24"/>
+        </w:rPr>
+      </w:pPr>
+    </w:p>
+    <w:p>
+      <w:pPr>
+        <w:rPr>
+          <w:sz w:val="24"/>
+          <w:szCs w:val="24"/>
+        </w:rPr>
+      </w:pPr>
+    </w:p>
+    <w:p>
+      <w:pPr>
+        <w:rPr>
+          <w:sz w:val="24"/>
+          <w:szCs w:val="24"/>
+        </w:rPr>
+      </w:pPr>
+      <w:r>
+        <w:rPr>
+          <w:noProof/>
+          <w:sz w:val="24"/>
+          <w:szCs w:val="24"/>
+        </w:rPr>
+        <mc:AlternateContent>
+          <mc:Choice Requires="wpi">
+            <w:drawing>
+              <wp:anchor distT="0" distB="0" distL="114300" distR="114300" simplePos="0" relativeHeight="251730944" behindDoc="0" locked="0" layoutInCell="1" allowOverlap="1" wp14:anchorId="443ACC26" wp14:editId="0296C059">
+                <wp:simplePos x="0" y="0"/>
+                <wp:positionH relativeFrom="column">
+                  <wp:posOffset>2650490</wp:posOffset>
+                </wp:positionH>
+                <wp:positionV relativeFrom="paragraph">
+                  <wp:posOffset>-1243965</wp:posOffset>
+                </wp:positionV>
+                <wp:extent cx="2477675" cy="2627630"/>
+                <wp:effectExtent l="38100" t="38100" r="37465" b="39370"/>
+                <wp:wrapNone/>
+                <wp:docPr id="485959907" name="Ink 89"/>
+                <wp:cNvGraphicFramePr/>
+                <a:graphic xmlns:a="http://schemas.openxmlformats.org/drawingml/2006/main">
+                  <a:graphicData uri="http://schemas.microsoft.com/office/word/2010/wordprocessingInk">
+                    <w14:contentPart bwMode="auto" r:id="rId26">
+                      <w14:nvContentPartPr>
+                        <w14:cNvContentPartPr/>
+                      </w14:nvContentPartPr>
+                      <w14:xfrm>
+                        <a:off x="0" y="0"/>
+                        <a:ext cx="2477675" cy="2627630"/>
+                      </w14:xfrm>
+                    </w14:contentPart>
+                  </a:graphicData>
+                </a:graphic>
+              </wp:anchor>
+            </w:drawing>
+          </mc:Choice>
+          <mc:Fallback>
+            <w:pict>
+              <v:shape w14:anchorId="6BAA46AB" id="Ink 89" o:spid="_x0000_s1026" type="#_x0000_t75" style="position:absolute;margin-left:208.2pt;margin-top:-98.45pt;width:196.1pt;height:207.85pt;z-index:251730944;visibility:visible;mso-wrap-style:square;mso-wrap-distance-left:9pt;mso-wrap-distance-top:0;mso-wrap-distance-right:9pt;mso-wrap-distance-bottom:0;mso-position-horizontal:absolute;mso-position-horizontal-relative:text;mso-position-vertical:absolute;mso-position-vertical-relative:text" o:gfxdata="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">
+                <v:imagedata r:id="rId27" o:title=""/>
+              </v:shape>
+            </w:pict>
+          </mc:Fallback>
+        </mc:AlternateContent>
+      </w:r>
     </w:p>
     <w:p>
       <w:pPr>
@@ -1393,22 +2006,44 @@
           <w:sz w:val="24"/>
           <w:szCs w:val="24"/>
         </w:rPr>
+        <w:t>→ q</w:t>
+      </w:r>
+      <w:r>
+        <w:rPr>
+          <w:sz w:val="24"/>
+          <w:szCs w:val="24"/>
+        </w:rPr>
+        <w:t xml:space="preserve">)  </w:t>
+      </w:r>
+      <w:r>
+        <w:rPr>
+          <w:rFonts w:ascii="Cambria Math" w:hAnsi="Cambria Math" w:cs="Cambria Math"/>
+          <w:sz w:val="24"/>
+          <w:szCs w:val="24"/>
+        </w:rPr>
+        <w:t>∧</w:t>
+      </w:r>
+      <w:r>
+        <w:rPr>
+          <w:rFonts w:ascii="Cambria Math" w:hAnsi="Cambria Math" w:cs="Cambria Math"/>
+          <w:sz w:val="24"/>
+          <w:szCs w:val="24"/>
+        </w:rPr>
+        <w:t xml:space="preserve"> (q </w:t>
+      </w:r>
+      <w:r>
+        <w:rPr>
+          <w:sz w:val="24"/>
+          <w:szCs w:val="24"/>
+        </w:rPr>
         <w:t xml:space="preserve">→ </w:t>
       </w:r>
-      <w:proofErr w:type="gramStart"/>
-      <w:r>
-        <w:rPr>
-          <w:sz w:val="24"/>
-          <w:szCs w:val="24"/>
-        </w:rPr>
-        <w:t>q</w:t>
-      </w:r>
-      <w:r>
-        <w:rPr>
-          <w:sz w:val="24"/>
-          <w:szCs w:val="24"/>
-        </w:rPr>
-        <w:t xml:space="preserve">)  </w:t>
+      <w:r>
+        <w:rPr>
+          <w:sz w:val="24"/>
+          <w:szCs w:val="24"/>
+        </w:rPr>
+        <w:t>p</w:t>
       </w:r>
       <w:r>
         <w:rPr>
@@ -1416,9 +2051,59 @@
           <w:sz w:val="24"/>
           <w:szCs w:val="24"/>
         </w:rPr>
+        <w:t>)</w:t>
+      </w:r>
+    </w:p>
+    <w:bookmarkEnd w:id="1"/>
+    <w:p>
+      <w:pPr>
+        <w:pStyle w:val="ListParagraph"/>
+        <w:ind w:left="360" w:firstLine="360"/>
+        <w:rPr>
+          <w:rFonts w:ascii="Cambria Math" w:hAnsi="Cambria Math" w:cs="Cambria Math"/>
+          <w:sz w:val="24"/>
+          <w:szCs w:val="24"/>
+        </w:rPr>
+      </w:pPr>
+      <w:r>
+        <w:rPr>
+          <w:rFonts w:ascii="Cambria Math" w:hAnsi="Cambria Math" w:cs="Cambria Math"/>
+          <w:sz w:val="24"/>
+          <w:szCs w:val="24"/>
+        </w:rPr>
+        <w:t xml:space="preserve">(p </w:t>
+      </w:r>
+      <w:r>
+        <w:rPr>
+          <w:sz w:val="24"/>
+          <w:szCs w:val="24"/>
+        </w:rPr>
+        <w:t xml:space="preserve">V </w:t>
+      </w:r>
+      <w:bookmarkStart w:id="2" w:name="_Hlk126566694"/>
+      <w:r>
+        <w:rPr>
+          <w:sz w:val="24"/>
+          <w:szCs w:val="24"/>
+        </w:rPr>
+        <w:t>¬</w:t>
+      </w:r>
+      <w:bookmarkEnd w:id="2"/>
+      <w:r>
+        <w:rPr>
+          <w:sz w:val="24"/>
+          <w:szCs w:val="24"/>
+        </w:rPr>
+        <w:t xml:space="preserve">q) </w:t>
+      </w:r>
+      <w:r>
+        <w:rPr>
+          <w:rFonts w:ascii="Cambria Math" w:hAnsi="Cambria Math" w:cs="Cambria Math"/>
+          <w:sz w:val="24"/>
+          <w:szCs w:val="24"/>
+        </w:rPr>
         <w:t>∧</w:t>
       </w:r>
-      <w:proofErr w:type="gramEnd"/>
       <w:r>
         <w:rPr>
           <w:rFonts w:ascii="Cambria Math" w:hAnsi="Cambria Math" w:cs="Cambria Math"/>
@@ -1432,7 +2117,7 @@
           <w:sz w:val="24"/>
           <w:szCs w:val="24"/>
         </w:rPr>
-        <w:t xml:space="preserve">→ </w:t>
+        <w:t>V ¬</w:t>
       </w:r>
       <w:r>
         <w:rPr>
@@ -1450,191 +2135,464 @@
         <w:t>)</w:t>
       </w:r>
     </w:p>
-    <w:bookmarkEnd w:id="1"/>
-    <w:p>
-      <w:pPr>
-        <w:pStyle w:val="ListParagraph"/>
-        <w:ind w:left="360" w:firstLine="360"/>
+    <w:p>
+      <w:pPr>
+        <w:rPr>
+          <w:rFonts w:cstheme="minorHAnsi"/>
+          <w:sz w:val="24"/>
+          <w:szCs w:val="24"/>
+        </w:rPr>
+      </w:pPr>
+      <w:r>
+        <w:rPr>
+          <w:rFonts w:cstheme="minorHAnsi"/>
+          <w:sz w:val="24"/>
+          <w:szCs w:val="24"/>
+        </w:rPr>
+        <w:t xml:space="preserve">Afterwards, give a </w:t>
+      </w:r>
+      <w:r>
+        <w:rPr>
+          <w:rFonts w:cstheme="minorHAnsi"/>
+          <w:sz w:val="24"/>
+          <w:szCs w:val="24"/>
+        </w:rPr>
+        <w:t>brief explanation about why your truth tables demonstrate that the statements are equivalent.</w:t>
+      </w:r>
+    </w:p>
+    <w:p>
+      <w:pPr>
+        <w:rPr>
+          <w:rFonts w:cstheme="minorHAnsi"/>
+          <w:sz w:val="24"/>
+          <w:szCs w:val="24"/>
+        </w:rPr>
+      </w:pPr>
+      <w:r>
+        <w:rPr>
+          <w:rFonts w:cstheme="minorHAnsi"/>
+          <w:noProof/>
+          <w:sz w:val="24"/>
+          <w:szCs w:val="24"/>
+        </w:rPr>
+        <mc:AlternateContent>
+          <mc:Choice Requires="wpi">
+            <w:drawing>
+              <wp:anchor distT="0" distB="0" distL="114300" distR="114300" simplePos="0" relativeHeight="251735040" behindDoc="0" locked="0" layoutInCell="1" allowOverlap="1" wp14:anchorId="14E96E7E" wp14:editId="55D9C4EB">
+                <wp:simplePos x="0" y="0"/>
+                <wp:positionH relativeFrom="column">
+                  <wp:posOffset>2574925</wp:posOffset>
+                </wp:positionH>
+                <wp:positionV relativeFrom="paragraph">
+                  <wp:posOffset>-46355</wp:posOffset>
+                </wp:positionV>
+                <wp:extent cx="419100" cy="687960"/>
+                <wp:effectExtent l="38100" t="38100" r="38100" b="36195"/>
+                <wp:wrapNone/>
+                <wp:docPr id="1870112419" name="Ink 93"/>
+                <wp:cNvGraphicFramePr/>
+                <a:graphic xmlns:a="http://schemas.openxmlformats.org/drawingml/2006/main">
+                  <a:graphicData uri="http://schemas.microsoft.com/office/word/2010/wordprocessingInk">
+                    <w14:contentPart bwMode="auto" r:id="rId28">
+                      <w14:nvContentPartPr>
+                        <w14:cNvContentPartPr/>
+                      </w14:nvContentPartPr>
+                      <w14:xfrm>
+                        <a:off x="0" y="0"/>
+                        <a:ext cx="419100" cy="687960"/>
+                      </w14:xfrm>
+                    </w14:contentPart>
+                  </a:graphicData>
+                </a:graphic>
+              </wp:anchor>
+            </w:drawing>
+          </mc:Choice>
+          <mc:Fallback>
+            <w:pict>
+              <v:shape w14:anchorId="409A213E" id="Ink 93" o:spid="_x0000_s1026" type="#_x0000_t75" style="position:absolute;margin-left:202.25pt;margin-top:-4.15pt;width:33.95pt;height:55.15pt;z-index:251735040;visibility:visible;mso-wrap-style:square;mso-wrap-distance-left:9pt;mso-wrap-distance-top:0;mso-wrap-distance-right:9pt;mso-wrap-distance-bottom:0;mso-position-horizontal:absolute;mso-position-horizontal-relative:text;mso-position-vertical:absolute;mso-position-vertical-relative:text" o:gfxdata="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">
+                <v:imagedata r:id="rId29" o:title=""/>
+              </v:shape>
+            </w:pict>
+          </mc:Fallback>
+        </mc:AlternateContent>
+      </w:r>
+      <w:r>
+        <w:rPr>
+          <w:rFonts w:cstheme="minorHAnsi"/>
+          <w:noProof/>
+          <w:sz w:val="24"/>
+          <w:szCs w:val="24"/>
+        </w:rPr>
+        <mc:AlternateContent>
+          <mc:Choice Requires="wpi">
+            <w:drawing>
+              <wp:anchor distT="0" distB="0" distL="114300" distR="114300" simplePos="0" relativeHeight="251731968" behindDoc="0" locked="0" layoutInCell="1" allowOverlap="1" wp14:anchorId="33ADD68B" wp14:editId="012D1565">
+                <wp:simplePos x="0" y="0"/>
+                <wp:positionH relativeFrom="column">
+                  <wp:posOffset>670746</wp:posOffset>
+                </wp:positionH>
+                <wp:positionV relativeFrom="paragraph">
+                  <wp:posOffset>-122703</wp:posOffset>
+                </wp:positionV>
+                <wp:extent cx="457200" cy="463680"/>
+                <wp:effectExtent l="38100" t="38100" r="19050" b="50800"/>
+                <wp:wrapNone/>
+                <wp:docPr id="291636429" name="Ink 90"/>
+                <wp:cNvGraphicFramePr/>
+                <a:graphic xmlns:a="http://schemas.openxmlformats.org/drawingml/2006/main">
+                  <a:graphicData uri="http://schemas.microsoft.com/office/word/2010/wordprocessingInk">
+                    <w14:contentPart bwMode="auto" r:id="rId30">
+                      <w14:nvContentPartPr>
+                        <w14:cNvContentPartPr/>
+                      </w14:nvContentPartPr>
+                      <w14:xfrm>
+                        <a:off x="0" y="0"/>
+                        <a:ext cx="457200" cy="463680"/>
+                      </w14:xfrm>
+                    </w14:contentPart>
+                  </a:graphicData>
+                </a:graphic>
+              </wp:anchor>
+            </w:drawing>
+          </mc:Choice>
+          <mc:Fallback>
+            <w:pict>
+              <v:shape w14:anchorId="684C69A0" id="Ink 90" o:spid="_x0000_s1026" type="#_x0000_t75" style="position:absolute;margin-left:52.3pt;margin-top:-10.15pt;width:36.95pt;height:37.45pt;z-index:251731968;visibility:visible;mso-wrap-style:square;mso-wrap-distance-left:9pt;mso-wrap-distance-top:0;mso-wrap-distance-right:9pt;mso-wrap-distance-bottom:0;mso-position-horizontal:absolute;mso-position-horizontal-relative:text;mso-position-vertical:absolute;mso-position-vertical-relative:text" o:gfxdata="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">
+                <v:imagedata r:id="rId31" o:title=""/>
+              </v:shape>
+            </w:pict>
+          </mc:Fallback>
+        </mc:AlternateContent>
+      </w:r>
+      <w:r>
+        <w:rPr>
+          <w:rFonts w:cstheme="minorHAnsi"/>
+          <w:sz w:val="24"/>
+          <w:szCs w:val="24"/>
+        </w:rPr>
+        <w:t xml:space="preserve">                          *</w:t>
+      </w:r>
+      <w:r>
+        <w:rPr>
+          <w:rFonts w:cstheme="minorHAnsi"/>
+          <w:sz w:val="24"/>
+          <w:szCs w:val="24"/>
+        </w:rPr>
+        <w:t xml:space="preserve">                                                   *</w:t>
+      </w:r>
+    </w:p>
+    <w:p>
+      <w:pPr>
+        <w:rPr>
+          <w:rFonts w:cstheme="minorHAnsi"/>
+          <w:sz w:val="24"/>
+          <w:szCs w:val="24"/>
+        </w:rPr>
+      </w:pPr>
+      <w:r>
+        <w:rPr>
+          <w:rFonts w:cstheme="minorHAnsi"/>
+          <w:noProof/>
+          <w:sz w:val="24"/>
+          <w:szCs w:val="24"/>
+        </w:rPr>
+        <mc:AlternateContent>
+          <mc:Choice Requires="wpi">
+            <w:drawing>
+              <wp:anchor distT="0" distB="0" distL="114300" distR="114300" simplePos="0" relativeHeight="251736064" behindDoc="0" locked="0" layoutInCell="1" allowOverlap="1" wp14:anchorId="201E849A" wp14:editId="27A96A0F">
+                <wp:simplePos x="0" y="0"/>
+                <wp:positionH relativeFrom="column">
+                  <wp:posOffset>850026</wp:posOffset>
+                </wp:positionH>
+                <wp:positionV relativeFrom="paragraph">
+                  <wp:posOffset>46002</wp:posOffset>
+                </wp:positionV>
+                <wp:extent cx="160920" cy="286920"/>
+                <wp:effectExtent l="38100" t="38100" r="0" b="37465"/>
+                <wp:wrapNone/>
+                <wp:docPr id="723989016" name="Ink 94"/>
+                <wp:cNvGraphicFramePr/>
+                <a:graphic xmlns:a="http://schemas.openxmlformats.org/drawingml/2006/main">
+                  <a:graphicData uri="http://schemas.microsoft.com/office/word/2010/wordprocessingInk">
+                    <w14:contentPart bwMode="auto" r:id="rId32">
+                      <w14:nvContentPartPr>
+                        <w14:cNvContentPartPr/>
+                      </w14:nvContentPartPr>
+                      <w14:xfrm>
+                        <a:off x="0" y="0"/>
+                        <a:ext cx="160920" cy="286920"/>
+                      </w14:xfrm>
+                    </w14:contentPart>
+                  </a:graphicData>
+                </a:graphic>
+              </wp:anchor>
+            </w:drawing>
+          </mc:Choice>
+          <mc:Fallback>
+            <w:pict>
+              <v:shape w14:anchorId="14EE5642" id="Ink 94" o:spid="_x0000_s1026" type="#_x0000_t75" style="position:absolute;margin-left:66.45pt;margin-top:3.1pt;width:13.65pt;height:23.6pt;z-index:251736064;visibility:visible;mso-wrap-style:square;mso-wrap-distance-left:9pt;mso-wrap-distance-top:0;mso-wrap-distance-right:9pt;mso-wrap-distance-bottom:0;mso-position-horizontal:absolute;mso-position-horizontal-relative:text;mso-position-vertical:absolute;mso-position-vertical-relative:text" o:gfxdata="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">
+                <v:imagedata r:id="rId33" o:title=""/>
+              </v:shape>
+            </w:pict>
+          </mc:Fallback>
+        </mc:AlternateContent>
+      </w:r>
+      <w:r>
+        <w:rPr>
+          <w:rFonts w:cstheme="minorHAnsi"/>
+          <w:sz w:val="24"/>
+          <w:szCs w:val="24"/>
+        </w:rPr>
+        <w:t>-------------------------------------------------------------------------------------</w:t>
+      </w:r>
+    </w:p>
+    <w:p>
+      <w:pPr>
+        <w:rPr>
+          <w:rFonts w:cstheme="minorHAnsi"/>
+          <w:sz w:val="24"/>
+          <w:szCs w:val="24"/>
+        </w:rPr>
+      </w:pPr>
+      <w:r>
+        <w:rPr>
+          <w:rFonts w:cstheme="minorHAnsi"/>
+          <w:sz w:val="24"/>
+          <w:szCs w:val="24"/>
+        </w:rPr>
+        <w:t xml:space="preserve">p q # </w:t>
+      </w:r>
+      <w:r>
+        <w:rPr>
+          <w:rFonts w:cstheme="minorHAnsi"/>
+          <w:sz w:val="24"/>
+          <w:szCs w:val="24"/>
+        </w:rPr>
+        <w:t xml:space="preserve">(p → q)  </w:t>
+      </w:r>
+      <w:r>
         <w:rPr>
           <w:rFonts w:ascii="Cambria Math" w:hAnsi="Cambria Math" w:cs="Cambria Math"/>
           <w:sz w:val="24"/>
           <w:szCs w:val="24"/>
         </w:rPr>
-      </w:pPr>
+        <w:t>∧</w:t>
+      </w:r>
+      <w:r>
+        <w:rPr>
+          <w:rFonts w:cstheme="minorHAnsi"/>
+          <w:sz w:val="24"/>
+          <w:szCs w:val="24"/>
+        </w:rPr>
+        <w:t xml:space="preserve"> (q </w:t>
+      </w:r>
+      <w:r>
+        <w:rPr>
+          <w:rFonts w:ascii="Calibri" w:hAnsi="Calibri" w:cs="Calibri"/>
+          <w:sz w:val="24"/>
+          <w:szCs w:val="24"/>
+        </w:rPr>
+        <w:t>→</w:t>
+      </w:r>
+      <w:r>
+        <w:rPr>
+          <w:rFonts w:cstheme="minorHAnsi"/>
+          <w:sz w:val="24"/>
+          <w:szCs w:val="24"/>
+        </w:rPr>
+        <w:t xml:space="preserve"> p)</w:t>
+      </w:r>
+      <w:r>
+        <w:rPr>
+          <w:rFonts w:cstheme="minorHAnsi"/>
+          <w:sz w:val="24"/>
+          <w:szCs w:val="24"/>
+        </w:rPr>
+        <w:t xml:space="preserve"> </w:t>
+      </w:r>
+      <w:r>
+        <w:rPr>
+          <w:rFonts w:cstheme="minorHAnsi"/>
+          <w:sz w:val="24"/>
+          <w:szCs w:val="24"/>
+        </w:rPr>
+        <w:tab/>
+      </w:r>
+      <w:r>
+        <w:rPr>
+          <w:rFonts w:cstheme="minorHAnsi"/>
+          <w:sz w:val="24"/>
+          <w:szCs w:val="24"/>
+        </w:rPr>
+        <w:tab/>
+      </w:r>
+      <w:r>
+        <w:rPr>
+          <w:rFonts w:cstheme="minorHAnsi"/>
+          <w:sz w:val="24"/>
+          <w:szCs w:val="24"/>
+        </w:rPr>
+        <w:t xml:space="preserve">(p V ¬q) </w:t>
+      </w:r>
       <w:r>
         <w:rPr>
           <w:rFonts w:ascii="Cambria Math" w:hAnsi="Cambria Math" w:cs="Cambria Math"/>
           <w:sz w:val="24"/>
           <w:szCs w:val="24"/>
         </w:rPr>
-        <w:t xml:space="preserve">(p </w:t>
-      </w:r>
-      <w:r>
-        <w:rPr>
-          <w:sz w:val="24"/>
-          <w:szCs w:val="24"/>
-        </w:rPr>
-        <w:t xml:space="preserve">V </w:t>
-      </w:r>
-      <w:bookmarkStart w:id="2" w:name="_Hlk126566694"/>
-      <w:r>
-        <w:rPr>
+        <w:t>∧</w:t>
+      </w:r>
+      <w:r>
+        <w:rPr>
+          <w:rFonts w:cstheme="minorHAnsi"/>
+          <w:sz w:val="24"/>
+          <w:szCs w:val="24"/>
+        </w:rPr>
+        <w:t xml:space="preserve"> (q V </w:t>
+      </w:r>
+      <w:r>
+        <w:rPr>
+          <w:rFonts w:ascii="Calibri" w:hAnsi="Calibri" w:cs="Calibri"/>
           <w:sz w:val="24"/>
           <w:szCs w:val="24"/>
         </w:rPr>
         <w:t>¬</w:t>
       </w:r>
-      <w:bookmarkEnd w:id="2"/>
-      <w:r>
-        <w:rPr>
-          <w:sz w:val="24"/>
-          <w:szCs w:val="24"/>
-        </w:rPr>
-        <w:t xml:space="preserve">q) </w:t>
-      </w:r>
-      <w:r>
-        <w:rPr>
-          <w:rFonts w:ascii="Cambria Math" w:hAnsi="Cambria Math" w:cs="Cambria Math"/>
-          <w:sz w:val="24"/>
-          <w:szCs w:val="24"/>
-        </w:rPr>
-        <w:t>∧</w:t>
-      </w:r>
-      <w:r>
-        <w:rPr>
-          <w:rFonts w:ascii="Cambria Math" w:hAnsi="Cambria Math" w:cs="Cambria Math"/>
-          <w:sz w:val="24"/>
-          <w:szCs w:val="24"/>
-        </w:rPr>
-        <w:t xml:space="preserve"> (q </w:t>
-      </w:r>
-      <w:r>
-        <w:rPr>
-          <w:sz w:val="24"/>
-          <w:szCs w:val="24"/>
-        </w:rPr>
-        <w:t>V ¬</w:t>
-      </w:r>
-      <w:r>
-        <w:rPr>
-          <w:sz w:val="24"/>
-          <w:szCs w:val="24"/>
-        </w:rPr>
-        <w:t>p</w:t>
-      </w:r>
-      <w:r>
-        <w:rPr>
-          <w:rFonts w:ascii="Cambria Math" w:hAnsi="Cambria Math" w:cs="Cambria Math"/>
-          <w:sz w:val="24"/>
-          <w:szCs w:val="24"/>
-        </w:rPr>
-        <w:t>)</w:t>
-      </w:r>
-    </w:p>
-    <w:p>
-      <w:pPr>
-        <w:rPr>
-          <w:rFonts w:cstheme="minorHAnsi"/>
-          <w:sz w:val="24"/>
-          <w:szCs w:val="24"/>
-        </w:rPr>
-      </w:pPr>
-      <w:r>
-        <w:rPr>
-          <w:rFonts w:cstheme="minorHAnsi"/>
-          <w:sz w:val="24"/>
-          <w:szCs w:val="24"/>
-        </w:rPr>
-        <w:t xml:space="preserve">Afterwards, give a </w:t>
-      </w:r>
-      <w:r>
-        <w:rPr>
-          <w:rFonts w:cstheme="minorHAnsi"/>
-          <w:sz w:val="24"/>
-          <w:szCs w:val="24"/>
-        </w:rPr>
-        <w:t>brief explanation about why your truth tables demonstrate that the statements are equivalent.</w:t>
-      </w:r>
-    </w:p>
-    <w:p>
-      <w:pPr>
-        <w:pStyle w:val="ListParagraph"/>
-        <w:ind w:left="360"/>
-        <w:rPr>
-          <w:sz w:val="24"/>
-          <w:szCs w:val="24"/>
-        </w:rPr>
-      </w:pPr>
-    </w:p>
-    <w:p>
-      <w:pPr>
-        <w:pStyle w:val="ListParagraph"/>
-        <w:ind w:left="360"/>
-        <w:rPr>
-          <w:sz w:val="24"/>
-          <w:szCs w:val="24"/>
-        </w:rPr>
-      </w:pPr>
-    </w:p>
-    <w:p>
-      <w:pPr>
-        <w:pStyle w:val="ListParagraph"/>
-        <w:ind w:left="360"/>
-        <w:rPr>
-          <w:sz w:val="24"/>
-          <w:szCs w:val="24"/>
-        </w:rPr>
-      </w:pPr>
-    </w:p>
-    <w:p>
-      <w:pPr>
-        <w:pStyle w:val="ListParagraph"/>
-        <w:ind w:left="360"/>
-        <w:rPr>
-          <w:sz w:val="24"/>
-          <w:szCs w:val="24"/>
-        </w:rPr>
-      </w:pPr>
-    </w:p>
-    <w:p>
-      <w:pPr>
-        <w:pStyle w:val="ListParagraph"/>
-        <w:ind w:left="360"/>
-        <w:rPr>
-          <w:sz w:val="24"/>
-          <w:szCs w:val="24"/>
-        </w:rPr>
-      </w:pPr>
-    </w:p>
-    <w:p>
-      <w:pPr>
-        <w:pStyle w:val="ListParagraph"/>
-        <w:ind w:left="360"/>
-        <w:rPr>
-          <w:sz w:val="24"/>
-          <w:szCs w:val="24"/>
-        </w:rPr>
-      </w:pPr>
-    </w:p>
-    <w:p>
-      <w:pPr>
-        <w:pStyle w:val="ListParagraph"/>
-        <w:ind w:left="360"/>
-        <w:rPr>
-          <w:sz w:val="24"/>
-          <w:szCs w:val="24"/>
-        </w:rPr>
-      </w:pPr>
-    </w:p>
-    <w:p>
-      <w:pPr>
-        <w:pStyle w:val="ListParagraph"/>
-        <w:ind w:left="360"/>
-        <w:rPr>
-          <w:sz w:val="24"/>
-          <w:szCs w:val="24"/>
-        </w:rPr>
-      </w:pPr>
+      <w:r>
+        <w:rPr>
+          <w:rFonts w:cstheme="minorHAnsi"/>
+          <w:sz w:val="24"/>
+          <w:szCs w:val="24"/>
+        </w:rPr>
+        <w:t>p)</w:t>
+      </w:r>
+    </w:p>
+    <w:p>
+      <w:pPr>
+        <w:rPr>
+          <w:rFonts w:cstheme="minorHAnsi"/>
+          <w:sz w:val="24"/>
+          <w:szCs w:val="24"/>
+        </w:rPr>
+      </w:pPr>
+      <w:r>
+        <w:rPr>
+          <w:rFonts w:cstheme="minorHAnsi"/>
+          <w:sz w:val="24"/>
+          <w:szCs w:val="24"/>
+        </w:rPr>
+        <w:t>-------------------------------------------------------------------------------------</w:t>
+      </w:r>
+    </w:p>
+    <w:p>
+      <w:pPr>
+        <w:rPr>
+          <w:rFonts w:cstheme="minorHAnsi"/>
+          <w:sz w:val="24"/>
+          <w:szCs w:val="24"/>
+        </w:rPr>
+      </w:pPr>
+      <w:r>
+        <w:rPr>
+          <w:rFonts w:cstheme="minorHAnsi"/>
+          <w:sz w:val="24"/>
+          <w:szCs w:val="24"/>
+        </w:rPr>
+        <w:t>T T</w:t>
+      </w:r>
+    </w:p>
+    <w:p>
+      <w:pPr>
+        <w:rPr>
+          <w:rFonts w:cstheme="minorHAnsi"/>
+          <w:sz w:val="24"/>
+          <w:szCs w:val="24"/>
+        </w:rPr>
+      </w:pPr>
+      <w:r>
+        <w:rPr>
+          <w:rFonts w:cstheme="minorHAnsi"/>
+          <w:sz w:val="24"/>
+          <w:szCs w:val="24"/>
+        </w:rPr>
+        <w:t>T F</w:t>
+      </w:r>
+    </w:p>
+    <w:p>
+      <w:pPr>
+        <w:rPr>
+          <w:rFonts w:cstheme="minorHAnsi"/>
+          <w:sz w:val="24"/>
+          <w:szCs w:val="24"/>
+        </w:rPr>
+      </w:pPr>
+      <w:r>
+        <w:rPr>
+          <w:rFonts w:cstheme="minorHAnsi"/>
+          <w:sz w:val="24"/>
+          <w:szCs w:val="24"/>
+        </w:rPr>
+        <w:t>F T</w:t>
+      </w:r>
+    </w:p>
+    <w:p>
+      <w:pPr>
+        <w:rPr>
+          <w:rFonts w:cstheme="minorHAnsi"/>
+          <w:sz w:val="24"/>
+          <w:szCs w:val="24"/>
+        </w:rPr>
+      </w:pPr>
+      <w:r>
+        <w:rPr>
+          <w:rFonts w:cstheme="minorHAnsi"/>
+          <w:sz w:val="24"/>
+          <w:szCs w:val="24"/>
+        </w:rPr>
+        <w:t xml:space="preserve">F </w:t>
+      </w:r>
+      <w:proofErr w:type="spellStart"/>
+      <w:r>
+        <w:rPr>
+          <w:rFonts w:cstheme="minorHAnsi"/>
+          <w:sz w:val="24"/>
+          <w:szCs w:val="24"/>
+        </w:rPr>
+        <w:t>F</w:t>
+      </w:r>
+      <w:proofErr w:type="spellEnd"/>
+    </w:p>
+    <w:p>
+      <w:pPr>
+        <w:rPr>
+          <w:rFonts w:cstheme="minorHAnsi"/>
+          <w:sz w:val="24"/>
+          <w:szCs w:val="24"/>
+        </w:rPr>
+      </w:pPr>
+      <w:r>
+        <w:rPr>
+          <w:rFonts w:cstheme="minorHAnsi"/>
+          <w:sz w:val="24"/>
+          <w:szCs w:val="24"/>
+        </w:rPr>
+        <w:t>-------------------------------------------------------------------------------------</w:t>
+      </w:r>
+    </w:p>
+    <w:p>
+      <w:pPr>
+        <w:rPr>
+          <w:sz w:val="24"/>
+          <w:szCs w:val="24"/>
+        </w:rPr>
+      </w:pPr>
+      <w:r>
+        <w:rPr>
+          <w:sz w:val="24"/>
+          <w:szCs w:val="24"/>
+        </w:rPr>
+        <w:t>We can see that the output of both statements is the same for every input so they are equivalent</w:t>
+      </w:r>
     </w:p>
     <w:p>
       <w:pPr>
@@ -1782,7 +2740,6 @@
           <w:sz w:val="24"/>
           <w:szCs w:val="24"/>
         </w:rPr>
-        <w:lastRenderedPageBreak/>
         <w:t>(8 pts) Apply</w:t>
       </w:r>
       <w:r>
@@ -1848,23 +2805,7 @@
           <w:sz w:val="24"/>
           <w:szCs w:val="24"/>
         </w:rPr>
-        <w:t xml:space="preserve">if-statement in such a way that it does not use </w:t>
-      </w:r>
-      <w:proofErr w:type="gramStart"/>
-      <w:r>
-        <w:rPr>
-          <w:sz w:val="24"/>
-          <w:szCs w:val="24"/>
-        </w:rPr>
-        <w:t>any !</w:t>
-      </w:r>
-      <w:proofErr w:type="gramEnd"/>
-      <w:r>
-        <w:rPr>
-          <w:sz w:val="24"/>
-          <w:szCs w:val="24"/>
-        </w:rPr>
-        <w:t xml:space="preserve"> (not) symbols.</w:t>
+        <w:t>if-statement in such a way that it does not use any ! (not) symbols.</w:t>
       </w:r>
     </w:p>
     <w:p>
@@ -1889,23 +2830,13 @@
         </w:rPr>
       </w:pPr>
       <w:bookmarkStart w:id="3" w:name="_Hlk126567838"/>
-      <w:proofErr w:type="gramStart"/>
       <w:r>
         <w:rPr>
           <w:rFonts w:ascii="Consolas" w:hAnsi="Consolas"/>
           <w:sz w:val="24"/>
           <w:szCs w:val="24"/>
         </w:rPr>
-        <w:t>if  (</w:t>
-      </w:r>
-      <w:proofErr w:type="gramEnd"/>
-      <w:r>
-        <w:rPr>
-          <w:rFonts w:ascii="Consolas" w:hAnsi="Consolas"/>
-          <w:sz w:val="24"/>
-          <w:szCs w:val="24"/>
-        </w:rPr>
-        <w:t xml:space="preserve">(total &gt;= 100 &amp;&amp; </w:t>
+        <w:t xml:space="preserve">if  ((total &gt;= 100 &amp;&amp; </w:t>
       </w:r>
       <w:proofErr w:type="spellStart"/>
       <w:r>
@@ -2126,58 +3057,6 @@
     </w:p>
     <w:p>
       <w:pPr>
-        <w:pStyle w:val="ListParagraph"/>
-        <w:ind w:left="360"/>
-        <w:rPr>
-          <w:sz w:val="24"/>
-          <w:szCs w:val="24"/>
-        </w:rPr>
-      </w:pPr>
-    </w:p>
-    <w:p>
-      <w:pPr>
-        <w:pStyle w:val="ListParagraph"/>
-        <w:ind w:left="360"/>
-        <w:rPr>
-          <w:sz w:val="24"/>
-          <w:szCs w:val="24"/>
-        </w:rPr>
-      </w:pPr>
-    </w:p>
-    <w:p>
-      <w:pPr>
-        <w:pStyle w:val="ListParagraph"/>
-        <w:ind w:left="360"/>
-        <w:rPr>
-          <w:sz w:val="24"/>
-          <w:szCs w:val="24"/>
-        </w:rPr>
-      </w:pPr>
-    </w:p>
-    <w:p>
-      <w:pPr>
-        <w:pStyle w:val="ListParagraph"/>
-        <w:ind w:left="360"/>
-        <w:rPr>
-          <w:sz w:val="24"/>
-          <w:szCs w:val="24"/>
-        </w:rPr>
-      </w:pPr>
-    </w:p>
-    <w:p>
-      <w:pPr>
-        <w:pStyle w:val="ListParagraph"/>
-        <w:ind w:left="360"/>
-        <w:rPr>
-          <w:sz w:val="24"/>
-          <w:szCs w:val="24"/>
-        </w:rPr>
-      </w:pPr>
-    </w:p>
-    <w:p>
-      <w:pPr>
-        <w:pStyle w:val="ListParagraph"/>
-        <w:ind w:left="360"/>
         <w:rPr>
           <w:sz w:val="24"/>
           <w:szCs w:val="24"/>
@@ -2358,43 +3237,65 @@
     </w:p>
     <w:p>
       <w:pPr>
-        <w:rPr>
-          <w:sz w:val="24"/>
-          <w:szCs w:val="24"/>
-        </w:rPr>
-      </w:pPr>
-    </w:p>
-    <w:p>
-      <w:pPr>
-        <w:rPr>
-          <w:sz w:val="24"/>
-          <w:szCs w:val="24"/>
-        </w:rPr>
-      </w:pPr>
-    </w:p>
-    <w:p>
-      <w:pPr>
-        <w:rPr>
-          <w:sz w:val="24"/>
-          <w:szCs w:val="24"/>
-        </w:rPr>
-      </w:pPr>
-    </w:p>
-    <w:p>
-      <w:pPr>
-        <w:rPr>
-          <w:sz w:val="24"/>
-          <w:szCs w:val="24"/>
-        </w:rPr>
-      </w:pPr>
-    </w:p>
-    <w:p>
-      <w:pPr>
-        <w:rPr>
-          <w:sz w:val="24"/>
-          <w:szCs w:val="24"/>
-        </w:rPr>
-      </w:pPr>
+        <w:spacing w:after="200" w:line="276" w:lineRule="auto"/>
+        <w:rPr>
+          <w:sz w:val="24"/>
+          <w:szCs w:val="24"/>
+        </w:rPr>
+      </w:pPr>
+      <w:r>
+        <w:rPr>
+          <w:sz w:val="24"/>
+          <w:szCs w:val="24"/>
+        </w:rPr>
+        <w:t xml:space="preserve">P = </w:t>
+      </w:r>
+      <w:r>
+        <w:rPr>
+          <w:sz w:val="24"/>
+          <w:szCs w:val="24"/>
+        </w:rPr>
+        <w:t>F</w:t>
+      </w:r>
+    </w:p>
+    <w:p>
+      <w:pPr>
+        <w:spacing w:after="200" w:line="276" w:lineRule="auto"/>
+        <w:rPr>
+          <w:sz w:val="24"/>
+          <w:szCs w:val="24"/>
+        </w:rPr>
+      </w:pPr>
+      <w:r>
+        <w:rPr>
+          <w:sz w:val="24"/>
+          <w:szCs w:val="24"/>
+        </w:rPr>
+        <w:t xml:space="preserve">Q = </w:t>
+      </w:r>
+      <w:r>
+        <w:rPr>
+          <w:sz w:val="24"/>
+          <w:szCs w:val="24"/>
+        </w:rPr>
+        <w:t>F</w:t>
+      </w:r>
+    </w:p>
+    <w:p>
+      <w:pPr>
+        <w:spacing w:after="200" w:line="276" w:lineRule="auto"/>
+        <w:rPr>
+          <w:sz w:val="24"/>
+          <w:szCs w:val="24"/>
+        </w:rPr>
+      </w:pPr>
+      <w:r>
+        <w:rPr>
+          <w:sz w:val="24"/>
+          <w:szCs w:val="24"/>
+        </w:rPr>
+        <w:t>This truth assignment makes the statement true, so it is satisfiable.</w:t>
+      </w:r>
     </w:p>
     <w:p>
       <w:pPr>
@@ -2626,6 +3527,235 @@
           <w:szCs w:val="24"/>
         </w:rPr>
       </w:pPr>
+      <w:r>
+        <w:rPr>
+          <w:sz w:val="24"/>
+          <w:szCs w:val="24"/>
+        </w:rPr>
+        <w:t>P: I order fries</w:t>
+      </w:r>
+    </w:p>
+    <w:p>
+      <w:pPr>
+        <w:ind w:left="360"/>
+        <w:rPr>
+          <w:sz w:val="24"/>
+          <w:szCs w:val="24"/>
+        </w:rPr>
+      </w:pPr>
+      <w:r>
+        <w:rPr>
+          <w:sz w:val="24"/>
+          <w:szCs w:val="24"/>
+        </w:rPr>
+        <w:t>Q: I get ketchup</w:t>
+      </w:r>
+    </w:p>
+    <w:p>
+      <w:pPr>
+        <w:ind w:left="360"/>
+        <w:rPr>
+          <w:sz w:val="24"/>
+          <w:szCs w:val="24"/>
+        </w:rPr>
+      </w:pPr>
+      <w:r>
+        <w:rPr>
+          <w:sz w:val="24"/>
+          <w:szCs w:val="24"/>
+        </w:rPr>
+        <w:t>R: I get a cheeseburger</w:t>
+      </w:r>
+    </w:p>
+    <w:p>
+      <w:pPr>
+        <w:ind w:left="360"/>
+        <w:rPr>
+          <w:sz w:val="24"/>
+          <w:szCs w:val="24"/>
+        </w:rPr>
+      </w:pPr>
+    </w:p>
+    <w:p>
+      <w:pPr>
+        <w:ind w:left="360"/>
+        <w:rPr>
+          <w:sz w:val="24"/>
+          <w:szCs w:val="24"/>
+        </w:rPr>
+      </w:pPr>
+      <w:r>
+        <w:rPr>
+          <w:sz w:val="24"/>
+          <w:szCs w:val="24"/>
+        </w:rPr>
+        <w:t>Premises: p</w:t>
+      </w:r>
+      <w:r>
+        <w:rPr>
+          <w:sz w:val="24"/>
+          <w:szCs w:val="24"/>
+        </w:rPr>
+        <w:t xml:space="preserve"> -&gt; q</w:t>
+      </w:r>
+      <w:r>
+        <w:rPr>
+          <w:sz w:val="24"/>
+          <w:szCs w:val="24"/>
+        </w:rPr>
+        <w:t>,   q</w:t>
+      </w:r>
+      <w:r>
+        <w:rPr>
+          <w:sz w:val="24"/>
+          <w:szCs w:val="24"/>
+        </w:rPr>
+        <w:t xml:space="preserve"> -&gt; r</w:t>
+      </w:r>
+      <w:r>
+        <w:rPr>
+          <w:sz w:val="24"/>
+          <w:szCs w:val="24"/>
+        </w:rPr>
+        <w:t>,   !q</w:t>
+      </w:r>
+    </w:p>
+    <w:p>
+      <w:pPr>
+        <w:ind w:left="360"/>
+        <w:rPr>
+          <w:sz w:val="24"/>
+          <w:szCs w:val="24"/>
+        </w:rPr>
+      </w:pPr>
+      <w:r>
+        <w:rPr>
+          <w:sz w:val="24"/>
+          <w:szCs w:val="24"/>
+        </w:rPr>
+        <w:t>Conclusion</w:t>
+      </w:r>
+      <w:r>
+        <w:rPr>
+          <w:sz w:val="24"/>
+          <w:szCs w:val="24"/>
+        </w:rPr>
+        <w:t>: !r</w:t>
+      </w:r>
+    </w:p>
+    <w:p>
+      <w:pPr>
+        <w:ind w:left="360"/>
+        <w:rPr>
+          <w:sz w:val="24"/>
+          <w:szCs w:val="24"/>
+        </w:rPr>
+      </w:pPr>
+      <w:r>
+        <w:rPr>
+          <w:sz w:val="24"/>
+          <w:szCs w:val="24"/>
+        </w:rPr>
+        <w:t>(all premises have to equal true, and the conclusion has to be true as well)</w:t>
+      </w:r>
+    </w:p>
+    <w:p>
+      <w:pPr>
+        <w:ind w:left="360"/>
+        <w:rPr>
+          <w:sz w:val="24"/>
+          <w:szCs w:val="24"/>
+        </w:rPr>
+      </w:pPr>
+      <w:r>
+        <w:rPr>
+          <w:sz w:val="24"/>
+          <w:szCs w:val="24"/>
+        </w:rPr>
+        <w:t xml:space="preserve">p = </w:t>
+      </w:r>
+      <w:r>
+        <w:rPr>
+          <w:sz w:val="24"/>
+          <w:szCs w:val="24"/>
+        </w:rPr>
+        <w:t>F</w:t>
+      </w:r>
+    </w:p>
+    <w:p>
+      <w:pPr>
+        <w:ind w:left="360"/>
+        <w:rPr>
+          <w:sz w:val="24"/>
+          <w:szCs w:val="24"/>
+        </w:rPr>
+      </w:pPr>
+      <w:r>
+        <w:rPr>
+          <w:sz w:val="24"/>
+          <w:szCs w:val="24"/>
+        </w:rPr>
+        <w:t>q = F</w:t>
+      </w:r>
+    </w:p>
+    <w:p>
+      <w:pPr>
+        <w:ind w:left="360"/>
+        <w:rPr>
+          <w:sz w:val="24"/>
+          <w:szCs w:val="24"/>
+        </w:rPr>
+      </w:pPr>
+      <w:r>
+        <w:rPr>
+          <w:sz w:val="24"/>
+          <w:szCs w:val="24"/>
+        </w:rPr>
+        <w:t>r = T</w:t>
+      </w:r>
+    </w:p>
+    <w:p>
+      <w:pPr>
+        <w:ind w:left="360"/>
+        <w:rPr>
+          <w:sz w:val="24"/>
+          <w:szCs w:val="24"/>
+        </w:rPr>
+      </w:pPr>
+    </w:p>
+    <w:p>
+      <w:pPr>
+        <w:ind w:left="360"/>
+        <w:rPr>
+          <w:sz w:val="24"/>
+          <w:szCs w:val="24"/>
+        </w:rPr>
+      </w:pPr>
+      <w:r>
+        <w:rPr>
+          <w:sz w:val="24"/>
+          <w:szCs w:val="24"/>
+        </w:rPr>
+        <w:t>This truth assignment makes every premise true, but makes the conclusion false, so the argument is invalid</w:t>
+      </w:r>
+    </w:p>
+    <w:p>
+      <w:pPr>
+        <w:ind w:left="360"/>
+        <w:rPr>
+          <w:sz w:val="24"/>
+          <w:szCs w:val="24"/>
+        </w:rPr>
+      </w:pPr>
+    </w:p>
+    <w:p>
+      <w:pPr>
+        <w:ind w:left="360"/>
+        <w:rPr>
+          <w:sz w:val="24"/>
+          <w:szCs w:val="24"/>
+        </w:rPr>
+      </w:pPr>
     </w:p>
     <w:p>
       <w:pPr>
@@ -2810,7 +3940,6 @@
           <w:sz w:val="24"/>
           <w:szCs w:val="24"/>
         </w:rPr>
-        <w:lastRenderedPageBreak/>
         <w:t xml:space="preserve">(14 pts) </w:t>
       </w:r>
       <w:r>
@@ -2847,15 +3976,60 @@
           <w:szCs w:val="24"/>
         </w:rPr>
       </w:pPr>
-      <w:proofErr w:type="gramStart"/>
-      <w:r>
-        <w:rPr>
-          <w:sz w:val="24"/>
-          <w:szCs w:val="24"/>
-        </w:rPr>
-        <w:t>( a</w:t>
-      </w:r>
-      <w:proofErr w:type="gramEnd"/>
+      <w:r>
+        <w:rPr>
+          <w:sz w:val="24"/>
+          <w:szCs w:val="24"/>
+        </w:rPr>
+        <w:t xml:space="preserve">( a </w:t>
+      </w:r>
+      <w:r>
+        <w:rPr>
+          <w:rFonts w:ascii="Cambria Math" w:hAnsi="Cambria Math" w:cs="Cambria Math"/>
+          <w:sz w:val="24"/>
+          <w:szCs w:val="24"/>
+        </w:rPr>
+        <w:t>∧</w:t>
+      </w:r>
+      <w:r>
+        <w:rPr>
+          <w:rFonts w:ascii="Cambria Math" w:hAnsi="Cambria Math" w:cs="Cambria Math"/>
+          <w:sz w:val="24"/>
+          <w:szCs w:val="24"/>
+        </w:rPr>
+        <w:t xml:space="preserve"> b </w:t>
+      </w:r>
+      <w:r>
+        <w:rPr>
+          <w:rFonts w:ascii="Cambria Math" w:hAnsi="Cambria Math" w:cs="Cambria Math"/>
+          <w:sz w:val="24"/>
+          <w:szCs w:val="24"/>
+        </w:rPr>
+        <w:t>∧</w:t>
+      </w:r>
+      <w:r>
+        <w:rPr>
+          <w:rFonts w:ascii="Cambria Math" w:hAnsi="Cambria Math" w:cs="Cambria Math"/>
+          <w:sz w:val="24"/>
+          <w:szCs w:val="24"/>
+        </w:rPr>
+        <w:t xml:space="preserve"> d, e </w:t>
+      </w:r>
+      <w:r>
+        <w:rPr>
+          <w:sz w:val="24"/>
+          <w:szCs w:val="24"/>
+        </w:rPr>
+        <w:t xml:space="preserve"> )  </w:t>
+      </w:r>
+      <w:r>
+        <w:rPr>
+          <w:rFonts w:ascii="Cambria Math" w:hAnsi="Cambria Math" w:cs="Cambria Math"/>
+          <w:sz w:val="24"/>
+          <w:szCs w:val="24"/>
+        </w:rPr>
+        <w:t>⊢</w:t>
+      </w:r>
       <w:r>
         <w:rPr>
           <w:sz w:val="24"/>
@@ -2865,10 +4039,25 @@
       </w:r>
       <w:r>
         <w:rPr>
+          <w:sz w:val="24"/>
+          <w:szCs w:val="24"/>
+        </w:rPr>
+        <w:t xml:space="preserve">( (b </w:t>
+      </w:r>
+      <w:r>
+        <w:rPr>
           <w:rFonts w:ascii="Cambria Math" w:hAnsi="Cambria Math" w:cs="Cambria Math"/>
           <w:sz w:val="24"/>
           <w:szCs w:val="24"/>
         </w:rPr>
+        <w:t xml:space="preserve"> </w:t>
+      </w:r>
+      <w:r>
+        <w:rPr>
+          <w:rFonts w:ascii="Cambria Math" w:hAnsi="Cambria Math" w:cs="Cambria Math"/>
+          <w:sz w:val="24"/>
+          <w:szCs w:val="24"/>
+        </w:rPr>
         <w:t>∧</w:t>
       </w:r>
       <w:r>
@@ -2877,7 +4066,14 @@
           <w:sz w:val="24"/>
           <w:szCs w:val="24"/>
         </w:rPr>
-        <w:t xml:space="preserve"> b </w:t>
+        <w:t xml:space="preserve">  e</w:t>
+      </w:r>
+      <w:r>
+        <w:rPr>
+          <w:sz w:val="24"/>
+          <w:szCs w:val="24"/>
+        </w:rPr>
+        <w:t xml:space="preserve"> ) </w:t>
       </w:r>
       <w:r>
         <w:rPr>
@@ -2885,6 +4081,28 @@
           <w:sz w:val="24"/>
           <w:szCs w:val="24"/>
         </w:rPr>
+        <w:t>∨</w:t>
+      </w:r>
+      <w:r>
+        <w:rPr>
+          <w:sz w:val="24"/>
+          <w:szCs w:val="24"/>
+        </w:rPr>
+        <w:t xml:space="preserve"> </w:t>
+      </w:r>
+      <w:r>
+        <w:rPr>
+          <w:sz w:val="24"/>
+          <w:szCs w:val="24"/>
+        </w:rPr>
+        <w:t xml:space="preserve">(d </w:t>
+      </w:r>
+      <w:r>
+        <w:rPr>
+          <w:rFonts w:ascii="Cambria Math" w:hAnsi="Cambria Math" w:cs="Cambria Math"/>
+          <w:sz w:val="24"/>
+          <w:szCs w:val="24"/>
+        </w:rPr>
         <w:t>∧</w:t>
       </w:r>
       <w:r>
@@ -2893,104 +4111,6 @@
           <w:sz w:val="24"/>
           <w:szCs w:val="24"/>
         </w:rPr>
-        <w:t xml:space="preserve"> d, e </w:t>
-      </w:r>
-      <w:r>
-        <w:rPr>
-          <w:sz w:val="24"/>
-          <w:szCs w:val="24"/>
-        </w:rPr>
-        <w:t xml:space="preserve"> )  </w:t>
-      </w:r>
-      <w:r>
-        <w:rPr>
-          <w:rFonts w:ascii="Cambria Math" w:hAnsi="Cambria Math" w:cs="Cambria Math"/>
-          <w:sz w:val="24"/>
-          <w:szCs w:val="24"/>
-        </w:rPr>
-        <w:t>⊢</w:t>
-      </w:r>
-      <w:r>
-        <w:rPr>
-          <w:sz w:val="24"/>
-          <w:szCs w:val="24"/>
-        </w:rPr>
-        <w:t xml:space="preserve"> </w:t>
-      </w:r>
-      <w:r>
-        <w:rPr>
-          <w:sz w:val="24"/>
-          <w:szCs w:val="24"/>
-        </w:rPr>
-        <w:t xml:space="preserve">( (b </w:t>
-      </w:r>
-      <w:r>
-        <w:rPr>
-          <w:rFonts w:ascii="Cambria Math" w:hAnsi="Cambria Math" w:cs="Cambria Math"/>
-          <w:sz w:val="24"/>
-          <w:szCs w:val="24"/>
-        </w:rPr>
-        <w:t xml:space="preserve"> </w:t>
-      </w:r>
-      <w:r>
-        <w:rPr>
-          <w:rFonts w:ascii="Cambria Math" w:hAnsi="Cambria Math" w:cs="Cambria Math"/>
-          <w:sz w:val="24"/>
-          <w:szCs w:val="24"/>
-        </w:rPr>
-        <w:t>∧</w:t>
-      </w:r>
-      <w:r>
-        <w:rPr>
-          <w:rFonts w:ascii="Cambria Math" w:hAnsi="Cambria Math" w:cs="Cambria Math"/>
-          <w:sz w:val="24"/>
-          <w:szCs w:val="24"/>
-        </w:rPr>
-        <w:t xml:space="preserve">  e</w:t>
-      </w:r>
-      <w:r>
-        <w:rPr>
-          <w:sz w:val="24"/>
-          <w:szCs w:val="24"/>
-        </w:rPr>
-        <w:t xml:space="preserve"> ) </w:t>
-      </w:r>
-      <w:r>
-        <w:rPr>
-          <w:rFonts w:ascii="Cambria Math" w:hAnsi="Cambria Math" w:cs="Cambria Math"/>
-          <w:sz w:val="24"/>
-          <w:szCs w:val="24"/>
-        </w:rPr>
-        <w:t>∨</w:t>
-      </w:r>
-      <w:r>
-        <w:rPr>
-          <w:sz w:val="24"/>
-          <w:szCs w:val="24"/>
-        </w:rPr>
-        <w:t xml:space="preserve"> </w:t>
-      </w:r>
-      <w:r>
-        <w:rPr>
-          <w:sz w:val="24"/>
-          <w:szCs w:val="24"/>
-        </w:rPr>
-        <w:t xml:space="preserve">(d </w:t>
-      </w:r>
-      <w:r>
-        <w:rPr>
-          <w:rFonts w:ascii="Cambria Math" w:hAnsi="Cambria Math" w:cs="Cambria Math"/>
-          <w:sz w:val="24"/>
-          <w:szCs w:val="24"/>
-        </w:rPr>
-        <w:t>∧</w:t>
-      </w:r>
-      <w:r>
-        <w:rPr>
-          <w:rFonts w:ascii="Cambria Math" w:hAnsi="Cambria Math" w:cs="Cambria Math"/>
-          <w:sz w:val="24"/>
-          <w:szCs w:val="24"/>
-        </w:rPr>
         <w:t xml:space="preserve"> a</w:t>
       </w:r>
       <w:r>
@@ -3010,7 +4130,6 @@
           <w:szCs w:val="24"/>
         </w:rPr>
       </w:pPr>
-      <w:proofErr w:type="gramStart"/>
       <w:r>
         <w:rPr>
           <w:sz w:val="24"/>
@@ -3018,7 +4137,6 @@
         </w:rPr>
         <w:t>Proof(</w:t>
       </w:r>
-      <w:proofErr w:type="gramEnd"/>
     </w:p>
     <w:p>
       <w:pPr>
@@ -3413,7 +4531,6 @@
           <w:sz w:val="24"/>
           <w:szCs w:val="24"/>
         </w:rPr>
-        <w:lastRenderedPageBreak/>
         <w:t>(15 pts) Complete the following natural deduction proof:</w:t>
       </w:r>
     </w:p>
@@ -3437,23 +4554,13 @@
           <w:szCs w:val="24"/>
         </w:rPr>
       </w:pPr>
-      <w:proofErr w:type="gramStart"/>
-      <w:r>
-        <w:rPr>
-          <w:rFonts w:cstheme="minorHAnsi"/>
-          <w:sz w:val="24"/>
-          <w:szCs w:val="24"/>
-        </w:rPr>
-        <w:t>( a</w:t>
-      </w:r>
-      <w:proofErr w:type="gramEnd"/>
-      <w:r>
-        <w:rPr>
-          <w:rFonts w:cstheme="minorHAnsi"/>
-          <w:sz w:val="24"/>
-          <w:szCs w:val="24"/>
-        </w:rPr>
-        <w:t xml:space="preserve"> </w:t>
+      <w:r>
+        <w:rPr>
+          <w:rFonts w:cstheme="minorHAnsi"/>
+          <w:sz w:val="24"/>
+          <w:szCs w:val="24"/>
+        </w:rPr>
+        <w:t xml:space="preserve">( a </w:t>
       </w:r>
       <w:r>
         <w:rPr>
@@ -3534,7 +4641,6 @@
           <w:szCs w:val="24"/>
         </w:rPr>
       </w:pPr>
-      <w:proofErr w:type="gramStart"/>
       <w:r>
         <w:rPr>
           <w:rFonts w:cstheme="minorHAnsi"/>
@@ -3543,7 +4649,6 @@
         </w:rPr>
         <w:t>Proof(</w:t>
       </w:r>
-      <w:proofErr w:type="gramEnd"/>
     </w:p>
     <w:p>
       <w:pPr>
@@ -3567,30 +4672,596 @@
     </w:p>
     <w:p>
       <w:pPr>
-        <w:pStyle w:val="ListParagraph"/>
-        <w:ind w:left="360"/>
-        <w:rPr>
-          <w:rFonts w:cstheme="minorHAnsi"/>
-          <w:sz w:val="24"/>
-          <w:szCs w:val="24"/>
-        </w:rPr>
-      </w:pPr>
-    </w:p>
-    <w:p>
-      <w:pPr>
-        <w:pStyle w:val="ListParagraph"/>
-        <w:ind w:left="360"/>
-        <w:rPr>
-          <w:rFonts w:cstheme="minorHAnsi"/>
-          <w:sz w:val="24"/>
-          <w:szCs w:val="24"/>
-        </w:rPr>
-      </w:pPr>
-    </w:p>
-    <w:p>
-      <w:pPr>
-        <w:pStyle w:val="ListParagraph"/>
-        <w:ind w:left="360"/>
+        <w:rPr>
+          <w:rFonts w:cstheme="minorHAnsi"/>
+          <w:sz w:val="24"/>
+          <w:szCs w:val="24"/>
+        </w:rPr>
+      </w:pPr>
+      <w:r>
+        <w:rPr>
+          <w:rFonts w:cstheme="minorHAnsi"/>
+          <w:sz w:val="24"/>
+          <w:szCs w:val="24"/>
+        </w:rPr>
+        <w:tab/>
+        <w:t xml:space="preserve">1 ( </w:t>
+      </w:r>
+      <w:r>
+        <w:rPr>
+          <w:rFonts w:cstheme="minorHAnsi"/>
+          <w:sz w:val="24"/>
+          <w:szCs w:val="24"/>
+        </w:rPr>
+        <w:t xml:space="preserve">a </w:t>
+      </w:r>
+      <w:r>
+        <w:rPr>
+          <w:rFonts w:ascii="Cambria Math" w:hAnsi="Cambria Math" w:cs="Cambria Math"/>
+          <w:sz w:val="24"/>
+          <w:szCs w:val="24"/>
+        </w:rPr>
+        <w:t>∨</w:t>
+      </w:r>
+      <w:r>
+        <w:rPr>
+          <w:rFonts w:cstheme="minorHAnsi"/>
+          <w:sz w:val="24"/>
+          <w:szCs w:val="24"/>
+        </w:rPr>
+        <w:t xml:space="preserve"> b</w:t>
+      </w:r>
+      <w:r>
+        <w:rPr>
+          <w:rFonts w:cstheme="minorHAnsi"/>
+          <w:sz w:val="24"/>
+          <w:szCs w:val="24"/>
+        </w:rPr>
+        <w:t xml:space="preserve"> ) by Premise,</w:t>
+      </w:r>
+    </w:p>
+    <w:p>
+      <w:pPr>
+        <w:rPr>
+          <w:rFonts w:cstheme="minorHAnsi"/>
+          <w:color w:val="474747"/>
+          <w:sz w:val="24"/>
+          <w:szCs w:val="24"/>
+          <w:shd w:val="clear" w:color="auto" w:fill="FFFFFF"/>
+        </w:rPr>
+      </w:pPr>
+      <w:r>
+        <w:rPr>
+          <w:rFonts w:cstheme="minorHAnsi"/>
+          <w:sz w:val="24"/>
+          <w:szCs w:val="24"/>
+        </w:rPr>
+        <w:tab/>
+        <w:t xml:space="preserve">2 ( </w:t>
+      </w:r>
+      <w:r>
+        <w:rPr>
+          <w:rFonts w:cstheme="minorHAnsi"/>
+          <w:sz w:val="24"/>
+          <w:szCs w:val="24"/>
+        </w:rPr>
+        <w:t xml:space="preserve">a </w:t>
+      </w:r>
+      <w:r>
+        <w:rPr>
+          <w:rFonts w:cstheme="minorHAnsi"/>
+          <w:color w:val="474747"/>
+          <w:sz w:val="24"/>
+          <w:szCs w:val="24"/>
+          <w:shd w:val="clear" w:color="auto" w:fill="FFFFFF"/>
+        </w:rPr>
+        <w:t> →  c</w:t>
+      </w:r>
+      <w:r>
+        <w:rPr>
+          <w:rFonts w:cstheme="minorHAnsi"/>
+          <w:color w:val="474747"/>
+          <w:sz w:val="24"/>
+          <w:szCs w:val="24"/>
+          <w:shd w:val="clear" w:color="auto" w:fill="FFFFFF"/>
+        </w:rPr>
+        <w:t xml:space="preserve"> ) by Premise,</w:t>
+      </w:r>
+    </w:p>
+    <w:p>
+      <w:pPr>
+        <w:rPr>
+          <w:rFonts w:cstheme="minorHAnsi"/>
+          <w:color w:val="474747"/>
+          <w:sz w:val="24"/>
+          <w:szCs w:val="24"/>
+          <w:shd w:val="clear" w:color="auto" w:fill="FFFFFF"/>
+        </w:rPr>
+      </w:pPr>
+      <w:r>
+        <w:rPr>
+          <w:rFonts w:cstheme="minorHAnsi"/>
+          <w:color w:val="474747"/>
+          <w:sz w:val="24"/>
+          <w:szCs w:val="24"/>
+          <w:shd w:val="clear" w:color="auto" w:fill="FFFFFF"/>
+        </w:rPr>
+        <w:tab/>
+        <w:t xml:space="preserve">3 ( </w:t>
+      </w:r>
+      <w:r>
+        <w:rPr>
+          <w:rFonts w:cstheme="minorHAnsi"/>
+          <w:color w:val="474747"/>
+          <w:sz w:val="24"/>
+          <w:szCs w:val="24"/>
+          <w:shd w:val="clear" w:color="auto" w:fill="FFFFFF"/>
+        </w:rPr>
+        <w:t>b → g</w:t>
+      </w:r>
+      <w:r>
+        <w:rPr>
+          <w:rFonts w:cstheme="minorHAnsi"/>
+          <w:color w:val="474747"/>
+          <w:sz w:val="24"/>
+          <w:szCs w:val="24"/>
+          <w:shd w:val="clear" w:color="auto" w:fill="FFFFFF"/>
+        </w:rPr>
+        <w:t xml:space="preserve"> ) by Premise,</w:t>
+      </w:r>
+    </w:p>
+    <w:p>
+      <w:pPr>
+        <w:rPr>
+          <w:rFonts w:cstheme="minorHAnsi"/>
+          <w:color w:val="474747"/>
+          <w:sz w:val="24"/>
+          <w:szCs w:val="24"/>
+          <w:shd w:val="clear" w:color="auto" w:fill="FFFFFF"/>
+        </w:rPr>
+      </w:pPr>
+      <w:r>
+        <w:rPr>
+          <w:rFonts w:cstheme="minorHAnsi"/>
+          <w:sz w:val="24"/>
+          <w:szCs w:val="24"/>
+        </w:rPr>
+        <w:tab/>
+        <w:t xml:space="preserve">4 ( </w:t>
+      </w:r>
+      <w:r>
+        <w:rPr>
+          <w:rFonts w:cstheme="minorHAnsi"/>
+          <w:color w:val="474747"/>
+          <w:sz w:val="24"/>
+          <w:szCs w:val="24"/>
+          <w:shd w:val="clear" w:color="auto" w:fill="FFFFFF"/>
+        </w:rPr>
+        <w:t>d → g</w:t>
+      </w:r>
+      <w:r>
+        <w:rPr>
+          <w:rFonts w:cstheme="minorHAnsi"/>
+          <w:color w:val="474747"/>
+          <w:sz w:val="24"/>
+          <w:szCs w:val="24"/>
+          <w:shd w:val="clear" w:color="auto" w:fill="FFFFFF"/>
+        </w:rPr>
+        <w:t xml:space="preserve"> ) by Premise,</w:t>
+      </w:r>
+    </w:p>
+    <w:p>
+      <w:pPr>
+        <w:rPr>
+          <w:rFonts w:cstheme="minorHAnsi"/>
+          <w:color w:val="474747"/>
+          <w:sz w:val="24"/>
+          <w:szCs w:val="24"/>
+          <w:shd w:val="clear" w:color="auto" w:fill="FFFFFF"/>
+        </w:rPr>
+      </w:pPr>
+      <w:r>
+        <w:rPr>
+          <w:rFonts w:cstheme="minorHAnsi"/>
+          <w:color w:val="474747"/>
+          <w:sz w:val="24"/>
+          <w:szCs w:val="24"/>
+          <w:shd w:val="clear" w:color="auto" w:fill="FFFFFF"/>
+        </w:rPr>
+        <w:tab/>
+      </w:r>
+      <w:r>
+        <w:rPr>
+          <w:rFonts w:cstheme="minorHAnsi"/>
+          <w:color w:val="474747"/>
+          <w:sz w:val="24"/>
+          <w:szCs w:val="24"/>
+          <w:shd w:val="clear" w:color="auto" w:fill="FFFFFF"/>
+        </w:rPr>
+        <w:t xml:space="preserve">5 </w:t>
+      </w:r>
+      <w:proofErr w:type="spellStart"/>
+      <w:r>
+        <w:rPr>
+          <w:rFonts w:cstheme="minorHAnsi"/>
+          <w:color w:val="474747"/>
+          <w:sz w:val="24"/>
+          <w:szCs w:val="24"/>
+          <w:shd w:val="clear" w:color="auto" w:fill="FFFFFF"/>
+        </w:rPr>
+        <w:t>SubProof</w:t>
+      </w:r>
+      <w:proofErr w:type="spellEnd"/>
+      <w:r>
+        <w:rPr>
+          <w:rFonts w:cstheme="minorHAnsi"/>
+          <w:color w:val="474747"/>
+          <w:sz w:val="24"/>
+          <w:szCs w:val="24"/>
+          <w:shd w:val="clear" w:color="auto" w:fill="FFFFFF"/>
+        </w:rPr>
+        <w:t>(</w:t>
+      </w:r>
+    </w:p>
+    <w:p>
+      <w:pPr>
+        <w:rPr>
+          <w:rFonts w:cstheme="minorHAnsi"/>
+          <w:color w:val="474747"/>
+          <w:sz w:val="24"/>
+          <w:szCs w:val="24"/>
+          <w:shd w:val="clear" w:color="auto" w:fill="FFFFFF"/>
+        </w:rPr>
+      </w:pPr>
+      <w:r>
+        <w:rPr>
+          <w:rFonts w:cstheme="minorHAnsi"/>
+          <w:color w:val="474747"/>
+          <w:sz w:val="24"/>
+          <w:szCs w:val="24"/>
+          <w:shd w:val="clear" w:color="auto" w:fill="FFFFFF"/>
+        </w:rPr>
+        <w:tab/>
+      </w:r>
+      <w:r>
+        <w:rPr>
+          <w:rFonts w:cstheme="minorHAnsi"/>
+          <w:color w:val="474747"/>
+          <w:sz w:val="24"/>
+          <w:szCs w:val="24"/>
+          <w:shd w:val="clear" w:color="auto" w:fill="FFFFFF"/>
+        </w:rPr>
+        <w:tab/>
+        <w:t>6 Assume ( a ),</w:t>
+      </w:r>
+    </w:p>
+    <w:p>
+      <w:pPr>
+        <w:rPr>
+          <w:rFonts w:ascii="Cambria Math" w:hAnsi="Cambria Math" w:cs="Cambria Math"/>
+          <w:sz w:val="24"/>
+          <w:szCs w:val="24"/>
+        </w:rPr>
+      </w:pPr>
+      <w:r>
+        <w:rPr>
+          <w:rFonts w:cstheme="minorHAnsi"/>
+          <w:color w:val="474747"/>
+          <w:sz w:val="24"/>
+          <w:szCs w:val="24"/>
+          <w:shd w:val="clear" w:color="auto" w:fill="FFFFFF"/>
+        </w:rPr>
+        <w:tab/>
+      </w:r>
+      <w:r>
+        <w:rPr>
+          <w:rFonts w:cstheme="minorHAnsi"/>
+          <w:color w:val="474747"/>
+          <w:sz w:val="24"/>
+          <w:szCs w:val="24"/>
+          <w:shd w:val="clear" w:color="auto" w:fill="FFFFFF"/>
+        </w:rPr>
+        <w:tab/>
+        <w:t>7 (</w:t>
+      </w:r>
+      <w:r>
+        <w:rPr>
+          <w:rFonts w:cstheme="minorHAnsi"/>
+          <w:color w:val="474747"/>
+          <w:sz w:val="24"/>
+          <w:szCs w:val="24"/>
+          <w:shd w:val="clear" w:color="auto" w:fill="FFFFFF"/>
+        </w:rPr>
+        <w:t xml:space="preserve">c </w:t>
+      </w:r>
+      <w:r>
+        <w:rPr>
+          <w:rFonts w:ascii="Cambria Math" w:hAnsi="Cambria Math" w:cs="Cambria Math"/>
+          <w:sz w:val="24"/>
+          <w:szCs w:val="24"/>
+        </w:rPr>
+        <w:t>∧ d</w:t>
+      </w:r>
+      <w:r>
+        <w:rPr>
+          <w:rFonts w:ascii="Cambria Math" w:hAnsi="Cambria Math" w:cs="Cambria Math"/>
+          <w:sz w:val="24"/>
+          <w:szCs w:val="24"/>
+        </w:rPr>
+        <w:t xml:space="preserve"> ) by </w:t>
+      </w:r>
+      <w:proofErr w:type="spellStart"/>
+      <w:r>
+        <w:rPr>
+          <w:rFonts w:ascii="Cambria Math" w:hAnsi="Cambria Math" w:cs="Cambria Math"/>
+          <w:sz w:val="24"/>
+          <w:szCs w:val="24"/>
+        </w:rPr>
+        <w:t>ImplyE</w:t>
+      </w:r>
+      <w:proofErr w:type="spellEnd"/>
+      <w:r>
+        <w:rPr>
+          <w:rFonts w:ascii="Cambria Math" w:hAnsi="Cambria Math" w:cs="Cambria Math"/>
+          <w:sz w:val="24"/>
+          <w:szCs w:val="24"/>
+        </w:rPr>
+        <w:t>(2,6).</w:t>
+      </w:r>
+    </w:p>
+    <w:p>
+      <w:pPr>
+        <w:rPr>
+          <w:rFonts w:ascii="Cambria Math" w:hAnsi="Cambria Math" w:cs="Cambria Math"/>
+          <w:sz w:val="24"/>
+          <w:szCs w:val="24"/>
+        </w:rPr>
+      </w:pPr>
+      <w:r>
+        <w:rPr>
+          <w:rFonts w:ascii="Cambria Math" w:hAnsi="Cambria Math" w:cs="Cambria Math"/>
+          <w:sz w:val="24"/>
+          <w:szCs w:val="24"/>
+        </w:rPr>
+        <w:tab/>
+      </w:r>
+      <w:r>
+        <w:rPr>
+          <w:rFonts w:ascii="Cambria Math" w:hAnsi="Cambria Math" w:cs="Cambria Math"/>
+          <w:sz w:val="24"/>
+          <w:szCs w:val="24"/>
+        </w:rPr>
+        <w:tab/>
+        <w:t>8 (d) By AndE2(7),</w:t>
+      </w:r>
+    </w:p>
+    <w:p>
+      <w:pPr>
+        <w:rPr>
+          <w:rFonts w:ascii="Cambria Math" w:hAnsi="Cambria Math" w:cs="Cambria Math"/>
+          <w:sz w:val="24"/>
+          <w:szCs w:val="24"/>
+        </w:rPr>
+      </w:pPr>
+      <w:r>
+        <w:rPr>
+          <w:rFonts w:ascii="Cambria Math" w:hAnsi="Cambria Math" w:cs="Cambria Math"/>
+          <w:sz w:val="24"/>
+          <w:szCs w:val="24"/>
+        </w:rPr>
+        <w:tab/>
+      </w:r>
+      <w:r>
+        <w:rPr>
+          <w:rFonts w:ascii="Cambria Math" w:hAnsi="Cambria Math" w:cs="Cambria Math"/>
+          <w:sz w:val="24"/>
+          <w:szCs w:val="24"/>
+        </w:rPr>
+        <w:tab/>
+        <w:t xml:space="preserve">9 (g) by </w:t>
+      </w:r>
+      <w:proofErr w:type="spellStart"/>
+      <w:r>
+        <w:rPr>
+          <w:rFonts w:ascii="Cambria Math" w:hAnsi="Cambria Math" w:cs="Cambria Math"/>
+          <w:sz w:val="24"/>
+          <w:szCs w:val="24"/>
+        </w:rPr>
+        <w:t>IMplyE</w:t>
+      </w:r>
+      <w:proofErr w:type="spellEnd"/>
+      <w:r>
+        <w:rPr>
+          <w:rFonts w:ascii="Cambria Math" w:hAnsi="Cambria Math" w:cs="Cambria Math"/>
+          <w:sz w:val="24"/>
+          <w:szCs w:val="24"/>
+        </w:rPr>
+        <w:t>(4,8),</w:t>
+      </w:r>
+    </w:p>
+    <w:p>
+      <w:pPr>
+        <w:rPr>
+          <w:rFonts w:ascii="Cambria Math" w:hAnsi="Cambria Math" w:cs="Cambria Math"/>
+          <w:sz w:val="24"/>
+          <w:szCs w:val="24"/>
+        </w:rPr>
+      </w:pPr>
+      <w:r>
+        <w:rPr>
+          <w:rFonts w:ascii="Cambria Math" w:hAnsi="Cambria Math" w:cs="Cambria Math"/>
+          <w:sz w:val="24"/>
+          <w:szCs w:val="24"/>
+        </w:rPr>
+        <w:tab/>
+        <w:t>),</w:t>
+      </w:r>
+    </w:p>
+    <w:p>
+      <w:pPr>
+        <w:rPr>
+          <w:rFonts w:ascii="Cambria Math" w:hAnsi="Cambria Math" w:cs="Cambria Math"/>
+          <w:sz w:val="24"/>
+          <w:szCs w:val="24"/>
+        </w:rPr>
+      </w:pPr>
+      <w:r>
+        <w:rPr>
+          <w:rFonts w:ascii="Cambria Math" w:hAnsi="Cambria Math" w:cs="Cambria Math"/>
+          <w:sz w:val="24"/>
+          <w:szCs w:val="24"/>
+        </w:rPr>
+        <w:lastRenderedPageBreak/>
+        <w:tab/>
+        <w:t xml:space="preserve">10 </w:t>
+      </w:r>
+      <w:proofErr w:type="spellStart"/>
+      <w:r>
+        <w:rPr>
+          <w:rFonts w:ascii="Cambria Math" w:hAnsi="Cambria Math" w:cs="Cambria Math"/>
+          <w:sz w:val="24"/>
+          <w:szCs w:val="24"/>
+        </w:rPr>
+        <w:t>SubProof</w:t>
+      </w:r>
+      <w:proofErr w:type="spellEnd"/>
+      <w:r>
+        <w:rPr>
+          <w:rFonts w:ascii="Cambria Math" w:hAnsi="Cambria Math" w:cs="Cambria Math"/>
+          <w:sz w:val="24"/>
+          <w:szCs w:val="24"/>
+        </w:rPr>
+        <w:t>(</w:t>
+      </w:r>
+    </w:p>
+    <w:p>
+      <w:pPr>
+        <w:rPr>
+          <w:rFonts w:ascii="Cambria Math" w:hAnsi="Cambria Math" w:cs="Cambria Math"/>
+          <w:sz w:val="24"/>
+          <w:szCs w:val="24"/>
+        </w:rPr>
+      </w:pPr>
+      <w:r>
+        <w:rPr>
+          <w:rFonts w:ascii="Cambria Math" w:hAnsi="Cambria Math" w:cs="Cambria Math"/>
+          <w:sz w:val="24"/>
+          <w:szCs w:val="24"/>
+        </w:rPr>
+        <w:tab/>
+      </w:r>
+      <w:r>
+        <w:rPr>
+          <w:rFonts w:ascii="Cambria Math" w:hAnsi="Cambria Math" w:cs="Cambria Math"/>
+          <w:sz w:val="24"/>
+          <w:szCs w:val="24"/>
+        </w:rPr>
+        <w:tab/>
+        <w:t>11 Assume (b),</w:t>
+      </w:r>
+    </w:p>
+    <w:p>
+      <w:pPr>
+        <w:rPr>
+          <w:rFonts w:ascii="Cambria Math" w:hAnsi="Cambria Math" w:cs="Cambria Math"/>
+          <w:sz w:val="24"/>
+          <w:szCs w:val="24"/>
+        </w:rPr>
+      </w:pPr>
+      <w:r>
+        <w:rPr>
+          <w:rFonts w:ascii="Cambria Math" w:hAnsi="Cambria Math" w:cs="Cambria Math"/>
+          <w:sz w:val="24"/>
+          <w:szCs w:val="24"/>
+        </w:rPr>
+        <w:tab/>
+      </w:r>
+      <w:r>
+        <w:rPr>
+          <w:rFonts w:ascii="Cambria Math" w:hAnsi="Cambria Math" w:cs="Cambria Math"/>
+          <w:sz w:val="24"/>
+          <w:szCs w:val="24"/>
+        </w:rPr>
+        <w:tab/>
+        <w:t xml:space="preserve">12 (g) by </w:t>
+      </w:r>
+      <w:proofErr w:type="spellStart"/>
+      <w:r>
+        <w:rPr>
+          <w:rFonts w:ascii="Cambria Math" w:hAnsi="Cambria Math" w:cs="Cambria Math"/>
+          <w:sz w:val="24"/>
+          <w:szCs w:val="24"/>
+        </w:rPr>
+        <w:t>ImplyE</w:t>
+      </w:r>
+      <w:proofErr w:type="spellEnd"/>
+      <w:r>
+        <w:rPr>
+          <w:rFonts w:ascii="Cambria Math" w:hAnsi="Cambria Math" w:cs="Cambria Math"/>
+          <w:sz w:val="24"/>
+          <w:szCs w:val="24"/>
+        </w:rPr>
+        <w:t>(3,11),</w:t>
+      </w:r>
+    </w:p>
+    <w:p>
+      <w:pPr>
+        <w:rPr>
+          <w:rFonts w:ascii="Cambria Math" w:hAnsi="Cambria Math" w:cs="Cambria Math"/>
+          <w:sz w:val="24"/>
+          <w:szCs w:val="24"/>
+        </w:rPr>
+      </w:pPr>
+      <w:r>
+        <w:rPr>
+          <w:rFonts w:ascii="Cambria Math" w:hAnsi="Cambria Math" w:cs="Cambria Math"/>
+          <w:sz w:val="24"/>
+          <w:szCs w:val="24"/>
+        </w:rPr>
+        <w:tab/>
+        <w:t>),</w:t>
+      </w:r>
+    </w:p>
+    <w:p>
+      <w:pPr>
+        <w:rPr>
+          <w:rFonts w:cstheme="minorHAnsi"/>
+          <w:color w:val="474747"/>
+          <w:sz w:val="24"/>
+          <w:szCs w:val="24"/>
+          <w:shd w:val="clear" w:color="auto" w:fill="FFFFFF"/>
+        </w:rPr>
+      </w:pPr>
+      <w:r>
+        <w:rPr>
+          <w:rFonts w:ascii="Cambria Math" w:hAnsi="Cambria Math" w:cs="Cambria Math"/>
+          <w:sz w:val="24"/>
+          <w:szCs w:val="24"/>
+        </w:rPr>
+        <w:tab/>
+        <w:t xml:space="preserve">13 (g) by </w:t>
+      </w:r>
+      <w:proofErr w:type="spellStart"/>
+      <w:r>
+        <w:rPr>
+          <w:rFonts w:ascii="Cambria Math" w:hAnsi="Cambria Math" w:cs="Cambria Math"/>
+          <w:sz w:val="24"/>
+          <w:szCs w:val="24"/>
+        </w:rPr>
+        <w:t>OrE</w:t>
+      </w:r>
+      <w:proofErr w:type="spellEnd"/>
+      <w:r>
+        <w:rPr>
+          <w:rFonts w:ascii="Cambria Math" w:hAnsi="Cambria Math" w:cs="Cambria Math"/>
+          <w:sz w:val="24"/>
+          <w:szCs w:val="24"/>
+        </w:rPr>
+        <w:t>(1, 5, 10)</w:t>
+      </w:r>
+    </w:p>
+    <w:p>
+      <w:pPr>
         <w:rPr>
           <w:rFonts w:cstheme="minorHAnsi"/>
           <w:sz w:val="24"/>
@@ -3969,7 +5640,7 @@
 </file>
 
 <file path=word/numbering.xml><?xml version="1.0" encoding="utf-8"?>
-<w:numbering xmlns:wpc="http://schemas.microsoft.com/office/word/2010/wordprocessingCanvas" xmlns:cx="http://schemas.microsoft.com/office/drawing/2014/chartex" xmlns:cx1="http://schemas.microsoft.com/office/drawing/2015/9/8/chartex" xmlns:cx2="http://schemas.microsoft.com/office/drawing/2015/10/21/chartex" xmlns:cx3="http://schemas.microsoft.com/office/drawing/2016/5/9/chartex" xmlns:cx4="http://schemas.microsoft.com/office/drawing/2016/5/10/chartex" xmlns:cx5="http://schemas.microsoft.com/office/drawing/2016/5/11/chartex" xmlns:cx6="http://schemas.microsoft.com/office/drawing/2016/5/12/chartex" xmlns:cx7="http://schemas.microsoft.com/office/drawing/2016/5/13/chartex" xmlns:cx8="http://schemas.microsoft.com/office/drawing/2016/5/14/chartex" xmlns:mc="http://schemas.openxmlformats.org/markup-compatibility/2006" xmlns:aink="http://schemas.microsoft.com/office/drawing/2016/ink" xmlns:am3d="http://schemas.microsoft.com/office/drawing/2017/model3d" xmlns:o="urn:schemas-microsoft-com:office:office" xmlns:r="http://schemas.openxmlformats.org/officeDocument/2006/relationships" xmlns:m="http://schemas.openxmlformats.org/officeDocument/2006/math" xmlns:v="urn:schemas-microsoft-com:vml" xmlns:wp14="http://schemas.microsoft.com/office/word/2010/wordprocessingDrawing" xmlns:wp="http://schemas.openxmlformats.org/drawingml/2006/wordprocessingDrawing" xmlns:w10="urn:schemas-microsoft-com:office:word" xmlns:w="http://schemas.openxmlformats.org/wordprocessingml/2006/main" xmlns:w14="http://schemas.microsoft.com/office/word/2010/wordml" xmlns:w15="http://schemas.microsoft.com/office/word/2012/wordml" xmlns:w16cex="http://schemas.microsoft.com/office/word/2018/wordml/cex" xmlns:w16cid="http://schemas.microsoft.com/office/word/2016/wordml/cid" xmlns:w16="http://schemas.microsoft.com/office/word/2018/wordml" xmlns:w16sdtdh="http://schemas.microsoft.com/office/word/2020/wordml/sdtdatahash" xmlns:w16se="http://schemas.microsoft.com/office/word/2015/wordml/symex" xmlns:wpg="http://schemas.microsoft.com/office/word/2010/wordprocessingGroup" xmlns:wpi="http://schemas.microsoft.com/office/word/2010/wordprocessingInk" xmlns:wne="http://schemas.microsoft.com/office/word/2006/wordml" xmlns:wps="http://schemas.microsoft.com/office/word/2010/wordprocessingShape" mc:Ignorable="w14 w15 w16se w16cid w16 w16cex w16sdtdh wp14">
+<w:numbering xmlns:wpc="http://schemas.microsoft.com/office/word/2010/wordprocessingCanvas" xmlns:cx="http://schemas.microsoft.com/office/drawing/2014/chartex" xmlns:cx1="http://schemas.microsoft.com/office/drawing/2015/9/8/chartex" xmlns:cx2="http://schemas.microsoft.com/office/drawing/2015/10/21/chartex" xmlns:cx3="http://schemas.microsoft.com/office/drawing/2016/5/9/chartex" xmlns:cx4="http://schemas.microsoft.com/office/drawing/2016/5/10/chartex" xmlns:cx5="http://schemas.microsoft.com/office/drawing/2016/5/11/chartex" xmlns:cx6="http://schemas.microsoft.com/office/drawing/2016/5/12/chartex" xmlns:cx7="http://schemas.microsoft.com/office/drawing/2016/5/13/chartex" xmlns:cx8="http://schemas.microsoft.com/office/drawing/2016/5/14/chartex" xmlns:mc="http://schemas.openxmlformats.org/markup-compatibility/2006" xmlns:aink="http://schemas.microsoft.com/office/drawing/2016/ink" xmlns:am3d="http://schemas.microsoft.com/office/drawing/2017/model3d" xmlns:o="urn:schemas-microsoft-com:office:office" xmlns:oel="http://schemas.microsoft.com/office/2019/extlst" xmlns:r="http://schemas.openxmlformats.org/officeDocument/2006/relationships" xmlns:m="http://schemas.openxmlformats.org/officeDocument/2006/math" xmlns:v="urn:schemas-microsoft-com:vml" xmlns:wp14="http://schemas.microsoft.com/office/word/2010/wordprocessingDrawing" xmlns:wp="http://schemas.openxmlformats.org/drawingml/2006/wordprocessingDrawing" xmlns:w10="urn:schemas-microsoft-com:office:word" xmlns:w="http://schemas.openxmlformats.org/wordprocessingml/2006/main" xmlns:w14="http://schemas.microsoft.com/office/word/2010/wordml" xmlns:w15="http://schemas.microsoft.com/office/word/2012/wordml" xmlns:w16cex="http://schemas.microsoft.com/office/word/2018/wordml/cex" xmlns:w16cid="http://schemas.microsoft.com/office/word/2016/wordml/cid" xmlns:w16="http://schemas.microsoft.com/office/word/2018/wordml" xmlns:w16du="http://schemas.microsoft.com/office/word/2023/wordml/word16du" xmlns:w16sdtdh="http://schemas.microsoft.com/office/word/2020/wordml/sdtdatahash" xmlns:w16sdtfl="http://schemas.microsoft.com/office/word/2024/wordml/sdtformatlock" xmlns:w16se="http://schemas.microsoft.com/office/word/2015/wordml/symex" xmlns:wpg="http://schemas.microsoft.com/office/word/2010/wordprocessingGroup" xmlns:wpi="http://schemas.microsoft.com/office/word/2010/wordprocessingInk" xmlns:wne="http://schemas.microsoft.com/office/word/2006/wordml" xmlns:wps="http://schemas.microsoft.com/office/word/2010/wordprocessingShape" mc:Ignorable="w14 w15 w16se w16cid w16 w16cex w16sdtdh w16sdtfl w16du wp14">
   <w:abstractNum w:abstractNumId="0" w15:restartNumberingAfterBreak="0">
     <w:nsid w:val="0E284ECF"/>
     <w:multiLevelType w:val="hybridMultilevel"/>
@@ -4143,6 +5814,118 @@
     </w:lvl>
   </w:abstractNum>
   <w:abstractNum w:abstractNumId="2" w15:restartNumberingAfterBreak="0">
+    <w:nsid w:val="45190BE9"/>
+    <w:multiLevelType w:val="hybridMultilevel"/>
+    <w:tmpl w:val="A1F49A2A"/>
+    <w:lvl w:ilvl="0" w:tplc="16145364">
+      <w:numFmt w:val="bullet"/>
+      <w:lvlText w:val=""/>
+      <w:lvlJc w:val="left"/>
+      <w:pPr>
+        <w:ind w:left="1720" w:hanging="360"/>
+      </w:pPr>
+      <w:rPr>
+        <w:rFonts w:ascii="Symbol" w:eastAsiaTheme="minorHAnsi" w:hAnsi="Symbol" w:cstheme="minorHAnsi" w:hint="default"/>
+      </w:rPr>
+    </w:lvl>
+    <w:lvl w:ilvl="1" w:tplc="04090003" w:tentative="1">
+      <w:start w:val="1"/>
+      <w:numFmt w:val="bullet"/>
+      <w:lvlText w:val="o"/>
+      <w:lvlJc w:val="left"/>
+      <w:pPr>
+        <w:ind w:left="2440" w:hanging="360"/>
+      </w:pPr>
+      <w:rPr>
+        <w:rFonts w:ascii="Courier New" w:hAnsi="Courier New" w:cs="Courier New" w:hint="default"/>
+      </w:rPr>
+    </w:lvl>
+    <w:lvl w:ilvl="2" w:tplc="04090005" w:tentative="1">
+      <w:start w:val="1"/>
+      <w:numFmt w:val="bullet"/>
+      <w:lvlText w:val=""/>
+      <w:lvlJc w:val="left"/>
+      <w:pPr>
+        <w:ind w:left="3160" w:hanging="360"/>
+      </w:pPr>
+      <w:rPr>
+        <w:rFonts w:ascii="Wingdings" w:hAnsi="Wingdings" w:hint="default"/>
+      </w:rPr>
+    </w:lvl>
+    <w:lvl w:ilvl="3" w:tplc="04090001" w:tentative="1">
+      <w:start w:val="1"/>
+      <w:numFmt w:val="bullet"/>
+      <w:lvlText w:val=""/>
+      <w:lvlJc w:val="left"/>
+      <w:pPr>
+        <w:ind w:left="3880" w:hanging="360"/>
+      </w:pPr>
+      <w:rPr>
+        <w:rFonts w:ascii="Symbol" w:hAnsi="Symbol" w:hint="default"/>
+      </w:rPr>
+    </w:lvl>
+    <w:lvl w:ilvl="4" w:tplc="04090003" w:tentative="1">
+      <w:start w:val="1"/>
+      <w:numFmt w:val="bullet"/>
+      <w:lvlText w:val="o"/>
+      <w:lvlJc w:val="left"/>
+      <w:pPr>
+        <w:ind w:left="4600" w:hanging="360"/>
+      </w:pPr>
+      <w:rPr>
+        <w:rFonts w:ascii="Courier New" w:hAnsi="Courier New" w:cs="Courier New" w:hint="default"/>
+      </w:rPr>
+    </w:lvl>
+    <w:lvl w:ilvl="5" w:tplc="04090005" w:tentative="1">
+      <w:start w:val="1"/>
+      <w:numFmt w:val="bullet"/>
+      <w:lvlText w:val=""/>
+      <w:lvlJc w:val="left"/>
+      <w:pPr>
+        <w:ind w:left="5320" w:hanging="360"/>
+      </w:pPr>
+      <w:rPr>
+        <w:rFonts w:ascii="Wingdings" w:hAnsi="Wingdings" w:hint="default"/>
+      </w:rPr>
+    </w:lvl>
+    <w:lvl w:ilvl="6" w:tplc="04090001" w:tentative="1">
+      <w:start w:val="1"/>
+      <w:numFmt w:val="bullet"/>
+      <w:lvlText w:val=""/>
+      <w:lvlJc w:val="left"/>
+      <w:pPr>
+        <w:ind w:left="6040" w:hanging="360"/>
+      </w:pPr>
+      <w:rPr>
+        <w:rFonts w:ascii="Symbol" w:hAnsi="Symbol" w:hint="default"/>
+      </w:rPr>
+    </w:lvl>
+    <w:lvl w:ilvl="7" w:tplc="04090003" w:tentative="1">
+      <w:start w:val="1"/>
+      <w:numFmt w:val="bullet"/>
+      <w:lvlText w:val="o"/>
+      <w:lvlJc w:val="left"/>
+      <w:pPr>
+        <w:ind w:left="6760" w:hanging="360"/>
+      </w:pPr>
+      <w:rPr>
+        <w:rFonts w:ascii="Courier New" w:hAnsi="Courier New" w:cs="Courier New" w:hint="default"/>
+      </w:rPr>
+    </w:lvl>
+    <w:lvl w:ilvl="8" w:tplc="04090005" w:tentative="1">
+      <w:start w:val="1"/>
+      <w:numFmt w:val="bullet"/>
+      <w:lvlText w:val=""/>
+      <w:lvlJc w:val="left"/>
+      <w:pPr>
+        <w:ind w:left="7480" w:hanging="360"/>
+      </w:pPr>
+      <w:rPr>
+        <w:rFonts w:ascii="Wingdings" w:hAnsi="Wingdings" w:hint="default"/>
+      </w:rPr>
+    </w:lvl>
+  </w:abstractNum>
+  <w:abstractNum w:abstractNumId="3" w15:restartNumberingAfterBreak="0">
     <w:nsid w:val="7D446446"/>
     <w:multiLevelType w:val="hybridMultilevel"/>
     <w:tmpl w:val="F350DD04"/>
@@ -4228,20 +6011,23 @@
       </w:pPr>
     </w:lvl>
   </w:abstractNum>
-  <w:num w:numId="1">
+  <w:num w:numId="1" w16cid:durableId="28383776">
     <w:abstractNumId w:val="1"/>
   </w:num>
-  <w:num w:numId="2">
+  <w:num w:numId="2" w16cid:durableId="1382175492">
     <w:abstractNumId w:val="0"/>
   </w:num>
-  <w:num w:numId="3">
+  <w:num w:numId="3" w16cid:durableId="2112702434">
+    <w:abstractNumId w:val="3"/>
+  </w:num>
+  <w:num w:numId="4" w16cid:durableId="944192288">
     <w:abstractNumId w:val="2"/>
   </w:num>
 </w:numbering>
 </file>
 
 <file path=word/styles.xml><?xml version="1.0" encoding="utf-8"?>
-<w:styles xmlns:mc="http://schemas.openxmlformats.org/markup-compatibility/2006" xmlns:r="http://schemas.openxmlformats.org/officeDocument/2006/relationships" xmlns:w="http://schemas.openxmlformats.org/wordprocessingml/2006/main" xmlns:w14="http://schemas.microsoft.com/office/word/2010/wordml" xmlns:w15="http://schemas.microsoft.com/office/word/2012/wordml" xmlns:w16cex="http://schemas.microsoft.com/office/word/2018/wordml/cex" xmlns:w16cid="http://schemas.microsoft.com/office/word/2016/wordml/cid" xmlns:w16="http://schemas.microsoft.com/office/word/2018/wordml" xmlns:w16sdtdh="http://schemas.microsoft.com/office/word/2020/wordml/sdtdatahash" xmlns:w16se="http://schemas.microsoft.com/office/word/2015/wordml/symex" mc:Ignorable="w14 w15 w16se w16cid w16 w16cex w16sdtdh">
+<w:styles xmlns:mc="http://schemas.openxmlformats.org/markup-compatibility/2006" xmlns:r="http://schemas.openxmlformats.org/officeDocument/2006/relationships" xmlns:w="http://schemas.openxmlformats.org/wordprocessingml/2006/main" xmlns:w14="http://schemas.microsoft.com/office/word/2010/wordml" xmlns:w15="http://schemas.microsoft.com/office/word/2012/wordml" xmlns:w16cex="http://schemas.microsoft.com/office/word/2018/wordml/cex" xmlns:w16cid="http://schemas.microsoft.com/office/word/2016/wordml/cid" xmlns:w16="http://schemas.microsoft.com/office/word/2018/wordml" xmlns:w16du="http://schemas.microsoft.com/office/word/2023/wordml/word16du" xmlns:w16sdtdh="http://schemas.microsoft.com/office/word/2020/wordml/sdtdatahash" xmlns:w16sdtfl="http://schemas.microsoft.com/office/word/2024/wordml/sdtformatlock" xmlns:w16se="http://schemas.microsoft.com/office/word/2015/wordml/symex" mc:Ignorable="w14 w15 w16se w16cid w16 w16cex w16sdtdh w16sdtfl w16du">
   <w:docDefaults>
     <w:rPrDefault>
       <w:rPr>
@@ -4638,7 +6424,7 @@
   <w:style w:type="paragraph" w:default="1" w:styleId="Normal">
     <w:name w:val="Normal"/>
     <w:qFormat/>
-    <w:rsid w:val="00327E5F"/>
+    <w:rsid w:val="009C631E"/>
   </w:style>
   <w:style w:type="character" w:default="1" w:styleId="DefaultParagraphFont">
     <w:name w:val="Default Paragraph Font"/>
@@ -4679,6 +6465,440 @@
     </w:pPr>
   </w:style>
 </w:styles>
+</file>
+
+<file path=word/ink/ink1.xml><?xml version="1.0" encoding="utf-8"?>
+<inkml:ink xmlns:inkml="http://www.w3.org/2003/InkML">
+  <inkml:definitions>
+    <inkml:context xml:id="ctx0">
+      <inkml:inkSource xml:id="inkSrc0">
+        <inkml:traceFormat>
+          <inkml:channel name="X" type="integer" min="-2.14748E9" max="2.14748E9" units="cm"/>
+          <inkml:channel name="Y" type="integer" min="-2.14748E9" max="2.14748E9" units="cm"/>
+          <inkml:channel name="F" type="integer" max="32767" units="dev"/>
+        </inkml:traceFormat>
+        <inkml:channelProperties>
+          <inkml:channelProperty channel="X" name="resolution" value="1000" units="1/cm"/>
+          <inkml:channelProperty channel="Y" name="resolution" value="1000" units="1/cm"/>
+          <inkml:channelProperty channel="F" name="resolution" value="0" units="1/dev"/>
+        </inkml:channelProperties>
+      </inkml:inkSource>
+      <inkml:timestamp xml:id="ts0" timeString="2025-02-11T16:29:23.221"/>
+    </inkml:context>
+    <inkml:brush xml:id="br0">
+      <inkml:brushProperty name="width" value="0.035" units="cm"/>
+      <inkml:brushProperty name="height" value="0.035" units="cm"/>
+      <inkml:brushProperty name="color" value="#E71224"/>
+    </inkml:brush>
+  </inkml:definitions>
+  <inkml:trace contextRef="#ctx0" brushRef="#br0">89 208 24575,'0'30'0,"-2"546"0,3-562 0,-2 29 0,1-40 0,0 0 0,-1-1 0,1 1 0,-1 0 0,0-1 0,1 1 0,-1-1 0,-1 1 0,1-1 0,0 1 0,-3 4 0,3-7 0,1 0 0,-1 1 0,1-1 0,-1 0 0,1 0 0,-1 1 0,1-1 0,-1 0 0,1 0 0,-1 0 0,1 1 0,-1-1 0,1 0 0,-1 0 0,1 0 0,-1 0 0,1 0 0,-1 0 0,0 0 0,1 0 0,-1 0 0,1-1 0,-1 1 0,1 0 0,-1 0 0,1 0 0,-1-1 0,1 1 0,-1 0 0,1 0 0,-1-1 0,1 1 0,0 0 0,-1-1 0,1 1 0,-1-1 0,1 1 0,0-1 0,-1 1 0,1 0 0,0-1 0,0 1 0,-1-1 0,1 1 0,0-2 0,-14-24 0,14 25 0,-9-22 0,1-2 0,2 1 0,0-1 0,2 0 0,1 0 0,-1-35 0,4 4 0,14-103 0,-5 107 0,1 0 0,19-56 0,-21 83 0,2 1 0,0 1 0,1 0 0,2 0 0,0 1 0,24-30 0,-33 48 0,-1-1 0,2 1 0,-1 0 0,0 0 0,1 0 0,0 0 0,0 1 0,0 0 0,10-5 0,-12 7 0,0 0 0,0 1 0,0-1 0,0 1 0,0-1 0,0 1 0,0 0 0,0 0 0,0 0 0,0 1 0,0-1 0,1 1 0,-1 0 0,-1 0 0,1 0 0,0 0 0,0 0 0,0 1 0,0-1 0,3 4 0,1 0 0,-1 0 0,1 0 0,-1 1 0,0 0 0,-1 1 0,1-1 0,-1 1 0,-1 0 0,1 0 0,-1 0 0,-1 1 0,1 0 0,-1 0 0,0 0 0,-1 0 0,0 0 0,0 0 0,-1 0 0,1 16 0,-2-15 0,0 0 0,-1 0 0,0 0 0,0 0 0,-1 0 0,0 0 0,0-1 0,-1 1 0,0-1 0,-1 0 0,0 0 0,0 0 0,-1 0 0,0 0 0,0-1 0,-1 0 0,1 0 0,-12 9 0,-4-1 68,-1 0-1,0-2 1,0-1-1,-34 13 1,30-14-494,0 2 0,0 0 1,-23 18-1,32-18-6400</inkml:trace>
+</inkml:ink>
+</file>
+
+<file path=word/ink/ink10.xml><?xml version="1.0" encoding="utf-8"?>
+<inkml:ink xmlns:inkml="http://www.w3.org/2003/InkML">
+  <inkml:definitions>
+    <inkml:context xml:id="ctx0">
+      <inkml:inkSource xml:id="inkSrc0">
+        <inkml:traceFormat>
+          <inkml:channel name="X" type="integer" min="-2.14748E9" max="2.14748E9" units="cm"/>
+          <inkml:channel name="Y" type="integer" min="-2.14748E9" max="2.14748E9" units="cm"/>
+          <inkml:channel name="F" type="integer" max="32767" units="dev"/>
+        </inkml:traceFormat>
+        <inkml:channelProperties>
+          <inkml:channelProperty channel="X" name="resolution" value="1000" units="1/cm"/>
+          <inkml:channelProperty channel="Y" name="resolution" value="1000" units="1/cm"/>
+          <inkml:channelProperty channel="F" name="resolution" value="0" units="1/dev"/>
+        </inkml:channelProperties>
+      </inkml:inkSource>
+      <inkml:timestamp xml:id="ts0" timeString="2025-02-11T16:31:23.354"/>
+    </inkml:context>
+    <inkml:brush xml:id="br0">
+      <inkml:brushProperty name="width" value="0.035" units="cm"/>
+      <inkml:brushProperty name="height" value="0.035" units="cm"/>
+      <inkml:brushProperty name="color" value="#E71224"/>
+    </inkml:brush>
+  </inkml:definitions>
+  <inkml:trace contextRef="#ctx0" brushRef="#br0">3671 680 24575,'-17'1'0,"15"-1"0,7 3 0,2-1 0,29 11 0,0-2 0,1-1 0,66 7 0,114-1 0,-209-15 0,297 2 0,-190-4 0,-114 1 0,0 0 0,0 1 0,-1-1 0,1 0 0,0 0 0,-1 0 0,1 0 0,0-1 0,-1 1 0,1 0 0,0 0 0,-1 0 0,1 0 0,0-1 0,-1 1 0,1 0 0,0-1 0,-1 1 0,1 0 0,-1-1 0,1 1 0,-1-1 0,2 0 0,-2 0 0,0 0 0,0 1 0,0-1 0,0 0 0,0 1 0,0-1 0,-1 1 0,1-1 0,0 0 0,0 1 0,0-1 0,-1 0 0,1 1 0,0-1 0,-1 1 0,1-1 0,0 1 0,-1-1 0,0 0 0,-30-26 0,29 25 0,-36-28 0,-85-62 0,99 76 0,-2 0 0,0 2 0,-30-12 0,54 25 0,-2-1 0,0 1 0,0-1 0,0 1 0,0 0 0,0 0 0,-1 0 0,1 0 0,0 1 0,-8 0 0,44 15 0,78 33 0,-68-31 0,-1 1 0,63 38 0,-99-53 0,-1 0 0,0 0 0,0 0 0,-1 1 0,1-1 0,-1 1 0,1 0 0,-1-1 0,0 2 0,-1-1 0,1 0 0,-1 0 0,1 1 0,-2 0 0,4 7 0,-4-6 0,-1 0 0,1 0 0,-1 0 0,0 0 0,0 0 0,-1 0 0,0 0 0,0 0 0,0 0 0,-1 0 0,0-1 0,-4 11 0,-7 9 0,-1 0 0,-1-1 0,-25 30 0,20-28 0,2 0 0,-19 34 0,31-44-1365</inkml:trace>
+  <inkml:trace contextRef="#ctx0" brushRef="#br0" timeOffset="1210.77">4736 247 24575,'-10'-16'0,"2"7"0,-2 0 0,1 0 0,-1 0 0,0 2 0,-1-1 0,-18-9 0,-74-30 0,84 39 0,-31-13 0,-1 2 0,0 3 0,-1 2 0,0 2 0,-1 2 0,-100-4 0,114 13 0,0 2 0,1 1 0,-1 3 0,1 1 0,0 1 0,0 3 0,0 1 0,2 1 0,0 2 0,0 2 0,-37 23 0,35-16 0,1 1 0,2 3 0,0 0 0,2 2 0,-54 62 0,71-72 0,1 1 0,1 1 0,0 0 0,2 1 0,1 0 0,0 0 0,2 1 0,0 1 0,2 0 0,1 0 0,-7 48 0,12-58 0,1 0 0,0 1 0,1-1 0,1 1 0,0-1 0,1 0 0,1 0 0,0 0 0,6 13 0,-1-8 0,0 0 0,1-1 0,1-1 0,1 0 0,22 26 0,2-8 0,1-1 0,1-1 0,2-2 0,59 35 0,-39-30 0,2-3 0,0-2 0,3-2 0,0-4 0,1-3 0,132 27 0,13-21 0,-179-26 0,0-2 0,-1-1 0,1-1 0,53-12 0,-61 7 0,0-1 0,-1-1 0,0 0 0,-1-2 0,0-1 0,35-25 0,-19 8 0,-2-1 0,51-55 0,-73 70 0,-1-1 0,0-1 0,-1 0 0,-1-1 0,0 0 0,-2-1 0,0 0 0,-1-1 0,6-22 0,-8 18 0,-2-1 0,0 0 0,-1 0 0,-1 0 0,-2 0 0,0 0 0,-6-33 0,1 25 0,-3-1 0,0 1 0,-2 1 0,-1 0 0,-2 0 0,-1 1 0,-21-33 0,13 29 0,-1 0 0,-3 2 0,0 1 0,-2 1 0,-46-41 0,66 66-273,1 0 0,-1 0 0,0 1 0,-15-8 0,13 9-6553</inkml:trace>
+  <inkml:trace contextRef="#ctx0" brushRef="#br0" timeOffset="2381.98">3251 867 24575,'0'-1'0,"0"0"0,-1-1 0,1 1 0,-1 0 0,1-1 0,-1 1 0,1 0 0,-1-1 0,0 1 0,0 0 0,0 0 0,1 0 0,-1 0 0,0 0 0,0 0 0,0 0 0,-1 0 0,1 0 0,0 1 0,0-1 0,0 0 0,-1 1 0,1-1 0,0 0 0,-1 1 0,1 0 0,0-1 0,-1 1 0,1 0 0,-2 0 0,-6-2 0,0 1 0,0 1 0,-11-1 0,-32 4 0,0 3 0,1 1 0,-1 3 0,2 2 0,-60 22 0,-3-1 0,-153 23 0,132-30 0,104-20 0,-277 69 0,218-46 0,0-2 0,0 5 0,-114 58 0,147-63 284,38-19-696,0 0-1,1 1 1,-25 17 0</inkml:trace>
+  <inkml:trace contextRef="#ctx0" brushRef="#br0" timeOffset="3752.09">501 1712 24575,'-21'15'0,"19"-12"0,0 0 0,0 0 0,0 0 0,1 1 0,-1-1 0,1 0 0,0 1 0,-1-1 0,2 1 0,-1-1 0,0 1 0,1 3 0,-1 50 0,1-37 0,-13 307 0,13-327 0,1 1 0,-1 0 0,0 0 0,0 0 0,-1 0 0,1-1 0,0 1 0,0 0 0,0 0 0,0 0 0,-1-1 0,1 1 0,0 0 0,-1 0 0,1 0 0,-1-1 0,1 1 0,-1 0 0,0 0 0,0-1 0,1 0 0,-1-1 0,1 1 0,-1 0 0,1-1 0,-1 1 0,1-1 0,0 1 0,-1-1 0,1 1 0,-1 0 0,1-1 0,0 1 0,0-1 0,-1 0 0,1 1 0,0-1 0,0 1 0,-1-2 0,-11-39 0,11 39 0,-5-27 0,1 0 0,1 0 0,2-1 0,0 1 0,2-1 0,5-34 0,-2 39 0,1-1 0,2 1 0,0 0 0,1 1 0,2-1 0,1 2 0,17-33 0,-20 45 0,0 0 0,1 1 0,0 0 0,0 0 0,18-14 0,-23 20 0,1 1 0,0 1 0,-1-1 0,1 0 0,0 1 0,0 0 0,1 0 0,-1 0 0,0 0 0,1 1 0,-1 0 0,1 0 0,-1 0 0,1 0 0,0 1 0,-1 0 0,1 0 0,0 0 0,4 1 0,-5 0 0,0 1 0,-1 0 0,1 0 0,-1 0 0,1 0 0,-1 0 0,0 1 0,0-1 0,0 1 0,0 0 0,-1 0 0,1 0 0,-1 1 0,0-1 0,1 0 0,-1 1 0,-1 0 0,3 4 0,1 4 0,-1 0 0,0 1 0,0-1 0,2 19 0,-5-26 14,-1 0 0,0 1 1,0-1-1,0 1 0,-1-1 0,0 1 0,0-1 0,0 0 0,-1 1 0,1-1 0,-1 0 1,-1 0-1,1 0 0,-1 0 0,0 0 0,0-1 0,0 0 0,0 1 0,-1-1 0,0 0 1,-6 5-1,-8 6-150,-2-1 0,0-1 0,-37 19 0,7-5-996,41-21-5694</inkml:trace>
+  <inkml:trace contextRef="#ctx0" brushRef="#br0" timeOffset="4893.74">1615 1372 24575,'-24'0'0,"-254"-16"0,13 0 0,181 15 0,0 4 0,0 4 0,-138 29 0,177-25 0,0 1 0,1 3 0,0 2 0,2 1 0,-56 33 0,79-39 0,0 2 0,0 0 0,2 0 0,0 2 0,0 0 0,2 1 0,0 0 0,0 2 0,2 0 0,1 0 0,0 1 0,-15 37 0,19-37 0,1 1 0,1 0 0,1 0 0,0 1 0,2-1 0,-1 44 0,4-51 0,1 0 0,0-1 0,1 1 0,1 0 0,0-1 0,1 0 0,0 0 0,1 0 0,1 0 0,0-1 0,0 1 0,10 11 0,0-4 0,0-1 0,1-1 0,2-1 0,-1 0 0,2-1 0,0-1 0,1-1 0,1-1 0,0-1 0,26 11 0,1-4 0,0-2 0,1-2 0,97 16 0,-104-24 0,0-3 0,0-1 0,0-3 0,1-1 0,-1-2 0,0-2 0,0-2 0,-1-2 0,0-1 0,73-30 0,-65 19 0,-1-3 0,51-31 0,-69 34 0,-2 0 0,0-2 0,-2-1 0,29-30 0,-56 53 0,130-152 0,-116 134 0,-1-1 0,-1 0 0,0-1 0,-2 0 0,0 0 0,9-33 0,-17 41 0,1 0 0,-2 0 0,0 0 0,-1 0 0,0 0 0,-1 1 0,0-1 0,-1 0 0,0 0 0,-1 0 0,-1 1 0,-9-23 0,6 19 0,-1-1 0,-1 2 0,0-1 0,-1 1 0,-1 0 0,-1 1 0,1 1 0,-24-21 0,18 22-1365</inkml:trace>
+  <inkml:trace contextRef="#ctx0" brushRef="#br0" timeOffset="7007.38">4819 1181 24575,'0'0'0,"10"9"0,14 9 0,1 0 0,1-1 0,27 13 0,87 35 0,34-1 0,-97-37 0,103 50 0,-115-41 0,-2 3 0,78 63 0,-97-69 0,80 45 0,55 15 0,86 51 0,-196-96 319,27 17-2003,-90-62-5142</inkml:trace>
+</inkml:ink>
+</file>
+
+<file path=word/ink/ink11.xml><?xml version="1.0" encoding="utf-8"?>
+<inkml:ink xmlns:inkml="http://www.w3.org/2003/InkML">
+  <inkml:definitions>
+    <inkml:context xml:id="ctx0">
+      <inkml:inkSource xml:id="inkSrc0">
+        <inkml:traceFormat>
+          <inkml:channel name="X" type="integer" min="-2.14748E9" max="2.14748E9" units="cm"/>
+          <inkml:channel name="Y" type="integer" min="-2.14748E9" max="2.14748E9" units="cm"/>
+          <inkml:channel name="F" type="integer" max="32767" units="dev"/>
+        </inkml:traceFormat>
+        <inkml:channelProperties>
+          <inkml:channelProperty channel="X" name="resolution" value="1000" units="1/cm"/>
+          <inkml:channelProperty channel="Y" name="resolution" value="1000" units="1/cm"/>
+          <inkml:channelProperty channel="F" name="resolution" value="0" units="1/dev"/>
+        </inkml:channelProperties>
+      </inkml:inkSource>
+      <inkml:timestamp xml:id="ts0" timeString="2025-02-11T16:32:20.170"/>
+    </inkml:context>
+    <inkml:brush xml:id="br0">
+      <inkml:brushProperty name="width" value="0.035" units="cm"/>
+      <inkml:brushProperty name="height" value="0.035" units="cm"/>
+      <inkml:brushProperty name="color" value="#E71224"/>
+    </inkml:brush>
+  </inkml:definitions>
+  <inkml:trace contextRef="#ctx0" brushRef="#br0">2258 0 24575,'0'1'0,"0"-1"0,1 1 0,-1-1 0,0 1 0,0-1 0,0 1 0,0-1 0,0 1 0,0-1 0,0 1 0,0-1 0,0 1 0,0-1 0,0 1 0,0-1 0,0 1 0,-1-1 0,1 1 0,0-1 0,0 1 0,-1-1 0,1 1 0,0-1 0,0 1 0,-1-1 0,1 1 0,-1-1 0,1 0 0,0 1 0,-2 0 0,-27 0 0,-1 2 0,0 2 0,1 0 0,0 2 0,0 2 0,1 0 0,-51 25 0,30-7 0,2 2 0,0 2 0,2 3 0,1 1 0,-53 56 0,42-31 0,3 2 0,3 2 0,-46 78 0,85-126 0,1 0 0,0 1 0,2 0 0,0 1 0,1-1 0,0 1 0,2 0 0,0 0 0,1 1 0,1-1 0,0 1 0,2 0 0,0-1 0,1 1 0,1-1 0,1 1 0,0-1 0,2 0 0,0 0 0,1 0 0,15 33 0,9 7 0,67 99 0,-82-137 0,0-1 0,2 0 0,0-1 0,1 0 0,1-2 0,0 0 0,42 26 0,-38-31 0,0-2 0,0 0 0,1-1 0,0-1 0,0-1 0,27 3 0,149 6 0,-158-13 0,1-3 0,-1-1 0,43-7 0,-66 5 0,1-1 0,-1 0 0,1-1 0,-2-2 0,1 0 0,-1 0 0,0-2 0,24-17 0,-3-3 0,-2-2 0,-1-1 0,-1-2 0,59-78 0,-73 83 0,-2 0 0,0-1 0,-2-1 0,-2-1 0,-1 0 0,-1-1 0,-2 0 0,9-50 0,-18 62 0,0 0 0,-2 0 0,0 0 0,-2 0 0,-1 0 0,-6-27 0,-1 7 0,-2 1 0,-22-49 0,22 64 0,-1 1 0,-2 0 0,0 1 0,-2 0 0,0 1 0,-2 1 0,-1 1 0,0 1 0,-1 0 0,-33-22 0,26 22 0,-1 2 0,0 1 0,-2 1 0,1 2 0,-2 1 0,0 2 0,0 1 0,-51-10 0,76 19-170,-1 0-1,1 0 0,-1 0 1,1 1-1,-1 0 0,0 1 1,-7 1-1,2 2-6655</inkml:trace>
+  <inkml:trace contextRef="#ctx0" brushRef="#br0" timeOffset="842.53">1984 530 24575,'0'0'0,"0"0"0,0 0 0,2 14 0,23 94 0,17 81 0,-35-144 0,10 50 0,-15-86 0,1 1 0,0-2 0,1 1 0,0 0 0,0-1 0,0 0 0,11 14 0,-13-19 0,1 0 0,0 0 0,0 0 0,0 0 0,0 0 0,0-1 0,1 0 0,-1 0 0,1 0 0,-1 0 0,1 0 0,0 0 0,7 1 0,-8-3 0,1 1 0,-1-1 0,0 0 0,0 0 0,1 0 0,-1-1 0,0 1 0,0-1 0,0 0 0,0 0 0,0 0 0,0 0 0,0 0 0,0-1 0,0 1 0,0-1 0,0 0 0,2-2 0,12-10 0,0-2 0,-2 0 0,0 0 0,18-26 0,48-82 0,-45 65 0,-23 39 18,29-44-479,-3-2 0,35-83 0,-71 143-6365</inkml:trace>
+  <inkml:trace contextRef="#ctx0" brushRef="#br0" timeOffset="1884.13">1649 1368 24575,'0'0'0,"0"0"0,-15 10 0,-21 25 0,-74 53 0,71-60 0,1 3 0,-38 39 0,-65 102 0,46-52 0,46-63 0,2 3 0,-75 128 0,118-181-1365</inkml:trace>
+  <inkml:trace contextRef="#ctx0" brushRef="#br0" timeOffset="2845.51">787 2583 24575,'-7'-6'0,"-6"-6"0,0 1 0,-19-12 0,26 20 0,0-1 0,0 2 0,0-1 0,0 1 0,-1-1 0,1 2 0,-1-1 0,1 1 0,-9-1 0,5 2 0,-1 1 0,1 0 0,0 0 0,0 1 0,0 1 0,0-1 0,0 2 0,0-1 0,1 1 0,-1 1 0,1 0 0,-15 10 0,-2 4 0,0 1 0,-39 41 0,52-47 0,0 0 0,1 1 0,-19 29 0,28-39 0,0 1 0,0-1 0,1 1 0,-1 0 0,1-1 0,0 1 0,1 0 0,-1 0 0,1 0 0,1 1 0,-1-1 0,1 0 0,0 0 0,0 0 0,2 11 0,-1-14 0,0-1 0,0 1 0,0 0 0,0-1 0,1 1 0,-1 0 0,0-1 0,1 0 0,0 1 0,0-1 0,0 0 0,0 0 0,0 0 0,0 0 0,0 0 0,1-1 0,-1 1 0,1-1 0,-1 1 0,1-1 0,-1 0 0,1 0 0,0 0 0,0 0 0,0-1 0,-1 1 0,1-1 0,0 1 0,0-1 0,0 0 0,0 0 0,0-1 0,4 0 0,6-1 0,0 0 0,-1-1 0,1-1 0,-1 0 0,0-1 0,14-7 0,5-3 0,-1-2 0,44-32 0,-62 40 0,0-2 0,-1 1 0,0-2 0,0 0 0,-1 0 0,-1 0 0,15-28 0,-23 37 0,-8 9 0,-8 14 0,-2 12 0,1 0 0,2 2 0,2-1 0,0 2 0,3-1 0,-10 64 0,17-84-65,1 0 0,0 0 0,1 1 0,1-1 0,0 0 0,1 0 0,0 1 0,1-1 0,1-1 0,0 1 0,1 0 0,1-1 0,0 0 0,0 0 0,2-1 0,-1 0 0,2 0 0,-1-1 0,1 0 0,12 10 0,0-1-6761</inkml:trace>
+  <inkml:trace contextRef="#ctx0" brushRef="#br0" timeOffset="3968.71">1076 2262 24575,'-17'-14'0,"5"7"0,1 1 0,-1 0 0,-1 1 0,1 0 0,-1 1 0,0 0 0,0 1 0,0 1 0,0 0 0,-23 0 0,-2 2 0,1 1 0,-58 10 0,58-3 0,0 0 0,0 3 0,1 1 0,0 2 0,2 1 0,-1 2 0,2 1 0,0 1 0,1 2 0,2 2 0,0 0 0,-34 36 0,38-32 0,1 1 0,1 1 0,1 1 0,2 1 0,1 1 0,1 1 0,2 1 0,2 0 0,1 1 0,1 1 0,2 0 0,-8 52 0,15-63 0,2 0 0,1 0 0,1 0 0,1 0 0,1 0 0,2 0 0,0 0 0,1-1 0,2 0 0,13 34 0,-13-42 0,0-1 0,1 0 0,0 0 0,2 0 0,-1-1 0,2-1 0,0 0 0,0 0 0,1-1 0,1 0 0,0-1 0,1-1 0,0 0 0,0-1 0,1-1 0,17 8 0,-2-5 0,1-1 0,1-1 0,0-2 0,60 6 0,-18-9 0,77-6 0,-122 1 0,1-2 0,-1-1 0,0-2 0,-1 0 0,0-2 0,32-13 0,-39 11 0,0-1 0,0 0 0,-1-1 0,0-1 0,-1-1 0,-1-1 0,0-1 0,16-18 0,-11 8 0,-2 0 0,-1-1 0,-1-1 0,-1-1 0,27-60 0,-36 64 0,0-1 0,-1 0 0,-2 0 0,-1-1 0,-1 1 0,-1-1 0,-1-52 0,-4 26 0,-15-85 0,14 121 0,-1 0 0,-1 0 0,0 0 0,-1 1 0,-1 0 0,-1 0 0,0 0 0,-20-27 0,15 30 17,-1 0 0,0 0-1,0 2 1,-2-1-1,1 2 1,-2 0 0,-26-11-1,-25-16-1514,56 29-5328</inkml:trace>
+  <inkml:trace contextRef="#ctx0" brushRef="#br0" timeOffset="5910.27">2752 1290 24575,'0'0'0,"0"0"0,7 2 0,180 77 0,-144-58 0,-1 3 0,48 35 0,-15-5 0,350 276 0,-420-326-151,0 0-1,-1 1 0,0 0 0,0 0 1,0 0-1,-1 0 0,0 1 1,4 8-1,-1 2-6674</inkml:trace>
+  <inkml:trace contextRef="#ctx0" brushRef="#br0" timeOffset="7378.69">3574 2732 24575,'0'0'0,"2"-13"0,10-43 0,11-52 0,68-196 0,-88 299 0,13-37 0,2 1 0,1 0 0,34-50 0,-52 90 0,-1 0 0,1 0 0,0 0 0,0 0 0,0 0 0,0 0 0,0 0 0,0 0 0,0 0 0,0 0 0,0 0 0,0 1 0,0-1 0,0 0 0,1 1 0,-1-1 0,0 1 0,0-1 0,1 1 0,-1 0 0,0 0 0,1-1 0,-1 1 0,1 0 0,-1 0 0,0 0 0,1 1 0,-1-1 0,0 0 0,1 0 0,-1 1 0,0-1 0,0 1 0,1-1 0,-1 1 0,2 0 0,3 4 0,0-1 0,-1 1 0,1 0 0,-1 0 0,7 10 0,-6-8 0,44 50 0,114 139 0,-133-153 0,-1 0 0,43 87 0,-49-73-235,26 95-1,-40-118-658,-7-26-5932</inkml:trace>
+  <inkml:trace contextRef="#ctx0" brushRef="#br0" timeOffset="8416.51">3916 1949 24575,'-12'-9'0,"4"6"0,-1-1 0,1 1 0,-1 1 0,1-1 0,-1 1 0,0 1 0,0 0 0,0 0 0,0 1 0,0 0 0,0 0 0,-9 3 0,-5 0 0,1 2 0,0 0 0,-36 14 0,32-8 0,0 1 0,1 1 0,0 1 0,1 1 0,0 1 0,2 1 0,0 2 0,-28 29 0,35-31 0,0 0 0,2 1 0,0 1 0,1 0 0,1 1 0,1 0 0,1 1 0,1 0 0,0 0 0,2 1 0,-5 25 0,8-26 0,0 1 0,1-1 0,2 1 0,0-1 0,1 1 0,1-1 0,2 0 0,0 1 0,1-1 0,0-1 0,2 1 0,1-1 0,0 0 0,20 32 0,-9-19 0,2-1 0,2 0 0,0-2 0,2 0 0,39 35 0,-45-49 0,0-1 0,1 0 0,0-2 0,1 0 0,1-1 0,0-1 0,0-2 0,1 0 0,39 10 0,-8-8 0,1-2 0,-1-2 0,1-3 0,59-2 0,-95-4 0,0-1 0,-1 0 0,1-2 0,-1 0 0,0-1 0,0 0 0,-1-2 0,0 0 0,0-1 0,-1 0 0,20-16 0,3-6 0,-1-3 0,68-74 0,-84 82 0,-1 0 0,-1-1 0,-2-1 0,0 0 0,-2-2 0,-2 0 0,14-37 0,-23 49 0,0 0 0,-1 1 0,-1-2 0,0 1 0,-2 0 0,0-23 0,-2 27 0,0 1 0,-1-1 0,-1 1 0,0-1 0,-1 1 0,0 0 0,-1 0 0,0 1 0,-9-15 0,1 8 0,0-1 0,-1 2 0,0 0 0,-2 1 0,0 0 0,-1 1 0,-1 1 0,0 1 0,-1 1 0,-1 0 0,-22-10 0,-8-1 0,-1 3 0,-2 2 0,-79-18 0,-86-26-1365,203 59-5461</inkml:trace>
+  <inkml:trace contextRef="#ctx0" brushRef="#br0" timeOffset="10528.61">3658 3129 24575,'-1'-1'0,"-1"1"0,0-1 0,0 1 0,0 0 0,0 0 0,0 0 0,0 0 0,0 0 0,1 0 0,-1 0 0,0 0 0,0 1 0,0-1 0,-2 2 0,-26 10 0,28-11 0,-49 25 0,1 2 0,2 3 0,1 2 0,1 1 0,2 3 0,1 1 0,-55 66 0,54-56 162,12-12-671,0 0 0,-33 54 0</inkml:trace>
+  <inkml:trace contextRef="#ctx0" brushRef="#br0" timeOffset="11259.73">2919 4693 24575,'-1'-1'0,"-1"0"0,1-1 0,0 1 0,0 0 0,0-1 0,0 1 0,0-1 0,0 1 0,0-1 0,0 0 0,0 1 0,1-1 0,-1-1 0,0 0 0,-13-34 0,3 0 0,1-1 0,1 0 0,3-1 0,-4-70 0,9-80 0,2 188 0,1 1 0,-1-1 0,1 1 0,-1-1 0,1 1 0,-1 0 0,1-1 0,-1 1 0,1 0 0,-1 0 0,2 1 0,-1-1 0,50-5 0,71-15 0,40-3 0,-156 22-1365</inkml:trace>
+  <inkml:trace contextRef="#ctx0" brushRef="#br0" timeOffset="12223.57">3247 3674 24575,'0'0'0,"-12"-1"0,-23-5 0,-1 1 0,1 2 0,0 2 0,-64 5 0,75 0 0,0 0 0,0 2 0,1 0 0,0 2 0,0 0 0,1 2 0,0 0 0,1 2 0,0 0 0,1 1 0,0 1 0,1 1 0,1 1 0,-24 26 0,22-20 0,1 1 0,2 0 0,0 1 0,1 1 0,2 0 0,1 1 0,0 1 0,2 0 0,1 0 0,2 1 0,-9 47 0,13-45 0,1-1 0,1 1 0,2 0 0,1 0 0,1 0 0,2-1 0,8 32 0,-9-47 0,1-1 0,0 0 0,1 0 0,1 0 0,0 0 0,0-1 0,2 0 0,-1 0 0,2-1 0,-1 0 0,1 0 0,1-1 0,0-1 0,1 1 0,-1-1 0,2-1 0,13 8 0,-5-6 0,0-2 0,1 0 0,0-1 0,0-1 0,0-2 0,1 0 0,-1 0 0,37-1 0,-8-3 0,1-3 0,81-14 0,-111 13 0,0 0 0,0-2 0,-1 0 0,1-1 0,-2-1 0,1-1 0,-1-1 0,0 0 0,-1-2 0,-1 0 0,0-1 0,0-1 0,19-20 0,-17 13 0,0 0 0,-2-1 0,-1-1 0,0 0 0,-2-2 0,-1 1 0,13-36 0,-20 43 0,-1 0 0,0 0 0,-2 0 0,0-1 0,-1 0 0,0 0 0,-2 1 0,0-1 0,-1 0 0,-1 0 0,0 1 0,-9-29 0,4 25 0,-1 0 0,-1 1 0,-1-1 0,0 2 0,-2-1 0,-15-18 0,7 12 0,0 2 0,-2 0 0,-41-33 0,54 51 71,0 0-1,0 0 1,-11-4-1,-9-6-1717</inkml:trace>
+  <inkml:trace contextRef="#ctx0" brushRef="#br0" timeOffset="13545.87">4617 2938 24575,'3'0'0,"0"1"0,0-1 0,0 1 0,0 0 0,0 0 0,-1 0 0,1 0 0,0 0 0,0 1 0,-1-1 0,1 1 0,2 2 0,3 1 0,547 372 0,-346-236 0,-192-127-1365,-3-3-5461</inkml:trace>
+  <inkml:trace contextRef="#ctx0" brushRef="#br0" timeOffset="14356.92">5898 3818 24575,'-2'32'0,"-84"543"0,81-559 0,5-28 0,4-28 0,11-66 0,38-138 0,-45 213 0,2 1 0,1 0 0,2 1 0,1 0 0,1 1 0,1 1 0,1 0 0,2 1 0,26-29 0,-37 47 0,1 0 0,-1 0 0,2 1 0,-1 1 0,1-1 0,0 1 0,0 1 0,0 0 0,1 0 0,19-5 0,-22 8 0,0 1 0,0 0 0,0 0 0,1 1 0,-1 0 0,0 0 0,0 1 0,1 0 0,-1 1 0,0-1 0,0 2 0,0-1 0,0 1 0,-1 0 0,13 7 0,-11-5 0,-1 0 0,0 1 0,0 0 0,0 0 0,-1 1 0,1 0 0,-2 0 0,1 1 0,6 9 0,-11-13 0,0-1 0,0 1 0,0-1 0,-1 1 0,1 0 0,-1 0 0,0 0 0,0 0 0,0 0 0,-1 0 0,1 0 0,-1 0 0,0 0 0,0 0 0,0 0 0,-1 0 0,1 0 0,-1 0 0,0 0 0,-1 0 0,1 0 0,0-1 0,-1 1 0,0 0 0,-3 4 0,-4 4 0,0 0 0,-1-1 0,0 0 0,-1 0 0,0-1 0,-1-1 0,0 0 0,-20 11 0,-5 1 0,-69 27 0,97-45 0,-66 24 0,66-24 0,0-1 0,-1 0 0,1-1 0,0 0 0,-1 0 0,-12-1 0,18-1-1365</inkml:trace>
+  <inkml:trace contextRef="#ctx0" brushRef="#br0" timeOffset="15447.44">3026 4771 24575,'0'0'0,"4"46"0,-2 12 0,-7-18 0,-1 0 0,-21 65 0,2-6 0,-84 422 0,105-502-341,1 0 0,1 0-1,1 26 1,1-39-6485</inkml:trace>
+  <inkml:trace contextRef="#ctx0" brushRef="#br0" timeOffset="16355.53">2516 6659 24575,'0'0'0,"0"0"0,0 0 0,-4 10 0,-6 17 0,2 0 0,2 1 0,0 1 0,-2 44 0,3-32 0,1-12 0,-12 85 0,20-196 0,2 53 0,2 0 0,0 1 0,2 0 0,26-51 0,-6 26 0,50-69 0,-51 82 0,44-47 0,-60 74 0,0 1 0,0 0 0,1 1 0,1 0 0,-1 1 0,2 1 0,17-8 0,-28 15-136,0 0-1,1 0 1,-1 1-1,1 0 1,-1 0-1,1 0 1,0 1-1,-1-1 0,11 2 1,10 4-6690</inkml:trace>
+  <inkml:trace contextRef="#ctx0" brushRef="#br0" timeOffset="17424.35">3148 5832 24575,'-26'-1'0,"-83"-4"0,16 0 0,-100 7 0,162 0 0,1 2 0,0 1 0,0 2 0,0 1 0,1 1 0,0 1 0,-37 19 0,31-9 0,0 1 0,1 3 0,1 0 0,1 2 0,1 1 0,2 2 0,1 1 0,1 1 0,2 1 0,1 2 0,1 0 0,2 1 0,2 1 0,-25 63 0,21-35 0,1 0 0,-16 88 0,32-118 0,1 1 0,2 0 0,1 0 0,2 0 0,1 0 0,8 45 0,-6-64 0,1 0 0,0 0 0,2 0 0,-1-1 0,2 0 0,0 0 0,1-1 0,1 0 0,0 0 0,0-1 0,2 0 0,-1-1 0,2 0 0,-1 0 0,2-2 0,0 1 0,0-2 0,0 1 0,1-2 0,1 0 0,-1-1 0,24 9 0,-7-6 0,1-2 0,0-1 0,0-1 0,1-2 0,-1-1 0,1-1 0,0-2 0,-1-1 0,1-2 0,59-13 0,-22-1 0,-1-4 0,-1-2 0,121-61 0,-155 67 0,0-2 0,-2-2 0,0-1 0,-1-1 0,-1-2 0,26-28 0,-37 32 0,0 0 0,-2-2 0,-1 0 0,0-1 0,-2-1 0,-1 0 0,-1 0 0,17-52 0,-16 27 0,-2 0 0,-3 0 0,4-82 0,-10 54 0,-15-129 0,9 172 0,-2 1 0,-1-1 0,-12-34 0,15 57 0,-1 0 0,0 1 0,0-1 0,-1 1 0,0 1 0,-1-1 0,0 1 0,-1 0 0,0 1 0,-1 0 0,0 0 0,-10-7 0,16 13-114,-1 1 1,0 0-1,1 0 0,-1 0 0,0 0 1,0 1-1,0 0 0,0 0 0,0 0 1,0 0-1,-5 0 0,2 1-6712</inkml:trace>
+  <inkml:trace contextRef="#ctx0" brushRef="#br0" timeOffset="18656.4">6300 3479 24575,'-23'-17'0,"-3"5"0,0 1 0,-1 1 0,0 1 0,-1 1 0,0 2 0,0 1 0,0 1 0,-1 1 0,-37 1 0,24 4 0,-1 1 0,0 2 0,1 2 0,0 2 0,-65 22 0,68-16 0,1 1 0,1 2 0,1 2 0,1 1 0,1 2 0,0 1 0,2 2 0,1 1 0,-33 38 0,38-36 0,1 2 0,2 0 0,1 2 0,2 0 0,1 1 0,2 1 0,1 1 0,2 1 0,-18 69 0,28-88 0,1 1 0,1 0 0,0-1 0,2 1 0,0 0 0,1 0 0,0-1 0,2 1 0,0-1 0,2 1 0,0-1 0,0 0 0,2-1 0,0 0 0,1 0 0,1 0 0,1-1 0,0 0 0,1-1 0,0 0 0,1-1 0,1 0 0,1-1 0,-1 0 0,2-1 0,0-1 0,0 0 0,24 11 0,-8-7 0,0-1 0,57 17 0,70 8 0,-128-32 0,63 12 0,118 11 0,-159-27 0,1-1 0,0-3 0,96-14 0,-116 8 0,-1-2 0,0-1 0,-1-2 0,-1-1 0,1-1 0,-2-1 0,0-2 0,-1-1 0,-1-1 0,-1-2 0,40-38 0,-36 28 0,-1-2 0,-1 0 0,-2-2 0,-2-1 0,-1-1 0,-2 0 0,-1-2 0,21-61 0,-35 80 0,-1 1 0,0-1 0,-2 1 0,0-1 0,-2 0 0,0 0 0,-1 0 0,-1 0 0,0 0 0,-2 0 0,-1 0 0,0 0 0,-1 1 0,-1 0 0,-1 0 0,-1 0 0,0 1 0,-2 0 0,-20-30 0,10 20 0,-2 0 0,0 2 0,-2 0 0,-1 2 0,-1 0 0,0 2 0,-2 1 0,-1 1 0,-53-28 0,71 44-124,-1-1 0,1 1 0,-1 1 0,0 0 0,0 1 0,0 0-1,0 1 1,0 0 0,-1 1 0,-20 2 0,16 1-6702</inkml:trace>
+</inkml:ink>
+</file>
+
+<file path=word/ink/ink12.xml><?xml version="1.0" encoding="utf-8"?>
+<inkml:ink xmlns:inkml="http://www.w3.org/2003/InkML">
+  <inkml:definitions>
+    <inkml:context xml:id="ctx0">
+      <inkml:inkSource xml:id="inkSrc0">
+        <inkml:traceFormat>
+          <inkml:channel name="X" type="integer" min="-2.14748E9" max="2.14748E9" units="cm"/>
+          <inkml:channel name="Y" type="integer" min="-2.14748E9" max="2.14748E9" units="cm"/>
+          <inkml:channel name="F" type="integer" max="32767" units="dev"/>
+        </inkml:traceFormat>
+        <inkml:channelProperties>
+          <inkml:channelProperty channel="X" name="resolution" value="1000" units="1/cm"/>
+          <inkml:channelProperty channel="Y" name="resolution" value="1000" units="1/cm"/>
+          <inkml:channelProperty channel="F" name="resolution" value="0" units="1/dev"/>
+        </inkml:channelProperties>
+      </inkml:inkSource>
+      <inkml:timestamp xml:id="ts0" timeString="2025-02-11T16:35:17.511"/>
+    </inkml:context>
+    <inkml:brush xml:id="br0">
+      <inkml:brushProperty name="width" value="0.035" units="cm"/>
+      <inkml:brushProperty name="height" value="0.035" units="cm"/>
+      <inkml:brushProperty name="color" value="#E71224"/>
+    </inkml:brush>
+  </inkml:definitions>
+  <inkml:trace contextRef="#ctx0" brushRef="#br0">1149 157 24575,'-3'-1'0,"1"-1"0,0 1 0,0-1 0,0 0 0,0 0 0,0 0 0,0 0 0,-2-3 0,-4-4 0,-8-5 0,-2 1 0,1 0 0,-2 1 0,0 1 0,0 1 0,-1 0 0,0 2 0,-1 0 0,1 1 0,-2 2 0,1 0 0,-1 1 0,-24-1 0,14 2 0,1 2 0,-1 2 0,0 1 0,1 1 0,-1 2 0,1 1 0,1 1 0,-46 18 0,46-12 0,1 1 0,0 2 0,1 1 0,1 1 0,1 1 0,0 1 0,2 2 0,-35 38 0,32-28 0,1 0 0,2 2 0,1 1 0,2 1 0,1 0 0,-18 51 0,30-67 0,2 0 0,0 1 0,1 0 0,1 0 0,1 0 0,1 0 0,1 1 0,1-1 0,3 30 0,-1-35 0,1 0 0,1 0 0,0 0 0,2-1 0,-1 1 0,2-1 0,0-1 0,1 1 0,0-1 0,1-1 0,1 1 0,21 21 0,-17-22 0,0-1 0,1 0 0,0-1 0,1-1 0,0-1 0,1 0 0,0-1 0,0-1 0,1 0 0,0-2 0,0 0 0,0 0 0,1-2 0,-1-1 0,24 1 0,-6-2 0,0-2 0,0-2 0,0-1 0,-1-1 0,0-3 0,0 0 0,35-15 0,-37 10 0,-1-1 0,0-1 0,-2-2 0,0-1 0,-1-2 0,0 0 0,32-32 0,-44 35 0,0 0 0,-2 0 0,0-2 0,-1 0 0,-1-1 0,0 0 0,-2-1 0,0 0 0,-2-1 0,0 0 0,9-38 0,-15 43 0,-1-1 0,0 1 0,-2-1 0,0 0 0,-1 0 0,0 1 0,-2-1 0,0 1 0,-1 0 0,-1 0 0,-9-23 0,9 27 0,-1 0 0,-1 0 0,1 1 0,-2-1 0,0 2 0,0-1 0,-1 1 0,-1 1 0,1-1 0,-2 2 0,1-1 0,-2 2 0,1-1 0,-21-10 0,17 12-1365,3 4-5461</inkml:trace>
+  <inkml:trace contextRef="#ctx0" brushRef="#br0" timeOffset="1210.59">709 1144 24575,'-1'0'0,"0"0"0,1 0 0,-1 1 0,1-1 0,-1 0 0,0 1 0,1-1 0,-1 1 0,1-1 0,-1 1 0,1-1 0,0 1 0,-1-1 0,1 1 0,-1-1 0,1 1 0,0-1 0,0 1 0,-1-1 0,1 1 0,0 0 0,-1 1 0,-3 15 0,-2 24 0,2 0 0,3 0 0,4 63 0,-3-93 0,5 36 0,2 0 0,2 0 0,22 68 0,12 57 0,-41-164 0,-1-2 0,0 0 0,0 1 0,0-1 0,-1 0 0,1 0 0,-1 0 0,-1 0 0,-1 8 0,2-14 0,-1 0 0,1 0 0,-1 0 0,1 0 0,-1 1 0,1-1 0,-1 0 0,1 0 0,-1 0 0,1 0 0,-1 0 0,1 0 0,-1-1 0,1 1 0,-1 0 0,1 0 0,0 0 0,-1 0 0,1 0 0,-1-1 0,1 1 0,-1 0 0,1-1 0,-1 1 0,1 0 0,-1-1 0,-16-9 0,15 8 0,-12-8 0,-22-20 0,24 19 0,0 1 0,-20-14 0,46 55 0,-10-25 0,0-1 0,1-1 0,0 1 0,0-1 0,0 0 0,0 0 0,1 0 0,0-1 0,0 1 0,0-1 0,0-1 0,0 1 0,0-1 0,1 0 0,-1-1 0,1 0 0,-1 0 0,12 0 0,-8-1 0,-1 0 0,0-1 0,1 0 0,-1-1 0,0 0 0,0-1 0,0 0 0,0 0 0,-1-1 0,1 0 0,-1 0 0,14-10 0,82-75-701,-94 80 37,5-4-6162</inkml:trace>
+</inkml:ink>
+</file>
+
+<file path=word/ink/ink13.xml><?xml version="1.0" encoding="utf-8"?>
+<inkml:ink xmlns:inkml="http://www.w3.org/2003/InkML">
+  <inkml:definitions>
+    <inkml:context xml:id="ctx0">
+      <inkml:inkSource xml:id="inkSrc0">
+        <inkml:traceFormat>
+          <inkml:channel name="X" type="integer" min="-2.14748E9" max="2.14748E9" units="cm"/>
+          <inkml:channel name="Y" type="integer" min="-2.14748E9" max="2.14748E9" units="cm"/>
+          <inkml:channel name="F" type="integer" max="32767" units="dev"/>
+        </inkml:traceFormat>
+        <inkml:channelProperties>
+          <inkml:channelProperty channel="X" name="resolution" value="1000" units="1/cm"/>
+          <inkml:channelProperty channel="Y" name="resolution" value="1000" units="1/cm"/>
+          <inkml:channelProperty channel="F" name="resolution" value="0" units="1/dev"/>
+        </inkml:channelProperties>
+      </inkml:inkSource>
+      <inkml:timestamp xml:id="ts0" timeString="2025-02-11T16:35:16.490"/>
+    </inkml:context>
+    <inkml:brush xml:id="br0">
+      <inkml:brushProperty name="width" value="0.035" units="cm"/>
+      <inkml:brushProperty name="height" value="0.035" units="cm"/>
+      <inkml:brushProperty name="color" value="#E71224"/>
+    </inkml:brush>
+  </inkml:definitions>
+  <inkml:trace contextRef="#ctx0" brushRef="#br0">1269 210 24575,'0'-3'0,"-1"-1"0,0 1 0,-1-1 0,1 1 0,-1 0 0,1 0 0,-1 0 0,0 0 0,-3-5 0,-2-2 0,-1-2 0,1 1 0,-2-1 0,0 1 0,0 1 0,-1 0 0,0 0 0,-1 1 0,0 0 0,0 1 0,-1 0 0,0 1 0,-1 0 0,1 1 0,-1 1 0,0 0 0,-16-4 0,9 5 0,0 0 0,-1 1 0,1 2 0,-1 0 0,1 1 0,-1 1 0,1 1 0,0 0 0,0 2 0,-31 9 0,6 2 0,1 2 0,1 3 0,1 0 0,-76 52 0,63-33 0,2 3 0,-86 89 0,107-97 0,3 1 0,1 2 0,1 0 0,-21 42 0,33-50 0,1 0 0,2 0 0,1 1 0,1 1 0,1 0 0,-6 51 0,13-67 0,2 0 0,-1 0 0,2 1 0,0-1 0,1 0 0,1 0 0,0 0 0,1 0 0,0-1 0,1 1 0,1-1 0,0 0 0,1-1 0,1 1 0,0-2 0,0 1 0,15 16 0,-10-15 0,1 0 0,1-1 0,0-1 0,0 0 0,1-1 0,0 0 0,1-2 0,0 0 0,1-1 0,0 0 0,0-2 0,1 0 0,25 5 0,-14-8 0,-1 0 0,1-2 0,-1 0 0,1-3 0,-1 0 0,0-2 0,1-1 0,-2-1 0,1-2 0,-1-1 0,0-1 0,-1-1 0,48-28 0,-46 23 0,-1-2 0,-1-1 0,-1-2 0,-1 0 0,-1-2 0,0 0 0,-2-2 0,-1 0 0,-1-2 0,-1 0 0,-2-1 0,17-35 0,-19 29 0,-2-2 0,-1 1 0,14-75 0,-22 83 0,-1 0 0,-1 0 0,-2 0 0,0 0 0,-2 0 0,-6-34 0,5 48 86,-1 1-1,1-1 0,-7-13 1,8 23-200,1-1 0,-1 0 0,0 1 0,0 0 1,0-1-1,-1 1 0,1 0 0,-1 0 1,0 0-1,0 0 0,0 1 0,0-1 0,0 1 1,-6-3-1</inkml:trace>
+</inkml:ink>
+</file>
+
+<file path=word/ink/ink14.xml><?xml version="1.0" encoding="utf-8"?>
+<inkml:ink xmlns:inkml="http://www.w3.org/2003/InkML">
+  <inkml:definitions>
+    <inkml:context xml:id="ctx0">
+      <inkml:inkSource xml:id="inkSrc0">
+        <inkml:traceFormat>
+          <inkml:channel name="X" type="integer" min="-2.14748E9" max="2.14748E9" units="cm"/>
+          <inkml:channel name="Y" type="integer" min="-2.14748E9" max="2.14748E9" units="cm"/>
+          <inkml:channel name="F" type="integer" max="32767" units="dev"/>
+        </inkml:traceFormat>
+        <inkml:channelProperties>
+          <inkml:channelProperty channel="X" name="resolution" value="1000" units="1/cm"/>
+          <inkml:channelProperty channel="Y" name="resolution" value="1000" units="1/cm"/>
+          <inkml:channelProperty channel="F" name="resolution" value="0" units="1/dev"/>
+        </inkml:channelProperties>
+      </inkml:inkSource>
+      <inkml:timestamp xml:id="ts0" timeString="2025-02-11T16:35:20.204"/>
+    </inkml:context>
+    <inkml:brush xml:id="br0">
+      <inkml:brushProperty name="width" value="0.035" units="cm"/>
+      <inkml:brushProperty name="height" value="0.035" units="cm"/>
+      <inkml:brushProperty name="color" value="#E71224"/>
+    </inkml:brush>
+  </inkml:definitions>
+  <inkml:trace contextRef="#ctx0" brushRef="#br0">222 1 24575,'0'0'0,"0"0"0,0 14 0,-15 296 0,0-41 0,15-88 0,0-181 0,0 1 0,0 0 0,0 0 0,0 0 0,0 0 0,0 0 0,0 0 0,0 0 0,0 0 0,-1 0 0,1-1 0,0 1 0,-1 0 0,1 0 0,-1 0 0,1 0 0,-1-1 0,1 1 0,-1 0 0,1 0 0,-1-1 0,0 1 0,1 0 0,-1-1 0,0 1 0,-1 0 0,1-1 0,0 0 0,0 0 0,-1 0 0,1 0 0,0 0 0,0 0 0,0-1 0,-1 1 0,1 0 0,0-1 0,0 1 0,0-1 0,0 1 0,0-1 0,0 0 0,-2-1 0,-6-5 0,1 0 0,0-1 0,-9-9 0,16 15 0,-115-140 0,136 168 0,-13-15 0,1-1 0,1 0 0,10 9 0,-12-12 0,0-1 0,1-1 0,0 1 0,0-1 0,0-1 0,1 1 0,12 3 0,-16-6 0,0-1 0,0 0 0,0 0 0,1 0 0,-1-1 0,0 0 0,1 0 0,-1 0 0,0-1 0,1 0 0,-1 0 0,0 0 0,0 0 0,9-5 0,8-5 46,0-1 0,-1-1-1,0-1 1,26-25 0,21-13-1640,-49 40-5232</inkml:trace>
+</inkml:ink>
+</file>
+
+<file path=word/ink/ink2.xml><?xml version="1.0" encoding="utf-8"?>
+<inkml:ink xmlns:inkml="http://www.w3.org/2003/InkML">
+  <inkml:definitions>
+    <inkml:context xml:id="ctx0">
+      <inkml:inkSource xml:id="inkSrc0">
+        <inkml:traceFormat>
+          <inkml:channel name="X" type="integer" min="-2.14748E9" max="2.14748E9" units="cm"/>
+          <inkml:channel name="Y" type="integer" min="-2.14748E9" max="2.14748E9" units="cm"/>
+          <inkml:channel name="F" type="integer" max="32767" units="dev"/>
+        </inkml:traceFormat>
+        <inkml:channelProperties>
+          <inkml:channelProperty channel="X" name="resolution" value="1000" units="1/cm"/>
+          <inkml:channelProperty channel="Y" name="resolution" value="1000" units="1/cm"/>
+          <inkml:channelProperty channel="F" name="resolution" value="0" units="1/dev"/>
+        </inkml:channelProperties>
+      </inkml:inkSource>
+      <inkml:timestamp xml:id="ts0" timeString="2025-02-11T16:29:14.655"/>
+    </inkml:context>
+    <inkml:brush xml:id="br0">
+      <inkml:brushProperty name="width" value="0.035" units="cm"/>
+      <inkml:brushProperty name="height" value="0.035" units="cm"/>
+      <inkml:brushProperty name="color" value="#E71224"/>
+    </inkml:brush>
+  </inkml:definitions>
+  <inkml:trace contextRef="#ctx0" brushRef="#br0">1 553 24575,'216'-17'0,"-82"3"0,15 6 0,69-7 0,289-12 0,-496 26 0,246 4 0,-73 0 0,-159-3 181,-11 1-696,1-1-1,26-4 1,-33 3-6311</inkml:trace>
+  <inkml:trace contextRef="#ctx0" brushRef="#br0" timeOffset="290.97">53 1237 24575,'0'-1'0,"0"-1"0,0 0 0,0 0 0,1 0 0,-1 1 0,0-1 0,0 0 0,1 1 0,0-1 0,0-2 0,3 2 0,0 0 0,0 0 0,1 0 0,-1 0 0,0 1 0,1-1 0,0 1 0,-1 1 0,1-1 0,-1 0 0,10 1 0,2-1 0,162-12 0,207 12 0,-58 4 0,-226-5 0,206-10 0,-180 7 293,-79 5-845,0-2-1,61-11 0,-94 10-6273</inkml:trace>
+  <inkml:trace contextRef="#ctx0" brushRef="#br0" timeOffset="1065.93">1806 1 24575,'0'29'0,"-23"485"0,13-362 0,5 63 0,-2 12 0,3-173 0,-2-1 0,-18 65 0,6-52 0,-12 52 0,25-98 0,2 1 0,1 0 0,1 36 0,1-52-1365</inkml:trace>
+  <inkml:trace contextRef="#ctx0" brushRef="#br0" timeOffset="2148.24">1889 55 24575,'0'0'0,"0"0"0,14-5 0,11-4 0,0 1 0,1 1 0,0 2 0,0 0 0,30-1 0,-41 6 0,0 0 0,0 1 0,1 0 0,-1 1 0,0 1 0,0 1 0,0 0 0,-1 0 0,0 2 0,19 9 0,23 15 0,-1 3 0,59 47 0,-92-63 0,-1 2 0,-1 0 0,-1 1 0,0 2 0,-2-1 0,0 2 0,20 36 0,-25-36 0,-1 1 0,-1 0 0,-1 0 0,-1 1 0,-2 0 0,0 0 0,-1 1 0,-2-1 0,-1 1 0,0 0 0,-2 0 0,-1 0 0,-2 0 0,0-1 0,-10 39 0,7-42 0,-2 1 0,0-2 0,-1 1 0,-18 28 0,6-15 0,-45 52 0,46-63 0,-179 223 0,184-230 0,0 0 0,-1-1 0,-1-1 0,0-1 0,-1 0 0,-1-1 0,0-1 0,-23 11 0,3-5 0,0-1 0,-1-3 0,-59 15 0,97-29 0,-131 28 0,106-23 0,-1-2 0,-53-1 0,62-7-1365</inkml:trace>
+  <inkml:trace contextRef="#ctx0" brushRef="#br0" timeOffset="2736.42">2727 728 24575,'95'0'0,"336"7"0,-370-7-1365,-38-2-5461</inkml:trace>
+  <inkml:trace contextRef="#ctx0" brushRef="#br0" timeOffset="3531.57">3891 895 24575,'-4'-24'0,"1"18"0,0 0 0,0 0 0,0 0 0,-1 1 0,1-1 0,-1 1 0,-1 0 0,1 0 0,-1 1 0,0-1 0,0 1 0,0 0 0,0 0 0,-1 1 0,0-1 0,0 1 0,0 1 0,0-1 0,0 1 0,0 0 0,-1 0 0,1 1 0,-1 0 0,1 0 0,-12 0 0,10 1 0,0 0 0,0 1 0,1 0 0,-1 1 0,0-1 0,1 2 0,-1-1 0,1 1 0,0 0 0,0 0 0,0 1 0,0 0 0,0 0 0,1 1 0,0 0 0,0 0 0,0 0 0,0 1 0,1 0 0,0 0 0,-5 9 0,8-12 0,0-1 0,0 1 0,1 0 0,-1 0 0,1 0 0,0 0 0,0 0 0,0 1 0,0-1 0,1 0 0,-1 0 0,1 1 0,0-1 0,0 0 0,0 1 0,0-1 0,1 0 0,-1 0 0,1 1 0,0-1 0,0 0 0,0 0 0,0 0 0,0 0 0,1 0 0,0 0 0,-1 0 0,1-1 0,0 1 0,0-1 0,1 1 0,-1-1 0,0 0 0,1 1 0,-1-1 0,1 0 0,4 2 0,-1-1 0,0 1 0,1-1 0,-1 0 0,1 0 0,0-1 0,0 0 0,-1 0 0,1-1 0,0 0 0,1 0 0,-1 0 0,0-1 0,0 0 0,0-1 0,0 1 0,13-4 0,-13 1 0,-1 0 0,1 0 0,-1 0 0,1-1 0,-1 0 0,0-1 0,-1 1 0,1-1 0,-1 0 0,0-1 0,0 1 0,7-10 0,-3 1 0,0 0 0,-2 0 0,1-1 0,8-25 0,-14 32-1365</inkml:trace>
+  <inkml:trace contextRef="#ctx0" brushRef="#br0" timeOffset="3873.71">4029 705 24575,'-1'3'0,"-1"-1"0,1 1 0,-1 0 0,1 0 0,0 0 0,0 0 0,0 0 0,0 0 0,1 0 0,-1 0 0,1 1 0,0 2 0,-1 3 0,-2 11 0,1 1 0,0-1 0,2 0 0,3 34 0,-2-47 0,0 0 0,1-1 0,0 1 0,0-1 0,1 0 0,-1 1 0,8 10 0,-8-14 0,1 1 0,0-1 0,-1 0 0,1 0 0,0 0 0,1-1 0,-1 1 0,0-1 0,1 0 0,-1 0 0,1 0 0,0 0 0,0 0 0,4 1 0,-4-3 0,0 1 0,1-1 0,-1 1 0,0-1 0,0 0 0,1-1 0,-1 1 0,0-1 0,0 1 0,0-1 0,0-1 0,0 1 0,0-1 0,0 1 0,0-1 0,0 0 0,-1 0 0,1-1 0,-1 1 0,1-1 0,-1 0 0,0 0 0,3-4 0,8-8 0,0-2 0,-1 0 0,14-24 0,-21 31 0,33-53-1365,-34 56-5461</inkml:trace>
+  <inkml:trace contextRef="#ctx0" brushRef="#br0" timeOffset="4136.92">4624 477 24575,'0'0'0,"0"0"0,0 2 0,-2 4 0,-1 7 0,-1 10 0,-2 7 0,-1 8 0,-2 4 0,-2 2 0,-2-2 0,-1-6 0,0-4 0,-2-3 0,3-8-8191</inkml:trace>
+  <inkml:trace contextRef="#ctx0" brushRef="#br0" timeOffset="4289.24">4402 705 24575,'0'0'0,"2"0"0,5 0 0,6 1 0,3 2 0,6 0 0,4-1 0,2-3 0,-1-1 0,-5 0-8191</inkml:trace>
+  <inkml:trace contextRef="#ctx0" brushRef="#br0" timeOffset="4801.61">4890 659 24575,'-1'4'0,"0"0"0,0 0 0,0 0 0,0-1 0,-1 1 0,0 0 0,0-1 0,-3 6 0,-3 7 0,-129 298 0,154-377 0,-5 31 0,2 2 0,1 0 0,1 0 0,1 2 0,2 0 0,1 1 0,1 0 0,29-27 0,-48 53 0,0-1 0,1-1 0,0 0 0,0 1 0,0 0 0,0 0 0,1 0 0,-1 0 0,1 0 0,3-1 0,-6 3 0,-1 0 0,0 0 0,0 0 0,1 0 0,-1 0 0,0 0 0,0 0 0,1 0 0,-1 0 0,0 0 0,0 0 0,1 0 0,-1 0 0,0 0 0,0 0 0,0 0 0,1 1 0,-1-1 0,0 0 0,0 0 0,0 0 0,1 0 0,-1 0 0,0 1 0,0-1 0,0 0 0,0 0 0,1 0 0,-1 1 0,0-1 0,0 0 0,0 0 0,0 0 0,0 1 0,0-1 0,0 0 0,0 0 0,0 1 0,0-1 0,0 0 0,0 0 0,0 1 0,0-1 0,0 0 0,0 1 0,-1 13 0,0-12 0,-3 17 0,0 0 0,-2-1 0,-13 30 0,15-38 0,-1-1 0,0 0 0,0 0 0,-1 0 0,0-1 0,-1 0 0,0 0 0,-11 10 0,17-17 11,0 0 0,0 0 0,0 0 0,0-1 0,-1 1 0,1 0 0,0 0 0,0-1 0,-1 1 0,1-1 0,0 1 0,-1-1 0,1 1 0,0-1 0,-1 0 0,1 0 0,0 0 0,-1 0 0,1 0 0,-1 0 0,1 0 0,0 0 0,-1 0 0,1-1 0,0 1 0,-1 0 1,1-1-1,0 1 0,-1-1 0,-1-1 0,0-1-182,0 0 0,1 1 1,-1-1-1,1 0 0,0-1 1,0 1-1,0 0 0,0-1 1,-2-6-1,-2-6-6655</inkml:trace>
+  <inkml:trace contextRef="#ctx0" brushRef="#br0" timeOffset="5081.25">5102 674 24575,'-1'3'0,"1"0"0,-1 0 0,1 0 0,-1 0 0,0 0 0,0 0 0,-2 3 0,-4 11 0,-8 57 0,14-67 0,1-1 0,-1 1 0,1 0 0,0 0 0,1 0 0,-1 0 0,1 0 0,4 12 0,-4-18 0,-1 0 0,1 1 0,0-1 0,0 0 0,0 0 0,0 0 0,0 0 0,0 0 0,0 0 0,0 0 0,0 0 0,0 0 0,1 0 0,-1 0 0,0-1 0,0 1 0,1-1 0,-1 1 0,1-1 0,-1 1 0,1-1 0,-1 0 0,0 0 0,1 0 0,-1 1 0,1-1 0,-1-1 0,1 1 0,-1 0 0,1 0 0,-1-1 0,1 1 0,-1 0 0,3-2 0,5-1 0,1-1 0,-1 0 0,15-8 0,-23 11 0,24-14-273,-2-2 0,1-1 0,-2 0 0,32-35 0,-41 40-6553</inkml:trace>
+  <inkml:trace contextRef="#ctx0" brushRef="#br0" timeOffset="5303.34">5628 516 24575,'0'0'0,"0"0"0,0 2 0,-1 4 0,-2 6 0,-2 6 0,-2 8 0,-3 8 0,-3 5 0,1 3 0,0-3 0,1-3 0,1-5 0,0-3 0,0-4 0,2-6-8191</inkml:trace>
+  <inkml:trace contextRef="#ctx0" brushRef="#br0" timeOffset="5491.95">5446 797 24575,'0'0'0,"2"-1"0,8-2 0,12-2 0,13-1 0,11-3 0,9-5 0,7-3 0,5-3 0,24-7 0,-3 1-8191</inkml:trace>
+</inkml:ink>
+</file>
+
+<file path=word/ink/ink3.xml><?xml version="1.0" encoding="utf-8"?>
+<inkml:ink xmlns:inkml="http://www.w3.org/2003/InkML">
+  <inkml:definitions>
+    <inkml:context xml:id="ctx0">
+      <inkml:inkSource xml:id="inkSrc0">
+        <inkml:traceFormat>
+          <inkml:channel name="X" type="integer" min="-2.14748E9" max="2.14748E9" units="cm"/>
+          <inkml:channel name="Y" type="integer" min="-2.14748E9" max="2.14748E9" units="cm"/>
+          <inkml:channel name="F" type="integer" max="32767" units="dev"/>
+        </inkml:traceFormat>
+        <inkml:channelProperties>
+          <inkml:channelProperty channel="X" name="resolution" value="1000" units="1/cm"/>
+          <inkml:channelProperty channel="Y" name="resolution" value="1000" units="1/cm"/>
+          <inkml:channelProperty channel="F" name="resolution" value="0" units="1/dev"/>
+        </inkml:channelProperties>
+      </inkml:inkSource>
+      <inkml:timestamp xml:id="ts0" timeString="2025-02-11T16:30:06.897"/>
+    </inkml:context>
+    <inkml:brush xml:id="br0">
+      <inkml:brushProperty name="width" value="0.035" units="cm"/>
+      <inkml:brushProperty name="height" value="0.035" units="cm"/>
+      <inkml:brushProperty name="color" value="#E71224"/>
+    </inkml:brush>
+  </inkml:definitions>
+  <inkml:trace contextRef="#ctx0" brushRef="#br0">0 193 24575,'0'0'0,"5"-1"0,-1-1 0,0 1 0,-1-1 0,1 0 0,0 0 0,0 0 0,-1 0 0,5-4 0,2-1 0,18-10 0,0 1 0,2 2 0,-1 1 0,2 1 0,46-12 0,198-39 0,-269 61 0,1 1 0,0 0 0,0 0 0,-1 0 0,1 1 0,0 0 0,10 2 0,-15-1 0,0 0 0,1 0 0,-1 0 0,0 1 0,0-1 0,0 1 0,0-1 0,0 1 0,-1 0 0,1 0 0,0 0 0,-1 0 0,1 0 0,-1 0 0,0 0 0,0 1 0,0-1 0,0 0 0,0 1 0,0-1 0,0 4 0,3 10 0,-1 0 0,2 18 0,-5-28 0,5 48 0,-3 0 0,-2-1 0,-9 68 0,-37 158 0,-7 87 0,50-325 0,-3 78 0,-39 219 0,35-297 0,2 0 0,1 0 0,3 1 0,1 0 0,5 66 0,-2-106 0,1 1 0,0-1 0,0 0 0,-1 1 0,1-1 0,1 0 0,-1 0 0,0 0 0,0 0 0,1 0 0,-1 0 0,1 0 0,0-1 0,-1 1 0,1 0 0,0-1 0,0 0 0,0 1 0,0-1 0,0 0 0,1 0 0,-1 0 0,0 0 0,0 0 0,1-1 0,-1 1 0,3 0 0,8 1 0,-1 0 0,1-1 0,21 0 0,14-3 0,0-1 0,57-12 0,93-30 0,-150 33 0,-1 3 0,1 3 0,0 1 0,65 3 0,-13 1 0,-67-2 0,37-8 0,10-2 0,72 9 0,-147 4-151,-1-1-1,1 0 0,0-1 0,-1 1 1,0-1-1,1 0 0,-1 0 1,7-4-1,1-2-6674</inkml:trace>
+</inkml:ink>
+</file>
+
+<file path=word/ink/ink4.xml><?xml version="1.0" encoding="utf-8"?>
+<inkml:ink xmlns:inkml="http://www.w3.org/2003/InkML">
+  <inkml:definitions>
+    <inkml:context xml:id="ctx0">
+      <inkml:inkSource xml:id="inkSrc0">
+        <inkml:traceFormat>
+          <inkml:channel name="X" type="integer" min="-2.14748E9" max="2.14748E9" units="cm"/>
+          <inkml:channel name="Y" type="integer" min="-2.14748E9" max="2.14748E9" units="cm"/>
+          <inkml:channel name="F" type="integer" max="32767" units="dev"/>
+        </inkml:traceFormat>
+        <inkml:channelProperties>
+          <inkml:channelProperty channel="X" name="resolution" value="1000" units="1/cm"/>
+          <inkml:channelProperty channel="Y" name="resolution" value="1000" units="1/cm"/>
+          <inkml:channelProperty channel="F" name="resolution" value="0" units="1/dev"/>
+        </inkml:channelProperties>
+      </inkml:inkSource>
+      <inkml:timestamp xml:id="ts0" timeString="2025-02-11T16:31:03.197"/>
+    </inkml:context>
+    <inkml:brush xml:id="br0">
+      <inkml:brushProperty name="width" value="0.035" units="cm"/>
+      <inkml:brushProperty name="height" value="0.035" units="cm"/>
+      <inkml:brushProperty name="color" value="#E71224"/>
+    </inkml:brush>
+  </inkml:definitions>
+  <inkml:trace contextRef="#ctx0" brushRef="#br0">2824 5051 24575,'20'1'0,"-10"-2"0,530 17 0,-490-13 0,302 30 0,96 43 0,-393-70 0,-1-2 0,1-2 0,71-8 0,8 1 0,-132 5 0,-1 0 0,1 0 0,-1 0 0,0 0 0,1-1 0,-1 1 0,1 0 0,-1-1 0,0 1 0,1-1 0,-1 1 0,0-1 0,0 0 0,0 0 0,1 1 0,-1-1 0,0 0 0,0 0 0,0 0 0,0 0 0,0 0 0,0 0 0,-1-1 0,1 1 0,0 0 0,-1 0 0,1-1 0,0 1 0,-1 0 0,0-1 0,1 1 0,-1 0 0,0-1 0,1-2 0,-1-5 0,0 0 0,0 0 0,-1 1 0,-2-15 0,1 10 0,-10-121 0,6 0 0,16-203 0,5-130 0,-11 219 0,29-168 0,1-67 0,-18-10 0,-12 246 0,11-132 0,-14 372 0,14-90 0,-12 87 0,-1 0 0,2 0 0,-1 0 0,1 0 0,1 1 0,0-1 0,7-10 0,-5 12 0,0 0 0,1 1 0,-1 0 0,1 1 0,1-1 0,-1 2 0,17-10 0,72-27 0,-73 32 0,60-20 0,106-25 0,92-6 0,-196 44 0,736-112 0,-714 109 0,182-56 0,-218 55 0,174-29 0,-45 12 0,-24-9 0,121-27 0,-276 70-341,1 1 0,0 2-1,38 1 1,-54 0-6485</inkml:trace>
+  <inkml:trace contextRef="#ctx0" brushRef="#br0" timeOffset="1866.67">0 1709 24575,'3'3'0,"0"-1"0,0 1 0,0-1 0,1 0 0,-1 0 0,0 0 0,1 0 0,-1-1 0,1 0 0,-1 1 0,1-1 0,0 0 0,4 0 0,51 3 0,-56-4 0,54-2 0,103-16 0,57-25 0,-58 10 0,502-73 0,8 58 0,-340 35 0,204 4 0,57 25 0,-554-16 0,56-9 0,-81 7 0,0 0 0,-1 0 0,1-1 0,-1-1 0,1 1 0,-1-2 0,0 0 0,-1 0 0,15-10 0,-19 10 0,0 0 0,0 0 0,-1-1 0,0 1 0,1-1 0,-2 0 0,1-1 0,-1 1 0,0-1 0,0 1 0,-1-1 0,0 0 0,2-13 0,1-9 0,-2 0 0,-1-33 0,-1 30 0,0-8 0,26-304 0,44-16 0,-59 303 0,-9 42 0,0 1 0,2 0 0,0 0 0,0 0 0,14-24 0,-13 28 0,1 1 0,0 1 0,0-1 0,1 1 0,0 0 0,0 1 0,1-1 0,13-7 0,-2 3 0,1 1 0,0 1 0,0 1 0,1 1 0,28-6 0,119-19 0,-154 30 0,648-66 0,4 54 0,-173 29 0,-3 44 0,132 24 0,-512-76 0,-1-5 0,1-5 0,183-30 0,-208 19-1365,-72 13-5461</inkml:trace>
+</inkml:ink>
+</file>
+
+<file path=word/ink/ink5.xml><?xml version="1.0" encoding="utf-8"?>
+<inkml:ink xmlns:inkml="http://www.w3.org/2003/InkML">
+  <inkml:definitions>
+    <inkml:context xml:id="ctx0">
+      <inkml:inkSource xml:id="inkSrc0">
+        <inkml:traceFormat>
+          <inkml:channel name="X" type="integer" min="-2.14748E9" max="2.14748E9" units="cm"/>
+          <inkml:channel name="Y" type="integer" min="-2.14748E9" max="2.14748E9" units="cm"/>
+          <inkml:channel name="F" type="integer" max="32767" units="dev"/>
+        </inkml:traceFormat>
+        <inkml:channelProperties>
+          <inkml:channelProperty channel="X" name="resolution" value="1000" units="1/cm"/>
+          <inkml:channelProperty channel="Y" name="resolution" value="1000" units="1/cm"/>
+          <inkml:channelProperty channel="F" name="resolution" value="0" units="1/dev"/>
+        </inkml:channelProperties>
+      </inkml:inkSource>
+      <inkml:timestamp xml:id="ts0" timeString="2025-02-11T16:29:59.765"/>
+    </inkml:context>
+    <inkml:brush xml:id="br0">
+      <inkml:brushProperty name="width" value="0.035" units="cm"/>
+      <inkml:brushProperty name="height" value="0.035" units="cm"/>
+      <inkml:brushProperty name="color" value="#E71224"/>
+    </inkml:brush>
+  </inkml:definitions>
+  <inkml:trace contextRef="#ctx0" brushRef="#br0">0 3338 24575,'20'-5'0,"52"-17"0,0 4 0,125-17 0,-177 32 0,33-2 0,86 2 0,-128 3 0,-10-1 0,0 0 0,-1 0 0,1 0 0,-1 0 0,1 0 0,-1 0 0,1 0 0,-1 0 0,1 0 0,-1-1 0,0 1 0,0 0 0,0 0 0,1 0 0,-1 0 0,0 0 0,-1-1 0,1 1 0,0 0 0,0-1 0,0-6 0,18-88 0,1-15 0,-12-282 0,-8 235 0,-11-110 0,0-10 0,1 12 0,4 123 0,3 26 0,-4 87 0,6 28 0,1-1 0,0 0 0,0 0 0,0 0 0,0 1 0,0-1 0,1 0 0,-1 0 0,1 0 0,0 0 0,0 0 0,0 0 0,1-6 0,26 9 0,127-17 0,-138 14 0,13-1 0,32-9 0,-38 8 0,1 1 0,0 1 0,41 0 0,-33 2 0,41-6 0,-41 3 0,64 0 0,-96 4 0,0 0 0,0 0 0,0 0 0,1-1 0,-1 1 0,0 0 0,0 0 0,1 0 0,-1 0 0,0-1 0,0 1 0,1 0 0,-1 0 0,0 0 0,1 0 0,-1 0 0,0 0 0,1 0 0,-1 0 0,0 0 0,0 0 0,1 0 0,-1 0 0,0 0 0,1 0 0,-1 0 0,0 0 0,1 0 0,-1 0 0,0 0 0,0 1 0,1-1 0,-1 0 0,0 0 0,0 0 0,1 0 0,-1 1 0,0-1 0,1 0 0,8 10 0,-3 15 0,-1 1 0,-1-1 0,1 38 0,-5 82 0,-2-57 0,2-36 0,29-52 0,-18-2 0,0 1 0,0-1 0,-1-1 0,1 0 0,-1 0 0,0-1 0,0 0 0,14-9 0,25-9 0,-29 15 0,0-1 0,-1-2 0,0 0 0,0 0 0,-1-2 0,33-27 0,-21 15 0,1 0 0,61-32 0,14-10 0,-102 63 0,0 1 0,0-1 0,1 1 0,-1 0 0,1 0 0,-1 1 0,1-1 0,0 1 0,0 0 0,0 0 0,-1 1 0,1-1 0,0 1 0,0 0 0,8 1 0,-15-24 0,1 20 0,0 0 0,0 1 0,0-1 0,-1 0 0,0 0 0,1 1 0,-1-1 0,0 1 0,0-1 0,0 1 0,-1 0 0,1 0 0,0 0 0,-1 0 0,1 0 0,-1 1 0,0-1 0,0 1 0,-5-2 0,-2 0 0,-1 1 0,1 0 0,-1 0 0,-15 1 0,16 1 0,0-1 0,1 0 0,-1 0 0,0-1 0,-9-3 0,8-1 0,1 1 0,-1-1 0,-8-8 0,-20-10 0,20 14 0,-16-7 0,0-1 0,2-2 0,1-1 0,-45-38 0,40 26 0,-47-48 0,85 84 0,-1 0 0,0 1 0,-1-1 0,1 0 0,0 1 0,-1-1 0,-1 3 0,0 5 0,-3 31 0,-1 4 0,0 47 0,-1-4 341,-1-3-2047,8-78-5120</inkml:trace>
+  <inkml:trace contextRef="#ctx0" brushRef="#br0" timeOffset="995.39">2063 1367 24575,'0'-2'0,"-1"0"0,1-1 0,-1 1 0,0-1 0,0 1 0,0 0 0,0-1 0,0 1 0,0 0 0,0 0 0,-1 0 0,1 0 0,-1 0 0,1 0 0,-1 0 0,0 1 0,0-1 0,-3-2 0,1 2 0,1-1 0,0 1 0,-1 0 0,1 0 0,-1 1 0,0-1 0,0 1 0,1 0 0,-1 0 0,-8-1 0,5 2 0,0 0 0,0 0 0,0 0 0,0 1 0,0 0 0,0 1 0,0 0 0,0 0 0,0 0 0,1 1 0,-1 0 0,1 0 0,0 0 0,-1 1 0,2 0 0,-1 0 0,0 1 0,1 0 0,0 0 0,0 0 0,0 0 0,-4 8 0,4-7 0,0 1 0,1-1 0,-1 1 0,2 0 0,-1 0 0,1 1 0,-3 9 0,5-15 0,0 0 0,1 0 0,0 1 0,-1-1 0,1 1 0,0-1 0,0 0 0,0 1 0,1-1 0,-1 0 0,0 1 0,1-1 0,0 0 0,-1 1 0,1-1 0,0 0 0,0 0 0,0 0 0,1 0 0,-1 0 0,0 0 0,1 0 0,-1 0 0,1-1 0,0 1 0,0 0 0,-1-1 0,4 2 0,-1 0 0,1-1 0,-1 1 0,0-1 0,1 0 0,-1-1 0,1 1 0,0-1 0,0 0 0,0 0 0,-1 0 0,1-1 0,0 0 0,0 0 0,0 0 0,0 0 0,0-1 0,0 0 0,6-2 0,-8 2 0,0 0 0,0 0 0,0 0 0,0-1 0,0 0 0,0 0 0,0 0 0,0 0 0,-1 0 0,1 0 0,-1 0 0,0-1 0,0 0 0,1 1 0,-2-1 0,1 0 0,0 0 0,0 0 0,-1 0 0,0 0 0,0 0 0,0 0 0,0-1 0,0 1 0,0 0 0,-1-1 0,0-4 0,1-5-1365</inkml:trace>
+  <inkml:trace contextRef="#ctx0" brushRef="#br0" timeOffset="11125.4">2672 79 24575,'13'0'0,"1"2"0,-1-1 0,0 2 0,1 0 0,-2 0 0,1 1 0,14 7 0,85 47 0,-62-30 0,-28-16 0,-1 1 0,0 0 0,-1 1 0,22 22 0,-32-26 0,-1 0 0,0 0 0,0 1 0,-1 0 0,-1 0 0,0 1 0,0 0 0,-1 0 0,5 17 0,-3-2 0,-1 1 0,-2 0 0,0 0 0,0 50 0,-11 115 0,5-176 0,-2 22 0,-2-1 0,-1 0 0,-16 53 0,14-67 0,-1 0 0,-1-1 0,-1 1 0,-1-2 0,0 0 0,-19 23 0,19-29 0,-1 0 0,0-1 0,-1-1 0,0 0 0,-2-1 0,1 0 0,-2-1 0,-27 15 0,44-27 0,-1 0 0,0 0 0,1 0 0,-1 0 0,1 0 0,-1 1 0,1-1 0,-1 0 0,1 0 0,-1 1 0,1-1 0,-1 0 0,1 1 0,-1-1 0,1 0 0,-1 1 0,1-1 0,0 1 0,-1-1 0,1 1 0,0-1 0,-1 1 0,1-1 0,0 1 0,0-1 0,-1 1 0,1-1 0,0 1 0,0-1 0,0 2 0,1-1 0,0 0 0,0 1 0,1-1 0,-1 0 0,1 0 0,-1 0 0,1 0 0,-1 0 0,1 0 0,0 0 0,1 0 0,17 7 0,1 0 0,-1-2 0,1 0 0,1-1 0,-1-2 0,0 0 0,30 0 0,14-3 0,74-10 0,-110 7 0,0-1 0,-1-1 0,1-1 0,-2-2 0,1-1 0,-1-1 0,0-1 0,43-26 0,-3-4 0,-2-3 0,62-55 0,-108 80 0,0-1 0,-2-1 0,0 0 0,-1-1 0,-1-1 0,-2-1 0,19-40 0,-13 16 0,-2 0 0,-2-1 0,9-58 0,-19 82 0,-2 0 0,-1 1 0,0-1 0,-2 0 0,-1 0 0,-1 0 0,-1 0 0,-1 0 0,-13-41 0,13 53 0,-4-12 0,-1 0 0,-14-30 0,18 47 0,1 0 0,-1 1 0,0-1 0,-1 1 0,1 1 0,-1-1 0,-1 1 0,1 0 0,-1 0 0,-13-8 0,-20-9 0,-1 2 0,-1 2 0,-1 2 0,0 1 0,-1 2 0,-1 3 0,-54-8 0,37 9 0,0 4 0,-1 2 0,-103 7 0,93 5 0,-15 0 0,-131 29 0,207-34-341,1 1 0,-1 0-1,-12 6 1,14-5-6485</inkml:trace>
+  <inkml:trace contextRef="#ctx0" brushRef="#br0" timeOffset="12513.36">2024 297 24575,'10'7'0,"84"0"0,183-8 0,-19-3 0,179 10 0,-399-6 0,-35 0-195,1 0 0,-1 0 0,0 0 0,1 1 0,-1 0 0,6 1 0,-2 1-6631</inkml:trace>
+  <inkml:trace contextRef="#ctx0" brushRef="#br0" timeOffset="13363.6">2063 1452 24575,'0'0'0,"0"0"0,6-15 0,-2 11 0,0 1 0,0-1 0,1 1 0,0 0 0,-1 0 0,1 0 0,0 1 0,0 0 0,7-3 0,53-11 0,-40 11 0,51-14 0,-7 1 0,81-9 0,23-4 0,-114 19 0,0 2 0,75-3 0,138 6-1365</inkml:trace>
+</inkml:ink>
+</file>
+
+<file path=word/ink/ink6.xml><?xml version="1.0" encoding="utf-8"?>
+<inkml:ink xmlns:inkml="http://www.w3.org/2003/InkML">
+  <inkml:definitions>
+    <inkml:context xml:id="ctx0">
+      <inkml:inkSource xml:id="inkSrc0">
+        <inkml:traceFormat>
+          <inkml:channel name="X" type="integer" min="-2.14748E9" max="2.14748E9" units="cm"/>
+          <inkml:channel name="Y" type="integer" min="-2.14748E9" max="2.14748E9" units="cm"/>
+          <inkml:channel name="F" type="integer" max="32767" units="dev"/>
+        </inkml:traceFormat>
+        <inkml:channelProperties>
+          <inkml:channelProperty channel="X" name="resolution" value="1000" units="1/cm"/>
+          <inkml:channelProperty channel="Y" name="resolution" value="1000" units="1/cm"/>
+          <inkml:channelProperty channel="F" name="resolution" value="0" units="1/dev"/>
+        </inkml:channelProperties>
+      </inkml:inkSource>
+      <inkml:timestamp xml:id="ts0" timeString="2025-02-11T16:30:24.662"/>
+    </inkml:context>
+    <inkml:brush xml:id="br0">
+      <inkml:brushProperty name="width" value="0.035" units="cm"/>
+      <inkml:brushProperty name="height" value="0.035" units="cm"/>
+      <inkml:brushProperty name="color" value="#E71224"/>
+    </inkml:brush>
+  </inkml:definitions>
+  <inkml:trace contextRef="#ctx0" brushRef="#br0">138 1 24575,'-13'2'0,"12"-3"0,0 1 0,0 0 0,0 0 0,-1 0 0,1 0 0,0 0 0,0 0 0,0 1 0,0-1 0,0 0 0,-1 1 0,1-1 0,-2 1 0,0 3 0,-1 0 0,1 0 0,0 0 0,0 0 0,1 0 0,-1 0 0,1 1 0,0 0 0,-3 8 0,1-1 0,1 1 0,-3 22 0,-22 149 0,14-106 0,3 0 0,0 89 0,12-38 0,1-126 0,0-1 0,0 0 0,0 0 0,0 0 0,1-1 0,-1 1 0,0-1 0,1 1 0,-1-1 0,4 2 0,-3-2 0,64 30 0,-46-22 0,40 23 0,-54-28 0,0 1 0,0 0 0,-1 1 0,1 0 0,-2 0 0,1 0 0,0 1 0,-1-1 0,5 10 0,-2-2 0,-1 0 0,0 0 0,-1 1 0,-1 0 0,0 0 0,-1 1 0,0 0 0,-2-1 0,0 1 0,0 30 0,-1-28 0,-2 0 0,0 0 0,-1-1 0,-1 1 0,0-1 0,-2 1 0,0-1 0,0-1 0,-9 18 0,10-25 0,-1 1 0,1-1 0,-2 0 0,1 0 0,-1-1 0,0 0 0,-1 0 0,0 0 0,-1 0 0,1-1 0,-1-1 0,0 1 0,-19 9 0,-51 32 0,77-48 0,0 0 0,0 1 0,-1-1 0,1 1 0,0-1 0,0 1 0,0 0 0,0-1 0,0 1 0,0 0 0,0 0 0,0 0 0,0-1 0,0 1 0,1 0 0,-1 0 0,0 0 0,0 1 0,1-1 0,-1 0 0,1 0 0,-1 0 0,1 0 0,0 0 0,-1 1 0,1-1 0,0 0 0,0 0 0,0 1 0,0-1 0,0 0 0,0 0 0,0 1 0,0-1 0,1 2 0,-1 9 0,-1 170 0,2 191 0,7-260 0,0 42 0,-9 553 0,2-707 0,-1 0 0,0-1 0,1 1 0,0 0 0,-1-1 0,1 1 0,-1 0 0,1-1 0,0 1 0,-1-1 0,1 1 0,0-1 0,0 1 0,-1-1 0,1 0 0,0 1 0,0-1 0,0 0 0,0 0 0,0 1 0,-1-1 0,1 0 0,0 0 0,0 0 0,0 0 0,1 0 0,25 1 0,1-2 0,268 2 0,-212 7 0,-50-4 0,43 0 0,163-1 0,-53 1 0,-169-5 0,33-6 0,-34 4 0,1 1 0,20-1 0,-22 4 0,22 1 0,-36-2 0,0 0 0,0 0 0,0 0 0,0-1 0,0 1 0,0-1 0,0 1 0,0-1 0,0 1 0,-1-1 0,1 0 0,0 0 0,-1 0 0,3-2 0,27-4 0,-5-4-1365</inkml:trace>
+</inkml:ink>
+</file>
+
+<file path=word/ink/ink7.xml><?xml version="1.0" encoding="utf-8"?>
+<inkml:ink xmlns:inkml="http://www.w3.org/2003/InkML">
+  <inkml:definitions>
+    <inkml:context xml:id="ctx0">
+      <inkml:inkSource xml:id="inkSrc0">
+        <inkml:traceFormat>
+          <inkml:channel name="X" type="integer" min="-2.14748E9" max="2.14748E9" units="cm"/>
+          <inkml:channel name="Y" type="integer" min="-2.14748E9" max="2.14748E9" units="cm"/>
+          <inkml:channel name="F" type="integer" max="32767" units="dev"/>
+        </inkml:traceFormat>
+        <inkml:channelProperties>
+          <inkml:channelProperty channel="X" name="resolution" value="1000" units="1/cm"/>
+          <inkml:channelProperty channel="Y" name="resolution" value="1000" units="1/cm"/>
+          <inkml:channelProperty channel="F" name="resolution" value="0" units="1/dev"/>
+        </inkml:channelProperties>
+      </inkml:inkSource>
+      <inkml:timestamp xml:id="ts0" timeString="2025-02-11T16:30:37.030"/>
+    </inkml:context>
+    <inkml:brush xml:id="br0">
+      <inkml:brushProperty name="width" value="0.035" units="cm"/>
+      <inkml:brushProperty name="height" value="0.035" units="cm"/>
+      <inkml:brushProperty name="color" value="#E71224"/>
+    </inkml:brush>
+  </inkml:definitions>
+  <inkml:trace contextRef="#ctx0" brushRef="#br0">32 1 24575,'1'116'0,"-3"141"0,1-243 0,-2 1 0,0 0 0,-7 23 0,1-6 0,8-29 0,0 0 0,0 0 0,1 0 0,-1 0 0,1 0 0,0 0 0,0 0 0,0 0 0,0 0 0,1 6 0,26-16 0,105-29 0,-80 24 0,0-3 0,69-30 0,-40 11 0,1 3 0,95-23 0,-120 49 0,-57 4 0,1 0 0,-1 1 0,1-1 0,0 1 0,-1-1 0,1 0 0,-1 1 0,1-1 0,-1 0 0,0 0 0,1 0 0,-1 1 0,0-1 0,1 0 0,-1 0 0,0 0 0,0 1 0,0-1 0,0 0 0,0 0 0,0 0 0,0 0 0,0 0 0,0 1 0,0-1 0,-1 0 0,1 0 0,0 0 0,-1-1 0,-10-25 0,5 19 0,-1 1 0,-1-1 0,1 1 0,-1 0 0,0 1 0,-1 0 0,0 0 0,-14-6 0,2 2 0,0 1 0,-41-11 0,24 12 0,0 3 0,0 1 0,-60 1 0,-3 0 0,32-3 0,-64-2 0,118 10-1365</inkml:trace>
+  <inkml:trace contextRef="#ctx0" brushRef="#br0" timeOffset="916.05">1015 230 24575,'-3'-1'0,"1"1"0,-1-1 0,0 1 0,1-1 0,-1 1 0,0 0 0,-4 1 0,-14-2 0,8-2 0,0 0 0,0 1 0,0 1 0,-1 0 0,1 1 0,0 1 0,-1 0 0,-22 5 0,26-4 0,0 1 0,0 1 0,0 0 0,0 0 0,1 1 0,0 0 0,0 0 0,1 1 0,-1 0 0,1 1 0,-13 14 0,18-19 0,1 1 0,0 0 0,0 1 0,0-1 0,0 0 0,1 0 0,-1 1 0,1-1 0,0 1 0,0 0 0,0-1 0,0 1 0,1 0 0,-1-1 0,1 1 0,0 0 0,0 0 0,1-1 0,-1 1 0,1 0 0,-1-1 0,1 1 0,1 0 0,-1-1 0,0 1 0,1-1 0,-1 0 0,1 1 0,4 4 0,-2-3 0,-1 0 0,1-1 0,-1 0 0,1 1 0,0-2 0,1 1 0,-1 0 0,1-1 0,-1 0 0,1 0 0,0 0 0,0-1 0,0 1 0,1-1 0,-1 0 0,1-1 0,-1 0 0,1 1 0,7-1 0,-7-1 0,-1-1 0,0 0 0,0 0 0,0 0 0,0-1 0,0 0 0,0 0 0,0 0 0,-1 0 0,1-1 0,-1 0 0,1 0 0,-1 0 0,0 0 0,0-1 0,-1 0 0,1 1 0,-1-1 0,0-1 0,5-5 0,-4 4 0,-1 0 0,1-1 0,-1 1 0,0 0 0,-1-1 0,1 0 0,-1 0 0,-1 0 0,1 0 0,-1 0 0,0 0 0,-1 0 0,1 0 0,-2-11 0,1 18-23,0-1 0,0 1 0,0 0 0,0 0 0,0 0-1,0-1 1,0 1 0,0 0 0,-1 0 0,1 0 0,0-1 0,0 1-1,0 0 1,0 0 0,0 0 0,0-1 0,0 1 0,0 0 0,-1 0-1,1 0 1,0 0 0,0-1 0,0 1 0,0 0 0,-1 0 0,1 0-1,0 0 1,0 0 0,0 0 0,-1 0 0,1-1 0,0 1 0,0 0-1,0 0 1,-1 0 0,1 0 0,0 0 0,0 0 0,0 0 0,-1 0 0,1 0-1,0 0 1,0 0 0,-1 0 0,1 0 0,0 1 0,0-1 0,0 0-1,-1 0 1,1 0 0,0 0 0,0 0 0,0 0 0,0 0 0,-1 1-1,1-1 1,0 0 0,0 0 0</inkml:trace>
+</inkml:ink>
+</file>
+
+<file path=word/ink/ink8.xml><?xml version="1.0" encoding="utf-8"?>
+<inkml:ink xmlns:inkml="http://www.w3.org/2003/InkML">
+  <inkml:definitions>
+    <inkml:context xml:id="ctx0">
+      <inkml:inkSource xml:id="inkSrc0">
+        <inkml:traceFormat>
+          <inkml:channel name="X" type="integer" min="-2.14748E9" max="2.14748E9" units="cm"/>
+          <inkml:channel name="Y" type="integer" min="-2.14748E9" max="2.14748E9" units="cm"/>
+          <inkml:channel name="F" type="integer" max="32767" units="dev"/>
+        </inkml:traceFormat>
+        <inkml:channelProperties>
+          <inkml:channelProperty channel="X" name="resolution" value="1000" units="1/cm"/>
+          <inkml:channelProperty channel="Y" name="resolution" value="1000" units="1/cm"/>
+          <inkml:channelProperty channel="F" name="resolution" value="0" units="1/dev"/>
+        </inkml:channelProperties>
+      </inkml:inkSource>
+      <inkml:timestamp xml:id="ts0" timeString="2025-02-11T16:30:57.489"/>
+    </inkml:context>
+    <inkml:brush xml:id="br0">
+      <inkml:brushProperty name="width" value="0.035" units="cm"/>
+      <inkml:brushProperty name="height" value="0.035" units="cm"/>
+      <inkml:brushProperty name="color" value="#E71224"/>
+    </inkml:brush>
+  </inkml:definitions>
+  <inkml:trace contextRef="#ctx0" brushRef="#br0">192 442 24575,'0'0'0,"0"0"0,-22 9 0,8-1 0,-25 19 0,38-25 0,-1-1 0,0 0 0,1 1 0,0-1 0,-1 1 0,1 0 0,0-1 0,0 1 0,0 0 0,0 0 0,0 0 0,0 0 0,1-1 0,-1 1 0,1 0 0,-1 0 0,1 0 0,0 1 0,-1 1 0,-3-4 0,0 0 0,-1 1 0,1 0 0,-1 0 0,1 0 0,0 0 0,0 1 0,-1-1 0,1 1 0,-7 5 0,-15 9 0,24-15 0,1 0 0,0 1 0,-1-1 0,1 1 0,0-1 0,0 1 0,0-1 0,0 1 0,0-1 0,0 1 0,0 0 0,0 0 0,1-1 0,-1 1 0,1 0 0,-1 0 0,1 0 0,0 0 0,-1 0 0,1 2 0,1-1 0,0 0 0,0 0 0,-1 0 0,1 1 0,-1-1 0,0 0 0,0 0 0,-1 4 0,1-2 0,-1-1 0,1 1 0,1-1 0,-1 1 0,0-1 0,3 8 0,1 2 0,0 0 0,-1 0 0,0 1 0,1 20 0,-3 63 0,-1-76 0,-1 218 0,2-238 0,-1-1 0,0 1 0,0-1 0,1 0 0,-1 1 0,0-1 0,1 0 0,0 1 0,-1-1 0,1 0 0,0 0 0,-1 1 0,1-1 0,0 0 0,0 0 0,0 0 0,0 0 0,0 0 0,0 0 0,1-1 0,-1 1 0,0 0 0,0 0 0,0-1 0,1 1 0,-1-1 0,0 1 0,1-1 0,-1 0 0,1 1 0,-1-1 0,3 0 0,7 1 0,0 0 0,0-1 0,15-1 0,-10 0 0,224-12 0,-76 3 0,-138 7 0,-2-1 0,1-1 0,43-14 0,9-3 0,47-6 0,1 6 0,0 5 0,161 0 0,175 18 0,-332 6 0,33 1 0,-97-10 0,89 4 0,-147-2 0,109 7 0,-62-8 0,57 2 0,-104 1 0,1-1 0,0 1 0,-1 0 0,14 7 0,19 5 0,-30-12 0,3 0 0,0 0 0,0 1 0,0 1 0,0 0 0,0 1 0,-1 0 0,0 1 0,21 14 0,-25-14 0,-1-1 0,1 0 0,1 0 0,-1-1 0,1 0 0,-1-1 0,13 4 0,-16-6 0,27 6 0,-17-5 0,0 0 0,0 1 0,23 8 0,-20-5 0,32 5 0,19-1 0,310 35 0,-266-32 0,-67-7 0,80 2 0,622-20 0,-716 12 0,522-7 0,-506 7-1365</inkml:trace>
+  <inkml:trace contextRef="#ctx0" brushRef="#br0" timeOffset="2015.78">4973 2 24575,'3'-1'0,"0"1"0,0 0 0,1 0 0,-1 0 0,0 0 0,0 1 0,1-1 0,-1 1 0,0 0 0,0-1 0,6 4 0,1-1 0,37 9 0,27 7 0,73 30 0,-123-40 0,-2 1 0,1 2 0,-2 0 0,1 1 0,-2 2 0,0 0 0,23 22 0,-24-18 0,-1 1 0,-1 1 0,0 1 0,-2 0 0,0 1 0,-2 0 0,-1 1 0,0 1 0,-2 0 0,-1 1 0,-1-1 0,5 30 0,-4-7 0,-2 0 0,-3 1 0,-1 0 0,-3 1 0,-9 78 0,0-68 0,-2 0 0,-4-1 0,-1-1 0,-25 57 0,27-82 0,-57 125 0,58-134 0,-1 0 0,-2 0 0,0-2 0,-25 27 0,-3-6 0,-3-1 0,-67 46 0,113-88 0,1 0 0,-1 0 0,1 0 0,-1 1 0,1-1 0,-1 0 0,1 1 0,-1-1 0,1 1 0,-1-1 0,1 0 0,-1 1 0,1-1 0,-1 1 0,1-1 0,0 1 0,-1 0 0,1-1 0,0 1 0,0-1 0,-1 1 0,1-1 0,0 1 0,0 0 0,0-1 0,0 1 0,0 0 0,0-1 0,0 1 0,0-1 0,0 1 0,0 0 0,1 1 0,1-1 0,-1 1 0,1-1 0,-1 0 0,1 0 0,0 0 0,-1 0 0,1 0 0,2 1 0,5 2 0,8 4 0,0-1 0,0-1 0,0 0 0,1-2 0,0 0 0,0 0 0,0-2 0,0-1 0,36-1 0,11-5 0,90-18 0,-133 19 0,98-24 0,208-76 0,-248 75 0,-48 18 0,0-2 0,-1-1 0,0-1 0,-1-2 0,-1-1 0,-1-1 0,0-2 0,-2 0 0,0-2 0,-1-1 0,30-39 0,-35 36 0,-1-1 0,-1-1 0,-1 0 0,-2-2 0,-1 1 0,-2-2 0,0 0 0,-3 0 0,0-1 0,-2 0 0,-2-1 0,-1 0 0,-1-39 0,-3 28 0,-3 1 0,-2-1 0,-1 1 0,-3 1 0,-1-1 0,-3 1 0,-1 1 0,-2 1 0,-33-62 0,33 74 0,0 2 0,-2 0 0,-38-43 0,42 55 0,-1 1 0,0 0 0,-1 2 0,0 0 0,-1 0 0,0 2 0,-23-11 0,-9 1 0,-2 1 0,-67-15 0,-108-10 0,-51 20 0,-2 24 0,137 2 0,111-3 91,-54 3 127,78-2-386,0 1 1,-1 1 0,2-1-1,-1 1 1,0 0 0,0 1-1,0-1 1,1 1-1,-8 5 1,4 0-6659</inkml:trace>
+  <inkml:trace contextRef="#ctx0" brushRef="#br0" timeOffset="2670.55">4767 599 24575,'14'14'0,"-10"-13"0,0 0 0,1 1 0,-1-1 0,0-1 0,1 1 0,-1-1 0,1 0 0,-1 0 0,8-1 0,45-10 0,-20 3 0,249-16 0,1 25 0,-266-1-227,0 1-1,0 1 1,0 1-1,0 1 1,29 9-1,-35-7-6598</inkml:trace>
+</inkml:ink>
+</file>
+
+<file path=word/ink/ink9.xml><?xml version="1.0" encoding="utf-8"?>
+<inkml:ink xmlns:inkml="http://www.w3.org/2003/InkML">
+  <inkml:definitions>
+    <inkml:context xml:id="ctx0">
+      <inkml:inkSource xml:id="inkSrc0">
+        <inkml:traceFormat>
+          <inkml:channel name="X" type="integer" min="-2.14748E9" max="2.14748E9" units="cm"/>
+          <inkml:channel name="Y" type="integer" min="-2.14748E9" max="2.14748E9" units="cm"/>
+          <inkml:channel name="F" type="integer" max="32767" units="dev"/>
+        </inkml:traceFormat>
+        <inkml:channelProperties>
+          <inkml:channelProperty channel="X" name="resolution" value="1000" units="1/cm"/>
+          <inkml:channelProperty channel="Y" name="resolution" value="1000" units="1/cm"/>
+          <inkml:channelProperty channel="F" name="resolution" value="0" units="1/dev"/>
+        </inkml:channelProperties>
+      </inkml:inkSource>
+      <inkml:timestamp xml:id="ts0" timeString="2025-02-11T16:29:24.884"/>
+    </inkml:context>
+    <inkml:brush xml:id="br0">
+      <inkml:brushProperty name="width" value="0.035" units="cm"/>
+      <inkml:brushProperty name="height" value="0.035" units="cm"/>
+      <inkml:brushProperty name="color" value="#E71224"/>
+    </inkml:brush>
+  </inkml:definitions>
+  <inkml:trace contextRef="#ctx0" brushRef="#br0">584 21 24575,'-1'-2'0,"0"1"0,0 0 0,0 0 0,0-1 0,-1 1 0,1 0 0,-1 0 0,1 0 0,0 0 0,-1 1 0,0-1 0,1 0 0,-1 1 0,1-1 0,-1 1 0,0-1 0,-1 1 0,-32-4 0,32 4 0,-13-1 0,0 2 0,0 0 0,0 1 0,0 1 0,0 0 0,1 1 0,0 1 0,0 0 0,0 1 0,0 1 0,1 0 0,-18 13 0,4-1 0,1 1 0,0 2 0,2 1 0,-39 44 0,47-47 0,1 1 0,1 0 0,1 1 0,-22 47 0,30-54 0,0 0 0,1 0 0,1 0 0,0 0 0,1 1 0,1 0 0,0-1 0,1 1 0,2 23 0,0-33 0,-1-1 0,1 1 0,0-1 0,1 1 0,0-1 0,-1 0 0,2 0 0,-1 0 0,1 0 0,-1 0 0,1 0 0,0-1 0,1 1 0,-1-1 0,1 0 0,0 0 0,0 0 0,0-1 0,1 1 0,-1-1 0,8 4 0,-5-4 0,0 0 0,0-1 0,0 1 0,0-1 0,1-1 0,-1 1 0,0-1 0,1-1 0,-1 1 0,1-2 0,-1 1 0,1-1 0,-1 0 0,1 0 0,9-3 0,1-2 0,-1-1 0,0 0 0,0-2 0,-1 0 0,0 0 0,-1-2 0,0 1 0,-1-2 0,0 0 0,0-1 0,-1-1 0,19-25 0,-13 12 0,-1-1 0,-2 0 0,0-2 0,-2 0 0,-2 0 0,12-41 0,-22 64 0,2-5 0,0-2 0,-1 1 0,1-16 0,-4 29 0,0 0 0,0-1 0,0 1 0,0 0 0,0 0 0,0-1 0,0 1 0,0 0 0,1 0 0,-1-1 0,0 1 0,-1 0 0,1 0 0,0-1 0,0 1 0,0 0 0,0 0 0,0-1 0,0 1 0,0 0 0,0 0 0,0-1 0,0 1 0,-1 0 0,1 0 0,0 0 0,0-1 0,0 1 0,0 0 0,-1 0 0,1 0 0,0-1 0,-1 1 0,-6 5 0,-7 16 0,3-1 0,2 1 0,0 0 0,2 1 0,-10 43 0,-5 92 0,17-103 0,2 1 0,7 95 0,-1-123 0,1 0 0,1-1 0,1 0 0,1 0 0,2-1 0,0 0 0,22 40 0,-25-56-273,0 1 0,1-1 0,0 0 0,16 16 0,-3-8-6553</inkml:trace>
+</inkml:ink>
 </file>
 
 <file path=word/theme/theme1.xml><?xml version="1.0" encoding="utf-8"?>
@@ -4974,4 +7194,16 @@
     </a:ext>
   </a:extLst>
 </a:theme>
+</file>
+
+<file path=customXml/item1.xml><?xml version="1.0" encoding="utf-8"?>
+<b:Sources xmlns:b="http://schemas.openxmlformats.org/officeDocument/2006/bibliography" xmlns="http://schemas.openxmlformats.org/officeDocument/2006/bibliography" SelectedStyle="\APASixthEditionOfficeOnline.xsl" StyleName="APA" Version="6"/>
+</file>
+
+<file path=customXml/itemProps1.xml><?xml version="1.0" encoding="utf-8"?>
+<ds:datastoreItem xmlns:ds="http://schemas.openxmlformats.org/officeDocument/2006/customXml" ds:itemID="{47CFE1B7-9AC3-4D8D-B168-68AC3E520821}">
+  <ds:schemaRefs>
+    <ds:schemaRef ds:uri="http://schemas.openxmlformats.org/officeDocument/2006/bibliography"/>
+  </ds:schemaRefs>
+</ds:datastoreItem>
 </file>